--- a/Testing+evidence+template.docx
+++ b/Testing+evidence+template.docx
@@ -1,6 +1,6 @@
 
 <file path=word/document.xml><?xml version="1.0" encoding="utf-8"?>
-<w:document xmlns:wpc="http://schemas.microsoft.com/office/word/2010/wordprocessingCanvas" xmlns:cx="http://schemas.microsoft.com/office/drawing/2014/chartex" xmlns:cx1="http://schemas.microsoft.com/office/drawing/2015/9/8/chartex" xmlns:cx2="http://schemas.microsoft.com/office/drawing/2015/10/21/chartex" xmlns:cx3="http://schemas.microsoft.com/office/drawing/2016/5/9/chartex" xmlns:cx4="http://schemas.microsoft.com/office/drawing/2016/5/10/chartex" xmlns:cx5="http://schemas.microsoft.com/office/drawing/2016/5/11/chartex" xmlns:cx6="http://schemas.microsoft.com/office/drawing/2016/5/12/chartex" xmlns:cx7="http://schemas.microsoft.com/office/drawing/2016/5/13/chartex" xmlns:cx8="http://schemas.microsoft.com/office/drawing/2016/5/14/chartex" xmlns:mc="http://schemas.openxmlformats.org/markup-compatibility/2006" xmlns:aink="http://schemas.microsoft.com/office/drawing/2016/ink" xmlns:am3d="http://schemas.microsoft.com/office/drawing/2017/model3d" xmlns:o="urn:schemas-microsoft-com:office:office" xmlns:r="http://schemas.openxmlformats.org/officeDocument/2006/relationships" xmlns:m="http://schemas.openxmlformats.org/officeDocument/2006/math" xmlns:v="urn:schemas-microsoft-com:vml" xmlns:wp14="http://schemas.microsoft.com/office/word/2010/wordprocessingDrawing" xmlns:wp="http://schemas.openxmlformats.org/drawingml/2006/wordprocessingDrawing" xmlns:w10="urn:schemas-microsoft-com:office:word" xmlns:w="http://schemas.openxmlformats.org/wordprocessingml/2006/main" xmlns:w14="http://schemas.microsoft.com/office/word/2010/wordml" xmlns:w15="http://schemas.microsoft.com/office/word/2012/wordml" xmlns:w16cid="http://schemas.microsoft.com/office/word/2016/wordml/cid" xmlns:w16se="http://schemas.microsoft.com/office/word/2015/wordml/symex" xmlns:wpg="http://schemas.microsoft.com/office/word/2010/wordprocessingGroup" xmlns:wpi="http://schemas.microsoft.com/office/word/2010/wordprocessingInk" xmlns:wne="http://schemas.microsoft.com/office/word/2006/wordml" xmlns:wps="http://schemas.microsoft.com/office/word/2010/wordprocessingShape" mc:Ignorable="w14 w15 w16se w16cid wp14">
+<w:document xmlns:wpc="http://schemas.microsoft.com/office/word/2010/wordprocessingCanvas" xmlns:cx="http://schemas.microsoft.com/office/drawing/2014/chartex" xmlns:cx1="http://schemas.microsoft.com/office/drawing/2015/9/8/chartex" xmlns:cx2="http://schemas.microsoft.com/office/drawing/2015/10/21/chartex" xmlns:cx3="http://schemas.microsoft.com/office/drawing/2016/5/9/chartex" xmlns:cx4="http://schemas.microsoft.com/office/drawing/2016/5/10/chartex" xmlns:cx5="http://schemas.microsoft.com/office/drawing/2016/5/11/chartex" xmlns:cx6="http://schemas.microsoft.com/office/drawing/2016/5/12/chartex" xmlns:cx7="http://schemas.microsoft.com/office/drawing/2016/5/13/chartex" xmlns:cx8="http://schemas.microsoft.com/office/drawing/2016/5/14/chartex" xmlns:mc="http://schemas.openxmlformats.org/markup-compatibility/2006" xmlns:aink="http://schemas.microsoft.com/office/drawing/2016/ink" xmlns:am3d="http://schemas.microsoft.com/office/drawing/2017/model3d" xmlns:o="urn:schemas-microsoft-com:office:office" xmlns:r="http://schemas.openxmlformats.org/officeDocument/2006/relationships" xmlns:m="http://schemas.openxmlformats.org/officeDocument/2006/math" xmlns:v="urn:schemas-microsoft-com:vml" xmlns:wp14="http://schemas.microsoft.com/office/word/2010/wordprocessingDrawing" xmlns:wp="http://schemas.openxmlformats.org/drawingml/2006/wordprocessingDrawing" xmlns:w10="urn:schemas-microsoft-com:office:word" xmlns:w="http://schemas.openxmlformats.org/wordprocessingml/2006/main" xmlns:w14="http://schemas.microsoft.com/office/word/2010/wordml" xmlns:w15="http://schemas.microsoft.com/office/word/2012/wordml" xmlns:w16cex="http://schemas.microsoft.com/office/word/2018/wordml/cex" xmlns:w16cid="http://schemas.microsoft.com/office/word/2016/wordml/cid" xmlns:w16="http://schemas.microsoft.com/office/word/2018/wordml" xmlns:w16sdtdh="http://schemas.microsoft.com/office/word/2020/wordml/sdtdatahash" xmlns:w16se="http://schemas.microsoft.com/office/word/2015/wordml/symex" xmlns:wpg="http://schemas.microsoft.com/office/word/2010/wordprocessingGroup" xmlns:wpi="http://schemas.microsoft.com/office/word/2010/wordprocessingInk" xmlns:wne="http://schemas.microsoft.com/office/word/2006/wordml" xmlns:wps="http://schemas.microsoft.com/office/word/2010/wordprocessingShape" mc:Ignorable="w14 w15 w16se w16cid w16 w16cex w16sdtdh wp14">
   <w:body>
     <w:p>
       <w:pPr>
@@ -201,31 +201,87 @@
               </w:pBdr>
               <w:spacing w:line="240" w:lineRule="auto"/>
             </w:pPr>
-          </w:p>
-        </w:tc>
-        <w:tc>
-          <w:tcPr>
-            <w:tcW w:w="3010" w:type="dxa"/>
-            <w:shd w:val="clear" w:color="auto" w:fill="auto"/>
-            <w:tcMar>
-              <w:top w:w="100" w:type="dxa"/>
-              <w:left w:w="100" w:type="dxa"/>
-              <w:bottom w:w="100" w:type="dxa"/>
-              <w:right w:w="100" w:type="dxa"/>
-            </w:tcMar>
-          </w:tcPr>
-          <w:p>
-            <w:pPr>
-              <w:widowControl w:val="0"/>
-              <w:pBdr>
-                <w:top w:val="nil"/>
-                <w:left w:val="nil"/>
-                <w:bottom w:val="nil"/>
-                <w:right w:val="nil"/>
-                <w:between w:val="nil"/>
-              </w:pBdr>
-              <w:spacing w:line="240" w:lineRule="auto"/>
-            </w:pPr>
+            <w:r>
+              <w:t>Prints delivery</w:t>
+            </w:r>
+          </w:p>
+          <w:p>
+            <w:pPr>
+              <w:widowControl w:val="0"/>
+              <w:pBdr>
+                <w:top w:val="nil"/>
+                <w:left w:val="nil"/>
+                <w:bottom w:val="nil"/>
+                <w:right w:val="nil"/>
+                <w:between w:val="nil"/>
+              </w:pBdr>
+              <w:spacing w:line="240" w:lineRule="auto"/>
+            </w:pPr>
+            <w:r>
+              <w:t>Moves to ask for name</w:t>
+            </w:r>
+          </w:p>
+        </w:tc>
+        <w:tc>
+          <w:tcPr>
+            <w:tcW w:w="3010" w:type="dxa"/>
+            <w:shd w:val="clear" w:color="auto" w:fill="auto"/>
+            <w:tcMar>
+              <w:top w:w="100" w:type="dxa"/>
+              <w:left w:w="100" w:type="dxa"/>
+              <w:bottom w:w="100" w:type="dxa"/>
+              <w:right w:w="100" w:type="dxa"/>
+            </w:tcMar>
+          </w:tcPr>
+          <w:p>
+            <w:pPr>
+              <w:widowControl w:val="0"/>
+              <w:pBdr>
+                <w:top w:val="nil"/>
+                <w:left w:val="nil"/>
+                <w:bottom w:val="nil"/>
+                <w:right w:val="nil"/>
+                <w:between w:val="nil"/>
+              </w:pBdr>
+              <w:spacing w:line="240" w:lineRule="auto"/>
+            </w:pPr>
+            <w:r>
+              <w:drawing>
+                <wp:inline distT="0" distB="0" distL="0" distR="0" wp14:anchorId="3273C5EE" wp14:editId="1E7D1715">
+                  <wp:extent cx="1762371" cy="666843"/>
+                  <wp:effectExtent l="0" t="0" r="9525" b="0"/>
+                  <wp:docPr id="1" name="Picture 1"/>
+                  <wp:cNvGraphicFramePr>
+                    <a:graphicFrameLocks xmlns:a="http://schemas.openxmlformats.org/drawingml/2006/main" noChangeAspect="1"/>
+                  </wp:cNvGraphicFramePr>
+                  <a:graphic xmlns:a="http://schemas.openxmlformats.org/drawingml/2006/main">
+                    <a:graphicData uri="http://schemas.openxmlformats.org/drawingml/2006/picture">
+                      <pic:pic xmlns:pic="http://schemas.openxmlformats.org/drawingml/2006/picture">
+                        <pic:nvPicPr>
+                          <pic:cNvPr id="1" name=""/>
+                          <pic:cNvPicPr/>
+                        </pic:nvPicPr>
+                        <pic:blipFill>
+                          <a:blip r:embed="rId5"/>
+                          <a:stretch>
+                            <a:fillRect/>
+                          </a:stretch>
+                        </pic:blipFill>
+                        <pic:spPr>
+                          <a:xfrm>
+                            <a:off x="0" y="0"/>
+                            <a:ext cx="1762371" cy="666843"/>
+                          </a:xfrm>
+                          <a:prstGeom prst="rect">
+                            <a:avLst/>
+                          </a:prstGeom>
+                        </pic:spPr>
+                      </pic:pic>
+                    </a:graphicData>
+                  </a:graphic>
+                </wp:inline>
+              </w:drawing>
+            </w:r>
           </w:p>
         </w:tc>
       </w:tr>
@@ -307,31 +363,87 @@
               </w:pBdr>
               <w:spacing w:line="240" w:lineRule="auto"/>
             </w:pPr>
-          </w:p>
-        </w:tc>
-        <w:tc>
-          <w:tcPr>
-            <w:tcW w:w="3010" w:type="dxa"/>
-            <w:shd w:val="clear" w:color="auto" w:fill="auto"/>
-            <w:tcMar>
-              <w:top w:w="100" w:type="dxa"/>
-              <w:left w:w="100" w:type="dxa"/>
-              <w:bottom w:w="100" w:type="dxa"/>
-              <w:right w:w="100" w:type="dxa"/>
-            </w:tcMar>
-          </w:tcPr>
-          <w:p>
-            <w:pPr>
-              <w:widowControl w:val="0"/>
-              <w:pBdr>
-                <w:top w:val="nil"/>
-                <w:left w:val="nil"/>
-                <w:bottom w:val="nil"/>
-                <w:right w:val="nil"/>
-                <w:between w:val="nil"/>
-              </w:pBdr>
-              <w:spacing w:line="240" w:lineRule="auto"/>
-            </w:pPr>
+            <w:r>
+              <w:t>Prints pickup</w:t>
+            </w:r>
+          </w:p>
+          <w:p>
+            <w:pPr>
+              <w:widowControl w:val="0"/>
+              <w:pBdr>
+                <w:top w:val="nil"/>
+                <w:left w:val="nil"/>
+                <w:bottom w:val="nil"/>
+                <w:right w:val="nil"/>
+                <w:between w:val="nil"/>
+              </w:pBdr>
+              <w:spacing w:line="240" w:lineRule="auto"/>
+            </w:pPr>
+            <w:r>
+              <w:t>Moves to ask for name</w:t>
+            </w:r>
+          </w:p>
+        </w:tc>
+        <w:tc>
+          <w:tcPr>
+            <w:tcW w:w="3010" w:type="dxa"/>
+            <w:shd w:val="clear" w:color="auto" w:fill="auto"/>
+            <w:tcMar>
+              <w:top w:w="100" w:type="dxa"/>
+              <w:left w:w="100" w:type="dxa"/>
+              <w:bottom w:w="100" w:type="dxa"/>
+              <w:right w:w="100" w:type="dxa"/>
+            </w:tcMar>
+          </w:tcPr>
+          <w:p>
+            <w:pPr>
+              <w:widowControl w:val="0"/>
+              <w:pBdr>
+                <w:top w:val="nil"/>
+                <w:left w:val="nil"/>
+                <w:bottom w:val="nil"/>
+                <w:right w:val="nil"/>
+                <w:between w:val="nil"/>
+              </w:pBdr>
+              <w:spacing w:line="240" w:lineRule="auto"/>
+            </w:pPr>
+            <w:r>
+              <w:drawing>
+                <wp:inline distT="0" distB="0" distL="0" distR="0" wp14:anchorId="54FDC975" wp14:editId="272680AC">
+                  <wp:extent cx="1784350" cy="497840"/>
+                  <wp:effectExtent l="0" t="0" r="6350" b="0"/>
+                  <wp:docPr id="2" name="Picture 2"/>
+                  <wp:cNvGraphicFramePr>
+                    <a:graphicFrameLocks xmlns:a="http://schemas.openxmlformats.org/drawingml/2006/main" noChangeAspect="1"/>
+                  </wp:cNvGraphicFramePr>
+                  <a:graphic xmlns:a="http://schemas.openxmlformats.org/drawingml/2006/main">
+                    <a:graphicData uri="http://schemas.openxmlformats.org/drawingml/2006/picture">
+                      <pic:pic xmlns:pic="http://schemas.openxmlformats.org/drawingml/2006/picture">
+                        <pic:nvPicPr>
+                          <pic:cNvPr id="1" name=""/>
+                          <pic:cNvPicPr/>
+                        </pic:nvPicPr>
+                        <pic:blipFill>
+                          <a:blip r:embed="rId6"/>
+                          <a:stretch>
+                            <a:fillRect/>
+                          </a:stretch>
+                        </pic:blipFill>
+                        <pic:spPr>
+                          <a:xfrm>
+                            <a:off x="0" y="0"/>
+                            <a:ext cx="1784350" cy="497840"/>
+                          </a:xfrm>
+                          <a:prstGeom prst="rect">
+                            <a:avLst/>
+                          </a:prstGeom>
+                        </pic:spPr>
+                      </pic:pic>
+                    </a:graphicData>
+                  </a:graphic>
+                </wp:inline>
+              </w:drawing>
+            </w:r>
           </w:p>
         </w:tc>
       </w:tr>
@@ -400,31 +512,71 @@
               </w:pBdr>
               <w:spacing w:line="240" w:lineRule="auto"/>
             </w:pPr>
-          </w:p>
-        </w:tc>
-        <w:tc>
-          <w:tcPr>
-            <w:tcW w:w="3010" w:type="dxa"/>
-            <w:shd w:val="clear" w:color="auto" w:fill="auto"/>
-            <w:tcMar>
-              <w:top w:w="100" w:type="dxa"/>
-              <w:left w:w="100" w:type="dxa"/>
-              <w:bottom w:w="100" w:type="dxa"/>
-              <w:right w:w="100" w:type="dxa"/>
-            </w:tcMar>
-          </w:tcPr>
-          <w:p>
-            <w:pPr>
-              <w:widowControl w:val="0"/>
-              <w:pBdr>
-                <w:top w:val="nil"/>
-                <w:left w:val="nil"/>
-                <w:bottom w:val="nil"/>
-                <w:right w:val="nil"/>
-                <w:between w:val="nil"/>
-              </w:pBdr>
-              <w:spacing w:line="240" w:lineRule="auto"/>
-            </w:pPr>
+            <w:r>
+              <w:t>Asks for a number between 1 and 2 and allows input</w:t>
+            </w:r>
+          </w:p>
+        </w:tc>
+        <w:tc>
+          <w:tcPr>
+            <w:tcW w:w="3010" w:type="dxa"/>
+            <w:shd w:val="clear" w:color="auto" w:fill="auto"/>
+            <w:tcMar>
+              <w:top w:w="100" w:type="dxa"/>
+              <w:left w:w="100" w:type="dxa"/>
+              <w:bottom w:w="100" w:type="dxa"/>
+              <w:right w:w="100" w:type="dxa"/>
+            </w:tcMar>
+          </w:tcPr>
+          <w:p>
+            <w:pPr>
+              <w:widowControl w:val="0"/>
+              <w:pBdr>
+                <w:top w:val="nil"/>
+                <w:left w:val="nil"/>
+                <w:bottom w:val="nil"/>
+                <w:right w:val="nil"/>
+                <w:between w:val="nil"/>
+              </w:pBdr>
+              <w:spacing w:line="240" w:lineRule="auto"/>
+            </w:pPr>
+            <w:r>
+              <w:drawing>
+                <wp:inline distT="0" distB="0" distL="0" distR="0" wp14:anchorId="68D40A35" wp14:editId="29987FAD">
+                  <wp:extent cx="1784350" cy="398780"/>
+                  <wp:effectExtent l="0" t="0" r="6350" b="1270"/>
+                  <wp:docPr id="3" name="Picture 3"/>
+                  <wp:cNvGraphicFramePr>
+                    <a:graphicFrameLocks xmlns:a="http://schemas.openxmlformats.org/drawingml/2006/main" noChangeAspect="1"/>
+                  </wp:cNvGraphicFramePr>
+                  <a:graphic xmlns:a="http://schemas.openxmlformats.org/drawingml/2006/main">
+                    <a:graphicData uri="http://schemas.openxmlformats.org/drawingml/2006/picture">
+                      <pic:pic xmlns:pic="http://schemas.openxmlformats.org/drawingml/2006/picture">
+                        <pic:nvPicPr>
+                          <pic:cNvPr id="1" name=""/>
+                          <pic:cNvPicPr/>
+                        </pic:nvPicPr>
+                        <pic:blipFill>
+                          <a:blip r:embed="rId7"/>
+                          <a:stretch>
+                            <a:fillRect/>
+                          </a:stretch>
+                        </pic:blipFill>
+                        <pic:spPr>
+                          <a:xfrm>
+                            <a:off x="0" y="0"/>
+                            <a:ext cx="1784350" cy="398780"/>
+                          </a:xfrm>
+                          <a:prstGeom prst="rect">
+                            <a:avLst/>
+                          </a:prstGeom>
+                        </pic:spPr>
+                      </pic:pic>
+                    </a:graphicData>
+                  </a:graphic>
+                </wp:inline>
+              </w:drawing>
+            </w:r>
           </w:p>
         </w:tc>
       </w:tr>
@@ -493,31 +645,71 @@
               </w:pBdr>
               <w:spacing w:line="240" w:lineRule="auto"/>
             </w:pPr>
-          </w:p>
-        </w:tc>
-        <w:tc>
-          <w:tcPr>
-            <w:tcW w:w="3010" w:type="dxa"/>
-            <w:shd w:val="clear" w:color="auto" w:fill="auto"/>
-            <w:tcMar>
-              <w:top w:w="100" w:type="dxa"/>
-              <w:left w:w="100" w:type="dxa"/>
-              <w:bottom w:w="100" w:type="dxa"/>
-              <w:right w:w="100" w:type="dxa"/>
-            </w:tcMar>
-          </w:tcPr>
-          <w:p>
-            <w:pPr>
-              <w:widowControl w:val="0"/>
-              <w:pBdr>
-                <w:top w:val="nil"/>
-                <w:left w:val="nil"/>
-                <w:bottom w:val="nil"/>
-                <w:right w:val="nil"/>
-                <w:between w:val="nil"/>
-              </w:pBdr>
-              <w:spacing w:line="240" w:lineRule="auto"/>
-            </w:pPr>
+            <w:r>
+              <w:t>Asks for a number between 1 and 2 and allows input</w:t>
+            </w:r>
+          </w:p>
+        </w:tc>
+        <w:tc>
+          <w:tcPr>
+            <w:tcW w:w="3010" w:type="dxa"/>
+            <w:shd w:val="clear" w:color="auto" w:fill="auto"/>
+            <w:tcMar>
+              <w:top w:w="100" w:type="dxa"/>
+              <w:left w:w="100" w:type="dxa"/>
+              <w:bottom w:w="100" w:type="dxa"/>
+              <w:right w:w="100" w:type="dxa"/>
+            </w:tcMar>
+          </w:tcPr>
+          <w:p>
+            <w:pPr>
+              <w:widowControl w:val="0"/>
+              <w:pBdr>
+                <w:top w:val="nil"/>
+                <w:left w:val="nil"/>
+                <w:bottom w:val="nil"/>
+                <w:right w:val="nil"/>
+                <w:between w:val="nil"/>
+              </w:pBdr>
+              <w:spacing w:line="240" w:lineRule="auto"/>
+            </w:pPr>
+            <w:r>
+              <w:drawing>
+                <wp:inline distT="0" distB="0" distL="0" distR="0" wp14:anchorId="1FC8B53B" wp14:editId="71DD5533">
+                  <wp:extent cx="1784350" cy="438785"/>
+                  <wp:effectExtent l="0" t="0" r="6350" b="0"/>
+                  <wp:docPr id="4" name="Picture 4"/>
+                  <wp:cNvGraphicFramePr>
+                    <a:graphicFrameLocks xmlns:a="http://schemas.openxmlformats.org/drawingml/2006/main" noChangeAspect="1"/>
+                  </wp:cNvGraphicFramePr>
+                  <a:graphic xmlns:a="http://schemas.openxmlformats.org/drawingml/2006/main">
+                    <a:graphicData uri="http://schemas.openxmlformats.org/drawingml/2006/picture">
+                      <pic:pic xmlns:pic="http://schemas.openxmlformats.org/drawingml/2006/picture">
+                        <pic:nvPicPr>
+                          <pic:cNvPr id="1" name=""/>
+                          <pic:cNvPicPr/>
+                        </pic:nvPicPr>
+                        <pic:blipFill>
+                          <a:blip r:embed="rId8"/>
+                          <a:stretch>
+                            <a:fillRect/>
+                          </a:stretch>
+                        </pic:blipFill>
+                        <pic:spPr>
+                          <a:xfrm>
+                            <a:off x="0" y="0"/>
+                            <a:ext cx="1784350" cy="438785"/>
+                          </a:xfrm>
+                          <a:prstGeom prst="rect">
+                            <a:avLst/>
+                          </a:prstGeom>
+                        </pic:spPr>
+                      </pic:pic>
+                    </a:graphicData>
+                  </a:graphic>
+                </wp:inline>
+              </w:drawing>
+            </w:r>
           </w:p>
         </w:tc>
       </w:tr>
@@ -579,31 +771,71 @@
               </w:pBdr>
               <w:spacing w:line="240" w:lineRule="auto"/>
             </w:pPr>
-          </w:p>
-        </w:tc>
-        <w:tc>
-          <w:tcPr>
-            <w:tcW w:w="3010" w:type="dxa"/>
-            <w:shd w:val="clear" w:color="auto" w:fill="auto"/>
-            <w:tcMar>
-              <w:top w:w="100" w:type="dxa"/>
-              <w:left w:w="100" w:type="dxa"/>
-              <w:bottom w:w="100" w:type="dxa"/>
-              <w:right w:w="100" w:type="dxa"/>
-            </w:tcMar>
-          </w:tcPr>
-          <w:p>
-            <w:pPr>
-              <w:widowControl w:val="0"/>
-              <w:pBdr>
-                <w:top w:val="nil"/>
-                <w:left w:val="nil"/>
-                <w:bottom w:val="nil"/>
-                <w:right w:val="nil"/>
-                <w:between w:val="nil"/>
-              </w:pBdr>
-              <w:spacing w:line="240" w:lineRule="auto"/>
-            </w:pPr>
+            <w:r>
+              <w:t>Asks for a number between 1 and 2 and allows input</w:t>
+            </w:r>
+          </w:p>
+        </w:tc>
+        <w:tc>
+          <w:tcPr>
+            <w:tcW w:w="3010" w:type="dxa"/>
+            <w:shd w:val="clear" w:color="auto" w:fill="auto"/>
+            <w:tcMar>
+              <w:top w:w="100" w:type="dxa"/>
+              <w:left w:w="100" w:type="dxa"/>
+              <w:bottom w:w="100" w:type="dxa"/>
+              <w:right w:w="100" w:type="dxa"/>
+            </w:tcMar>
+          </w:tcPr>
+          <w:p>
+            <w:pPr>
+              <w:widowControl w:val="0"/>
+              <w:pBdr>
+                <w:top w:val="nil"/>
+                <w:left w:val="nil"/>
+                <w:bottom w:val="nil"/>
+                <w:right w:val="nil"/>
+                <w:between w:val="nil"/>
+              </w:pBdr>
+              <w:spacing w:line="240" w:lineRule="auto"/>
+            </w:pPr>
+            <w:r>
+              <w:drawing>
+                <wp:inline distT="0" distB="0" distL="0" distR="0" wp14:anchorId="56BE6E75" wp14:editId="62A06C6C">
+                  <wp:extent cx="1784350" cy="424180"/>
+                  <wp:effectExtent l="0" t="0" r="6350" b="0"/>
+                  <wp:docPr id="6" name="Picture 6"/>
+                  <wp:cNvGraphicFramePr>
+                    <a:graphicFrameLocks xmlns:a="http://schemas.openxmlformats.org/drawingml/2006/main" noChangeAspect="1"/>
+                  </wp:cNvGraphicFramePr>
+                  <a:graphic xmlns:a="http://schemas.openxmlformats.org/drawingml/2006/main">
+                    <a:graphicData uri="http://schemas.openxmlformats.org/drawingml/2006/picture">
+                      <pic:pic xmlns:pic="http://schemas.openxmlformats.org/drawingml/2006/picture">
+                        <pic:nvPicPr>
+                          <pic:cNvPr id="1" name=""/>
+                          <pic:cNvPicPr/>
+                        </pic:nvPicPr>
+                        <pic:blipFill>
+                          <a:blip r:embed="rId9"/>
+                          <a:stretch>
+                            <a:fillRect/>
+                          </a:stretch>
+                        </pic:blipFill>
+                        <pic:spPr>
+                          <a:xfrm>
+                            <a:off x="0" y="0"/>
+                            <a:ext cx="1784350" cy="424180"/>
+                          </a:xfrm>
+                          <a:prstGeom prst="rect">
+                            <a:avLst/>
+                          </a:prstGeom>
+                        </pic:spPr>
+                      </pic:pic>
+                    </a:graphicData>
+                  </a:graphic>
+                </wp:inline>
+              </w:drawing>
+            </w:r>
           </w:p>
         </w:tc>
       </w:tr>
@@ -665,31 +897,71 @@
               </w:pBdr>
               <w:spacing w:line="240" w:lineRule="auto"/>
             </w:pPr>
-          </w:p>
-        </w:tc>
-        <w:tc>
-          <w:tcPr>
-            <w:tcW w:w="3010" w:type="dxa"/>
-            <w:shd w:val="clear" w:color="auto" w:fill="auto"/>
-            <w:tcMar>
-              <w:top w:w="100" w:type="dxa"/>
-              <w:left w:w="100" w:type="dxa"/>
-              <w:bottom w:w="100" w:type="dxa"/>
-              <w:right w:w="100" w:type="dxa"/>
-            </w:tcMar>
-          </w:tcPr>
-          <w:p>
-            <w:pPr>
-              <w:widowControl w:val="0"/>
-              <w:pBdr>
-                <w:top w:val="nil"/>
-                <w:left w:val="nil"/>
-                <w:bottom w:val="nil"/>
-                <w:right w:val="nil"/>
-                <w:between w:val="nil"/>
-              </w:pBdr>
-              <w:spacing w:line="240" w:lineRule="auto"/>
-            </w:pPr>
+            <w:r>
+              <w:t>Asks for a valid number</w:t>
+            </w:r>
+          </w:p>
+        </w:tc>
+        <w:tc>
+          <w:tcPr>
+            <w:tcW w:w="3010" w:type="dxa"/>
+            <w:shd w:val="clear" w:color="auto" w:fill="auto"/>
+            <w:tcMar>
+              <w:top w:w="100" w:type="dxa"/>
+              <w:left w:w="100" w:type="dxa"/>
+              <w:bottom w:w="100" w:type="dxa"/>
+              <w:right w:w="100" w:type="dxa"/>
+            </w:tcMar>
+          </w:tcPr>
+          <w:p>
+            <w:pPr>
+              <w:widowControl w:val="0"/>
+              <w:pBdr>
+                <w:top w:val="nil"/>
+                <w:left w:val="nil"/>
+                <w:bottom w:val="nil"/>
+                <w:right w:val="nil"/>
+                <w:between w:val="nil"/>
+              </w:pBdr>
+              <w:spacing w:line="240" w:lineRule="auto"/>
+            </w:pPr>
+            <w:r>
+              <w:drawing>
+                <wp:inline distT="0" distB="0" distL="0" distR="0" wp14:anchorId="58E8A48E" wp14:editId="6FFDB2F3">
+                  <wp:extent cx="1784350" cy="193675"/>
+                  <wp:effectExtent l="0" t="0" r="6350" b="0"/>
+                  <wp:docPr id="5" name="Picture 5"/>
+                  <wp:cNvGraphicFramePr>
+                    <a:graphicFrameLocks xmlns:a="http://schemas.openxmlformats.org/drawingml/2006/main" noChangeAspect="1"/>
+                  </wp:cNvGraphicFramePr>
+                  <a:graphic xmlns:a="http://schemas.openxmlformats.org/drawingml/2006/main">
+                    <a:graphicData uri="http://schemas.openxmlformats.org/drawingml/2006/picture">
+                      <pic:pic xmlns:pic="http://schemas.openxmlformats.org/drawingml/2006/picture">
+                        <pic:nvPicPr>
+                          <pic:cNvPr id="1" name=""/>
+                          <pic:cNvPicPr/>
+                        </pic:nvPicPr>
+                        <pic:blipFill>
+                          <a:blip r:embed="rId10"/>
+                          <a:stretch>
+                            <a:fillRect/>
+                          </a:stretch>
+                        </pic:blipFill>
+                        <pic:spPr>
+                          <a:xfrm>
+                            <a:off x="0" y="0"/>
+                            <a:ext cx="1784350" cy="193675"/>
+                          </a:xfrm>
+                          <a:prstGeom prst="rect">
+                            <a:avLst/>
+                          </a:prstGeom>
+                        </pic:spPr>
+                      </pic:pic>
+                    </a:graphicData>
+                  </a:graphic>
+                </wp:inline>
+              </w:drawing>
+            </w:r>
           </w:p>
         </w:tc>
       </w:tr>
@@ -718,7 +990,10 @@
               <w:spacing w:line="240" w:lineRule="auto"/>
             </w:pPr>
             <w:r>
-              <w:t>Order Type: 1</w:t>
+              <w:t xml:space="preserve">Order Type: </w:t>
+            </w:r>
+            <w:r>
+              <w:t>2</w:t>
             </w:r>
           </w:p>
           <w:p>
@@ -736,58 +1011,138 @@
             <w:r>
               <w:t xml:space="preserve">Name: </w:t>
             </w:r>
-            <w:bookmarkStart w:id="0" w:name="_GoBack"/>
-            <w:bookmarkEnd w:id="0"/>
-          </w:p>
-        </w:tc>
-        <w:tc>
-          <w:tcPr>
-            <w:tcW w:w="3010" w:type="dxa"/>
-            <w:shd w:val="clear" w:color="auto" w:fill="auto"/>
-            <w:tcMar>
-              <w:top w:w="100" w:type="dxa"/>
-              <w:left w:w="100" w:type="dxa"/>
-              <w:bottom w:w="100" w:type="dxa"/>
-              <w:right w:w="100" w:type="dxa"/>
-            </w:tcMar>
-          </w:tcPr>
-          <w:p>
-            <w:pPr>
-              <w:widowControl w:val="0"/>
-              <w:pBdr>
-                <w:top w:val="nil"/>
-                <w:left w:val="nil"/>
-                <w:bottom w:val="nil"/>
-                <w:right w:val="nil"/>
-                <w:between w:val="nil"/>
-              </w:pBdr>
-              <w:spacing w:line="240" w:lineRule="auto"/>
-            </w:pPr>
-          </w:p>
-        </w:tc>
-        <w:tc>
-          <w:tcPr>
-            <w:tcW w:w="3010" w:type="dxa"/>
-            <w:shd w:val="clear" w:color="auto" w:fill="auto"/>
-            <w:tcMar>
-              <w:top w:w="100" w:type="dxa"/>
-              <w:left w:w="100" w:type="dxa"/>
-              <w:bottom w:w="100" w:type="dxa"/>
-              <w:right w:w="100" w:type="dxa"/>
-            </w:tcMar>
-          </w:tcPr>
-          <w:p>
-            <w:pPr>
-              <w:widowControl w:val="0"/>
-              <w:pBdr>
-                <w:top w:val="nil"/>
-                <w:left w:val="nil"/>
-                <w:bottom w:val="nil"/>
-                <w:right w:val="nil"/>
-                <w:between w:val="nil"/>
-              </w:pBdr>
-              <w:spacing w:line="240" w:lineRule="auto"/>
-            </w:pPr>
+            <w:r>
+              <w:t>Ivan</w:t>
+            </w:r>
+          </w:p>
+        </w:tc>
+        <w:tc>
+          <w:tcPr>
+            <w:tcW w:w="3010" w:type="dxa"/>
+            <w:shd w:val="clear" w:color="auto" w:fill="auto"/>
+            <w:tcMar>
+              <w:top w:w="100" w:type="dxa"/>
+              <w:left w:w="100" w:type="dxa"/>
+              <w:bottom w:w="100" w:type="dxa"/>
+              <w:right w:w="100" w:type="dxa"/>
+            </w:tcMar>
+          </w:tcPr>
+          <w:p>
+            <w:pPr>
+              <w:widowControl w:val="0"/>
+              <w:pBdr>
+                <w:top w:val="nil"/>
+                <w:left w:val="nil"/>
+                <w:bottom w:val="nil"/>
+                <w:right w:val="nil"/>
+                <w:between w:val="nil"/>
+              </w:pBdr>
+              <w:spacing w:line="240" w:lineRule="auto"/>
+            </w:pPr>
+            <w:r>
+              <w:t xml:space="preserve">Prints </w:t>
+            </w:r>
+            <w:r>
+              <w:t>Pickup</w:t>
+            </w:r>
+          </w:p>
+          <w:p>
+            <w:pPr>
+              <w:widowControl w:val="0"/>
+              <w:pBdr>
+                <w:top w:val="nil"/>
+                <w:left w:val="nil"/>
+                <w:bottom w:val="nil"/>
+                <w:right w:val="nil"/>
+                <w:between w:val="nil"/>
+              </w:pBdr>
+              <w:spacing w:line="240" w:lineRule="auto"/>
+            </w:pPr>
+            <w:r>
+              <w:t>Asks for name</w:t>
+            </w:r>
+          </w:p>
+          <w:p>
+            <w:pPr>
+              <w:widowControl w:val="0"/>
+              <w:pBdr>
+                <w:top w:val="nil"/>
+                <w:left w:val="nil"/>
+                <w:bottom w:val="nil"/>
+                <w:right w:val="nil"/>
+                <w:between w:val="nil"/>
+              </w:pBdr>
+              <w:spacing w:line="240" w:lineRule="auto"/>
+            </w:pPr>
+            <w:r>
+              <w:t>Prints name</w:t>
+            </w:r>
+            <w:r>
+              <w:br/>
+              <w:t>asks for phone number</w:t>
+            </w:r>
+          </w:p>
+        </w:tc>
+        <w:tc>
+          <w:tcPr>
+            <w:tcW w:w="3010" w:type="dxa"/>
+            <w:shd w:val="clear" w:color="auto" w:fill="auto"/>
+            <w:tcMar>
+              <w:top w:w="100" w:type="dxa"/>
+              <w:left w:w="100" w:type="dxa"/>
+              <w:bottom w:w="100" w:type="dxa"/>
+              <w:right w:w="100" w:type="dxa"/>
+            </w:tcMar>
+          </w:tcPr>
+          <w:p>
+            <w:pPr>
+              <w:widowControl w:val="0"/>
+              <w:pBdr>
+                <w:top w:val="nil"/>
+                <w:left w:val="nil"/>
+                <w:bottom w:val="nil"/>
+                <w:right w:val="nil"/>
+                <w:between w:val="nil"/>
+              </w:pBdr>
+              <w:spacing w:line="240" w:lineRule="auto"/>
+            </w:pPr>
+            <w:r>
+              <w:drawing>
+                <wp:inline distT="0" distB="0" distL="0" distR="0" wp14:anchorId="35B9F83C" wp14:editId="3A74F87A">
+                  <wp:extent cx="1784350" cy="695960"/>
+                  <wp:effectExtent l="0" t="0" r="6350" b="8890"/>
+                  <wp:docPr id="14" name="Picture 14"/>
+                  <wp:cNvGraphicFramePr>
+                    <a:graphicFrameLocks xmlns:a="http://schemas.openxmlformats.org/drawingml/2006/main" noChangeAspect="1"/>
+                  </wp:cNvGraphicFramePr>
+                  <a:graphic xmlns:a="http://schemas.openxmlformats.org/drawingml/2006/main">
+                    <a:graphicData uri="http://schemas.openxmlformats.org/drawingml/2006/picture">
+                      <pic:pic xmlns:pic="http://schemas.openxmlformats.org/drawingml/2006/picture">
+                        <pic:nvPicPr>
+                          <pic:cNvPr id="1" name=""/>
+                          <pic:cNvPicPr/>
+                        </pic:nvPicPr>
+                        <pic:blipFill>
+                          <a:blip r:embed="rId11"/>
+                          <a:stretch>
+                            <a:fillRect/>
+                          </a:stretch>
+                        </pic:blipFill>
+                        <pic:spPr>
+                          <a:xfrm>
+                            <a:off x="0" y="0"/>
+                            <a:ext cx="1784350" cy="695960"/>
+                          </a:xfrm>
+                          <a:prstGeom prst="rect">
+                            <a:avLst/>
+                          </a:prstGeom>
+                        </pic:spPr>
+                      </pic:pic>
+                    </a:graphicData>
+                  </a:graphic>
+                </wp:inline>
+              </w:drawing>
+            </w:r>
           </w:p>
         </w:tc>
       </w:tr>
@@ -816,7 +1171,10 @@
               <w:spacing w:line="240" w:lineRule="auto"/>
             </w:pPr>
             <w:r>
-              <w:t>Order Type: 1</w:t>
+              <w:t xml:space="preserve">Order Type: </w:t>
+            </w:r>
+            <w:r>
+              <w:t>2</w:t>
             </w:r>
           </w:p>
           <w:p>
@@ -859,31 +1217,122 @@
               </w:pBdr>
               <w:spacing w:line="240" w:lineRule="auto"/>
             </w:pPr>
-          </w:p>
-        </w:tc>
-        <w:tc>
-          <w:tcPr>
-            <w:tcW w:w="3010" w:type="dxa"/>
-            <w:shd w:val="clear" w:color="auto" w:fill="auto"/>
-            <w:tcMar>
-              <w:top w:w="100" w:type="dxa"/>
-              <w:left w:w="100" w:type="dxa"/>
-              <w:bottom w:w="100" w:type="dxa"/>
-              <w:right w:w="100" w:type="dxa"/>
-            </w:tcMar>
-          </w:tcPr>
-          <w:p>
-            <w:pPr>
-              <w:widowControl w:val="0"/>
-              <w:pBdr>
-                <w:top w:val="nil"/>
-                <w:left w:val="nil"/>
-                <w:bottom w:val="nil"/>
-                <w:right w:val="nil"/>
-                <w:between w:val="nil"/>
-              </w:pBdr>
-              <w:spacing w:line="240" w:lineRule="auto"/>
-            </w:pPr>
+            <w:r>
+              <w:t xml:space="preserve">Prints </w:t>
+            </w:r>
+            <w:r>
+              <w:t>pickup</w:t>
+            </w:r>
+          </w:p>
+          <w:p>
+            <w:pPr>
+              <w:widowControl w:val="0"/>
+              <w:pBdr>
+                <w:top w:val="nil"/>
+                <w:left w:val="nil"/>
+                <w:bottom w:val="nil"/>
+                <w:right w:val="nil"/>
+                <w:between w:val="nil"/>
+              </w:pBdr>
+              <w:spacing w:line="240" w:lineRule="auto"/>
+            </w:pPr>
+            <w:r>
+              <w:t>Asks for name</w:t>
+            </w:r>
+          </w:p>
+          <w:p>
+            <w:pPr>
+              <w:widowControl w:val="0"/>
+              <w:pBdr>
+                <w:top w:val="nil"/>
+                <w:left w:val="nil"/>
+                <w:bottom w:val="nil"/>
+                <w:right w:val="nil"/>
+                <w:between w:val="nil"/>
+              </w:pBdr>
+              <w:spacing w:line="240" w:lineRule="auto"/>
+            </w:pPr>
+            <w:r>
+              <w:t>Says it cannot be blank</w:t>
+            </w:r>
+          </w:p>
+          <w:p>
+            <w:pPr>
+              <w:widowControl w:val="0"/>
+              <w:pBdr>
+                <w:top w:val="nil"/>
+                <w:left w:val="nil"/>
+                <w:bottom w:val="nil"/>
+                <w:right w:val="nil"/>
+                <w:between w:val="nil"/>
+              </w:pBdr>
+              <w:spacing w:line="240" w:lineRule="auto"/>
+            </w:pPr>
+            <w:r>
+              <w:t>Asks for name</w:t>
+            </w:r>
+          </w:p>
+        </w:tc>
+        <w:tc>
+          <w:tcPr>
+            <w:tcW w:w="3010" w:type="dxa"/>
+            <w:shd w:val="clear" w:color="auto" w:fill="auto"/>
+            <w:tcMar>
+              <w:top w:w="100" w:type="dxa"/>
+              <w:left w:w="100" w:type="dxa"/>
+              <w:bottom w:w="100" w:type="dxa"/>
+              <w:right w:w="100" w:type="dxa"/>
+            </w:tcMar>
+          </w:tcPr>
+          <w:p>
+            <w:pPr>
+              <w:widowControl w:val="0"/>
+              <w:pBdr>
+                <w:top w:val="nil"/>
+                <w:left w:val="nil"/>
+                <w:bottom w:val="nil"/>
+                <w:right w:val="nil"/>
+                <w:between w:val="nil"/>
+              </w:pBdr>
+              <w:spacing w:line="240" w:lineRule="auto"/>
+            </w:pPr>
+            <w:r>
+              <w:drawing>
+                <wp:inline distT="0" distB="0" distL="0" distR="0" wp14:anchorId="1BC4E6AD" wp14:editId="6BD24EB1">
+                  <wp:extent cx="1784350" cy="830580"/>
+                  <wp:effectExtent l="0" t="0" r="6350" b="7620"/>
+                  <wp:docPr id="16" name="Picture 16"/>
+                  <wp:cNvGraphicFramePr>
+                    <a:graphicFrameLocks xmlns:a="http://schemas.openxmlformats.org/drawingml/2006/main" noChangeAspect="1"/>
+                  </wp:cNvGraphicFramePr>
+                  <a:graphic xmlns:a="http://schemas.openxmlformats.org/drawingml/2006/main">
+                    <a:graphicData uri="http://schemas.openxmlformats.org/drawingml/2006/picture">
+                      <pic:pic xmlns:pic="http://schemas.openxmlformats.org/drawingml/2006/picture">
+                        <pic:nvPicPr>
+                          <pic:cNvPr id="1" name=""/>
+                          <pic:cNvPicPr/>
+                        </pic:nvPicPr>
+                        <pic:blipFill>
+                          <a:blip r:embed="rId12"/>
+                          <a:stretch>
+                            <a:fillRect/>
+                          </a:stretch>
+                        </pic:blipFill>
+                        <pic:spPr>
+                          <a:xfrm>
+                            <a:off x="0" y="0"/>
+                            <a:ext cx="1784350" cy="830580"/>
+                          </a:xfrm>
+                          <a:prstGeom prst="rect">
+                            <a:avLst/>
+                          </a:prstGeom>
+                        </pic:spPr>
+                      </pic:pic>
+                    </a:graphicData>
+                  </a:graphic>
+                </wp:inline>
+              </w:drawing>
+            </w:r>
           </w:p>
         </w:tc>
       </w:tr>
@@ -912,7 +1361,10 @@
               <w:spacing w:line="240" w:lineRule="auto"/>
             </w:pPr>
             <w:r>
-              <w:t>Order Type: 1</w:t>
+              <w:t xml:space="preserve">Order Type: </w:t>
+            </w:r>
+            <w:r>
+              <w:t>2</w:t>
             </w:r>
           </w:p>
           <w:p>
@@ -955,31 +1407,126 @@
               </w:pBdr>
               <w:spacing w:line="240" w:lineRule="auto"/>
             </w:pPr>
-          </w:p>
-        </w:tc>
-        <w:tc>
-          <w:tcPr>
-            <w:tcW w:w="3010" w:type="dxa"/>
-            <w:shd w:val="clear" w:color="auto" w:fill="auto"/>
-            <w:tcMar>
-              <w:top w:w="100" w:type="dxa"/>
-              <w:left w:w="100" w:type="dxa"/>
-              <w:bottom w:w="100" w:type="dxa"/>
-              <w:right w:w="100" w:type="dxa"/>
-            </w:tcMar>
-          </w:tcPr>
-          <w:p>
-            <w:pPr>
-              <w:widowControl w:val="0"/>
-              <w:pBdr>
-                <w:top w:val="nil"/>
-                <w:left w:val="nil"/>
-                <w:bottom w:val="nil"/>
-                <w:right w:val="nil"/>
-                <w:between w:val="nil"/>
-              </w:pBdr>
-              <w:spacing w:line="240" w:lineRule="auto"/>
-            </w:pPr>
+            <w:r>
+              <w:t xml:space="preserve">Prints </w:t>
+            </w:r>
+            <w:r>
+              <w:t>pickup</w:t>
+            </w:r>
+          </w:p>
+          <w:p>
+            <w:pPr>
+              <w:widowControl w:val="0"/>
+              <w:pBdr>
+                <w:top w:val="nil"/>
+                <w:left w:val="nil"/>
+                <w:bottom w:val="nil"/>
+                <w:right w:val="nil"/>
+                <w:between w:val="nil"/>
+              </w:pBdr>
+              <w:spacing w:line="240" w:lineRule="auto"/>
+            </w:pPr>
+            <w:r>
+              <w:t>Asks for name</w:t>
+            </w:r>
+          </w:p>
+          <w:p>
+            <w:pPr>
+              <w:widowControl w:val="0"/>
+              <w:pBdr>
+                <w:top w:val="nil"/>
+                <w:left w:val="nil"/>
+                <w:bottom w:val="nil"/>
+                <w:right w:val="nil"/>
+                <w:between w:val="nil"/>
+              </w:pBdr>
+              <w:spacing w:line="240" w:lineRule="auto"/>
+            </w:pPr>
+            <w:r>
+              <w:t>Doesn’t allow numbers</w:t>
+            </w:r>
+          </w:p>
+          <w:p>
+            <w:pPr>
+              <w:widowControl w:val="0"/>
+              <w:pBdr>
+                <w:top w:val="nil"/>
+                <w:left w:val="nil"/>
+                <w:bottom w:val="nil"/>
+                <w:right w:val="nil"/>
+                <w:between w:val="nil"/>
+              </w:pBdr>
+              <w:spacing w:line="240" w:lineRule="auto"/>
+            </w:pPr>
+            <w:r>
+              <w:t>Asks for name again</w:t>
+            </w:r>
+          </w:p>
+        </w:tc>
+        <w:tc>
+          <w:tcPr>
+            <w:tcW w:w="3010" w:type="dxa"/>
+            <w:shd w:val="clear" w:color="auto" w:fill="auto"/>
+            <w:tcMar>
+              <w:top w:w="100" w:type="dxa"/>
+              <w:left w:w="100" w:type="dxa"/>
+              <w:bottom w:w="100" w:type="dxa"/>
+              <w:right w:w="100" w:type="dxa"/>
+            </w:tcMar>
+          </w:tcPr>
+          <w:p>
+            <w:pPr>
+              <w:widowControl w:val="0"/>
+              <w:pBdr>
+                <w:top w:val="nil"/>
+                <w:left w:val="nil"/>
+                <w:bottom w:val="nil"/>
+                <w:right w:val="nil"/>
+                <w:between w:val="nil"/>
+              </w:pBdr>
+              <w:spacing w:line="240" w:lineRule="auto"/>
+            </w:pPr>
+            <w:r>
+              <w:drawing>
+                <wp:inline distT="0" distB="0" distL="0" distR="0" wp14:anchorId="0B502C69" wp14:editId="1DC4682D">
+                  <wp:extent cx="1784350" cy="667385"/>
+                  <wp:effectExtent l="0" t="0" r="6350" b="0"/>
+                  <wp:docPr id="17" name="Picture 17"/>
+                  <wp:cNvGraphicFramePr>
+                    <a:graphicFrameLocks xmlns:a="http://schemas.openxmlformats.org/drawingml/2006/main" noChangeAspect="1"/>
+                  </wp:cNvGraphicFramePr>
+                  <a:graphic xmlns:a="http://schemas.openxmlformats.org/drawingml/2006/main">
+                    <a:graphicData uri="http://schemas.openxmlformats.org/drawingml/2006/picture">
+                      <pic:pic xmlns:pic="http://schemas.openxmlformats.org/drawingml/2006/picture">
+                        <pic:nvPicPr>
+                          <pic:cNvPr id="1" name=""/>
+                          <pic:cNvPicPr/>
+                        </pic:nvPicPr>
+                        <pic:blipFill>
+                          <a:blip r:embed="rId13"/>
+                          <a:stretch>
+                            <a:fillRect/>
+                          </a:stretch>
+                        </pic:blipFill>
+                        <pic:spPr>
+                          <a:xfrm>
+                            <a:off x="0" y="0"/>
+                            <a:ext cx="1784350" cy="667385"/>
+                          </a:xfrm>
+                          <a:prstGeom prst="rect">
+                            <a:avLst/>
+                          </a:prstGeom>
+                        </pic:spPr>
+                      </pic:pic>
+                    </a:graphicData>
+                  </a:graphic>
+                </wp:inline>
+              </w:drawing>
+            </w:r>
+            <w:r>
+              <w:br/>
+              <w:t>Proceeded</w:t>
+            </w:r>
           </w:p>
         </w:tc>
       </w:tr>
@@ -1008,7 +1555,10 @@
               <w:spacing w:line="240" w:lineRule="auto"/>
             </w:pPr>
             <w:r>
-              <w:t>Order Type: 1</w:t>
+              <w:t xml:space="preserve">Order Type: </w:t>
+            </w:r>
+            <w:r>
+              <w:t>2</w:t>
             </w:r>
           </w:p>
           <w:p>
@@ -1026,6 +1576,9 @@
             <w:r>
               <w:t>Name:</w:t>
             </w:r>
+            <w:r>
+              <w:t xml:space="preserve"> Ivan</w:t>
+            </w:r>
           </w:p>
           <w:p>
             <w:pPr>
@@ -1042,56 +1595,169 @@
             <w:r>
               <w:t>Phone Number:</w:t>
             </w:r>
-          </w:p>
-        </w:tc>
-        <w:tc>
-          <w:tcPr>
-            <w:tcW w:w="3010" w:type="dxa"/>
-            <w:shd w:val="clear" w:color="auto" w:fill="auto"/>
-            <w:tcMar>
-              <w:top w:w="100" w:type="dxa"/>
-              <w:left w:w="100" w:type="dxa"/>
-              <w:bottom w:w="100" w:type="dxa"/>
-              <w:right w:w="100" w:type="dxa"/>
-            </w:tcMar>
-          </w:tcPr>
-          <w:p>
-            <w:pPr>
-              <w:widowControl w:val="0"/>
-              <w:pBdr>
-                <w:top w:val="nil"/>
-                <w:left w:val="nil"/>
-                <w:bottom w:val="nil"/>
-                <w:right w:val="nil"/>
-                <w:between w:val="nil"/>
-              </w:pBdr>
-              <w:spacing w:line="240" w:lineRule="auto"/>
-            </w:pPr>
-          </w:p>
-        </w:tc>
-        <w:tc>
-          <w:tcPr>
-            <w:tcW w:w="3010" w:type="dxa"/>
-            <w:shd w:val="clear" w:color="auto" w:fill="auto"/>
-            <w:tcMar>
-              <w:top w:w="100" w:type="dxa"/>
-              <w:left w:w="100" w:type="dxa"/>
-              <w:bottom w:w="100" w:type="dxa"/>
-              <w:right w:w="100" w:type="dxa"/>
-            </w:tcMar>
-          </w:tcPr>
-          <w:p>
-            <w:pPr>
-              <w:widowControl w:val="0"/>
-              <w:pBdr>
-                <w:top w:val="nil"/>
-                <w:left w:val="nil"/>
-                <w:bottom w:val="nil"/>
-                <w:right w:val="nil"/>
-                <w:between w:val="nil"/>
-              </w:pBdr>
-              <w:spacing w:line="240" w:lineRule="auto"/>
-            </w:pPr>
+            <w:r>
+              <w:t xml:space="preserve"> 1234</w:t>
+            </w:r>
+          </w:p>
+          <w:p>
+            <w:pPr>
+              <w:widowControl w:val="0"/>
+              <w:pBdr>
+                <w:top w:val="nil"/>
+                <w:left w:val="nil"/>
+                <w:bottom w:val="nil"/>
+                <w:right w:val="nil"/>
+                <w:between w:val="nil"/>
+              </w:pBdr>
+              <w:spacing w:line="240" w:lineRule="auto"/>
+            </w:pPr>
+          </w:p>
+        </w:tc>
+        <w:tc>
+          <w:tcPr>
+            <w:tcW w:w="3010" w:type="dxa"/>
+            <w:shd w:val="clear" w:color="auto" w:fill="auto"/>
+            <w:tcMar>
+              <w:top w:w="100" w:type="dxa"/>
+              <w:left w:w="100" w:type="dxa"/>
+              <w:bottom w:w="100" w:type="dxa"/>
+              <w:right w:w="100" w:type="dxa"/>
+            </w:tcMar>
+          </w:tcPr>
+          <w:p>
+            <w:pPr>
+              <w:widowControl w:val="0"/>
+              <w:pBdr>
+                <w:top w:val="nil"/>
+                <w:left w:val="nil"/>
+                <w:bottom w:val="nil"/>
+                <w:right w:val="nil"/>
+                <w:between w:val="nil"/>
+              </w:pBdr>
+              <w:spacing w:line="240" w:lineRule="auto"/>
+            </w:pPr>
+            <w:r>
+              <w:t xml:space="preserve">Prints </w:t>
+            </w:r>
+            <w:r>
+              <w:t>pickup</w:t>
+            </w:r>
+            <w:r>
+              <w:br/>
+              <w:t>Asks for name and prints</w:t>
+            </w:r>
+            <w:r>
+              <w:br/>
+              <w:t>Asks for phone no and prints</w:t>
+            </w:r>
+          </w:p>
+          <w:p>
+            <w:pPr>
+              <w:widowControl w:val="0"/>
+              <w:pBdr>
+                <w:top w:val="nil"/>
+                <w:left w:val="nil"/>
+                <w:bottom w:val="nil"/>
+                <w:right w:val="nil"/>
+                <w:between w:val="nil"/>
+              </w:pBdr>
+              <w:spacing w:line="240" w:lineRule="auto"/>
+            </w:pPr>
+            <w:r>
+              <w:t>Prints name and phone</w:t>
+            </w:r>
+          </w:p>
+          <w:p>
+            <w:pPr>
+              <w:widowControl w:val="0"/>
+              <w:pBdr>
+                <w:top w:val="nil"/>
+                <w:left w:val="nil"/>
+                <w:bottom w:val="nil"/>
+                <w:right w:val="nil"/>
+                <w:between w:val="nil"/>
+              </w:pBdr>
+              <w:spacing w:line="240" w:lineRule="auto"/>
+            </w:pPr>
+            <w:r>
+              <w:t>Lists menu and asks for order</w:t>
+            </w:r>
+          </w:p>
+          <w:p>
+            <w:pPr>
+              <w:widowControl w:val="0"/>
+              <w:pBdr>
+                <w:top w:val="nil"/>
+                <w:left w:val="nil"/>
+                <w:bottom w:val="nil"/>
+                <w:right w:val="nil"/>
+                <w:between w:val="nil"/>
+              </w:pBdr>
+              <w:spacing w:line="240" w:lineRule="auto"/>
+            </w:pPr>
+          </w:p>
+        </w:tc>
+        <w:tc>
+          <w:tcPr>
+            <w:tcW w:w="3010" w:type="dxa"/>
+            <w:shd w:val="clear" w:color="auto" w:fill="auto"/>
+            <w:tcMar>
+              <w:top w:w="100" w:type="dxa"/>
+              <w:left w:w="100" w:type="dxa"/>
+              <w:bottom w:w="100" w:type="dxa"/>
+              <w:right w:w="100" w:type="dxa"/>
+            </w:tcMar>
+          </w:tcPr>
+          <w:p>
+            <w:pPr>
+              <w:widowControl w:val="0"/>
+              <w:pBdr>
+                <w:top w:val="nil"/>
+                <w:left w:val="nil"/>
+                <w:bottom w:val="nil"/>
+                <w:right w:val="nil"/>
+                <w:between w:val="nil"/>
+              </w:pBdr>
+              <w:spacing w:line="240" w:lineRule="auto"/>
+            </w:pPr>
+            <w:r>
+              <w:lastRenderedPageBreak/>
+              <w:drawing>
+                <wp:inline distT="0" distB="0" distL="0" distR="0" wp14:anchorId="2B73D5EC" wp14:editId="15E278BB">
+                  <wp:extent cx="1784350" cy="983615"/>
+                  <wp:effectExtent l="0" t="0" r="6350" b="6985"/>
+                  <wp:docPr id="18" name="Picture 18"/>
+                  <wp:cNvGraphicFramePr>
+                    <a:graphicFrameLocks xmlns:a="http://schemas.openxmlformats.org/drawingml/2006/main" noChangeAspect="1"/>
+                  </wp:cNvGraphicFramePr>
+                  <a:graphic xmlns:a="http://schemas.openxmlformats.org/drawingml/2006/main">
+                    <a:graphicData uri="http://schemas.openxmlformats.org/drawingml/2006/picture">
+                      <pic:pic xmlns:pic="http://schemas.openxmlformats.org/drawingml/2006/picture">
+                        <pic:nvPicPr>
+                          <pic:cNvPr id="1" name=""/>
+                          <pic:cNvPicPr/>
+                        </pic:nvPicPr>
+                        <pic:blipFill>
+                          <a:blip r:embed="rId14"/>
+                          <a:stretch>
+                            <a:fillRect/>
+                          </a:stretch>
+                        </pic:blipFill>
+                        <pic:spPr>
+                          <a:xfrm>
+                            <a:off x="0" y="0"/>
+                            <a:ext cx="1784350" cy="983615"/>
+                          </a:xfrm>
+                          <a:prstGeom prst="rect">
+                            <a:avLst/>
+                          </a:prstGeom>
+                        </pic:spPr>
+                      </pic:pic>
+                    </a:graphicData>
+                  </a:graphic>
+                </wp:inline>
+              </w:drawing>
+            </w:r>
           </w:p>
         </w:tc>
       </w:tr>
@@ -1120,23 +1786,26 @@
               <w:spacing w:line="240" w:lineRule="auto"/>
             </w:pPr>
             <w:r>
-              <w:t>Order Type: 1</w:t>
-            </w:r>
-          </w:p>
-          <w:p>
-            <w:pPr>
-              <w:widowControl w:val="0"/>
-              <w:pBdr>
-                <w:top w:val="nil"/>
-                <w:left w:val="nil"/>
-                <w:bottom w:val="nil"/>
-                <w:right w:val="nil"/>
-                <w:between w:val="nil"/>
-              </w:pBdr>
-              <w:spacing w:line="240" w:lineRule="auto"/>
-            </w:pPr>
-            <w:r>
-              <w:t>Name:</w:t>
+              <w:t xml:space="preserve">Order Type: </w:t>
+            </w:r>
+            <w:r>
+              <w:t>2</w:t>
+            </w:r>
+          </w:p>
+          <w:p>
+            <w:pPr>
+              <w:widowControl w:val="0"/>
+              <w:pBdr>
+                <w:top w:val="nil"/>
+                <w:left w:val="nil"/>
+                <w:bottom w:val="nil"/>
+                <w:right w:val="nil"/>
+                <w:between w:val="nil"/>
+              </w:pBdr>
+              <w:spacing w:line="240" w:lineRule="auto"/>
+            </w:pPr>
+            <w:r>
+              <w:t>Name: Ivan</w:t>
             </w:r>
           </w:p>
           <w:p>
@@ -1179,31 +1848,98 @@
               </w:pBdr>
               <w:spacing w:line="240" w:lineRule="auto"/>
             </w:pPr>
-          </w:p>
-        </w:tc>
-        <w:tc>
-          <w:tcPr>
-            <w:tcW w:w="3010" w:type="dxa"/>
-            <w:shd w:val="clear" w:color="auto" w:fill="auto"/>
-            <w:tcMar>
-              <w:top w:w="100" w:type="dxa"/>
-              <w:left w:w="100" w:type="dxa"/>
-              <w:bottom w:w="100" w:type="dxa"/>
-              <w:right w:w="100" w:type="dxa"/>
-            </w:tcMar>
-          </w:tcPr>
-          <w:p>
-            <w:pPr>
-              <w:widowControl w:val="0"/>
-              <w:pBdr>
-                <w:top w:val="nil"/>
-                <w:left w:val="nil"/>
-                <w:bottom w:val="nil"/>
-                <w:right w:val="nil"/>
-                <w:between w:val="nil"/>
-              </w:pBdr>
-              <w:spacing w:line="240" w:lineRule="auto"/>
-            </w:pPr>
+            <w:r>
+              <w:t xml:space="preserve">Prints </w:t>
+            </w:r>
+            <w:r>
+              <w:t>pickup</w:t>
+            </w:r>
+            <w:r>
+              <w:br/>
+              <w:t>Asks for name and prints</w:t>
+            </w:r>
+            <w:r>
+              <w:br/>
+              <w:t>Asks for phone no</w:t>
+            </w:r>
+            <w:r>
+              <w:t>, says it can’t be blank and asks again</w:t>
+            </w:r>
+          </w:p>
+          <w:p>
+            <w:pPr>
+              <w:widowControl w:val="0"/>
+              <w:pBdr>
+                <w:top w:val="nil"/>
+                <w:left w:val="nil"/>
+                <w:bottom w:val="nil"/>
+                <w:right w:val="nil"/>
+                <w:between w:val="nil"/>
+              </w:pBdr>
+              <w:spacing w:line="240" w:lineRule="auto"/>
+            </w:pPr>
+          </w:p>
+        </w:tc>
+        <w:tc>
+          <w:tcPr>
+            <w:tcW w:w="3010" w:type="dxa"/>
+            <w:shd w:val="clear" w:color="auto" w:fill="auto"/>
+            <w:tcMar>
+              <w:top w:w="100" w:type="dxa"/>
+              <w:left w:w="100" w:type="dxa"/>
+              <w:bottom w:w="100" w:type="dxa"/>
+              <w:right w:w="100" w:type="dxa"/>
+            </w:tcMar>
+          </w:tcPr>
+          <w:p>
+            <w:pPr>
+              <w:widowControl w:val="0"/>
+              <w:pBdr>
+                <w:top w:val="nil"/>
+                <w:left w:val="nil"/>
+                <w:bottom w:val="nil"/>
+                <w:right w:val="nil"/>
+                <w:between w:val="nil"/>
+              </w:pBdr>
+              <w:spacing w:line="240" w:lineRule="auto"/>
+            </w:pPr>
+            <w:r>
+              <w:drawing>
+                <wp:inline distT="0" distB="0" distL="0" distR="0" wp14:anchorId="08AB4931" wp14:editId="2E23906E">
+                  <wp:extent cx="1784350" cy="914400"/>
+                  <wp:effectExtent l="0" t="0" r="6350" b="0"/>
+                  <wp:docPr id="19" name="Picture 19"/>
+                  <wp:cNvGraphicFramePr>
+                    <a:graphicFrameLocks xmlns:a="http://schemas.openxmlformats.org/drawingml/2006/main" noChangeAspect="1"/>
+                  </wp:cNvGraphicFramePr>
+                  <a:graphic xmlns:a="http://schemas.openxmlformats.org/drawingml/2006/main">
+                    <a:graphicData uri="http://schemas.openxmlformats.org/drawingml/2006/picture">
+                      <pic:pic xmlns:pic="http://schemas.openxmlformats.org/drawingml/2006/picture">
+                        <pic:nvPicPr>
+                          <pic:cNvPr id="1" name=""/>
+                          <pic:cNvPicPr/>
+                        </pic:nvPicPr>
+                        <pic:blipFill>
+                          <a:blip r:embed="rId15"/>
+                          <a:stretch>
+                            <a:fillRect/>
+                          </a:stretch>
+                        </pic:blipFill>
+                        <pic:spPr>
+                          <a:xfrm>
+                            <a:off x="0" y="0"/>
+                            <a:ext cx="1784350" cy="914400"/>
+                          </a:xfrm>
+                          <a:prstGeom prst="rect">
+                            <a:avLst/>
+                          </a:prstGeom>
+                        </pic:spPr>
+                      </pic:pic>
+                    </a:graphicData>
+                  </a:graphic>
+                </wp:inline>
+              </w:drawing>
+            </w:r>
           </w:p>
           <w:p>
             <w:pPr>
@@ -1245,7 +1981,10 @@
               <w:spacing w:line="240" w:lineRule="auto"/>
             </w:pPr>
             <w:r>
-              <w:t>Order Type: 1</w:t>
+              <w:t xml:space="preserve">Order Type: </w:t>
+            </w:r>
+            <w:r>
+              <w:t>2</w:t>
             </w:r>
           </w:p>
           <w:p>
@@ -1263,6 +2002,9 @@
             <w:r>
               <w:t>Name:</w:t>
             </w:r>
+            <w:r>
+              <w:t xml:space="preserve"> Ivan</w:t>
+            </w:r>
           </w:p>
           <w:p>
             <w:pPr>
@@ -1295,39 +2037,103 @@
           <w:p>
             <w:pPr>
               <w:widowControl w:val="0"/>
-              <w:spacing w:line="240" w:lineRule="auto"/>
-            </w:pPr>
-          </w:p>
-        </w:tc>
-        <w:tc>
-          <w:tcPr>
-            <w:tcW w:w="3010" w:type="dxa"/>
-            <w:shd w:val="clear" w:color="auto" w:fill="auto"/>
-            <w:tcMar>
-              <w:top w:w="100" w:type="dxa"/>
-              <w:left w:w="100" w:type="dxa"/>
-              <w:bottom w:w="100" w:type="dxa"/>
-              <w:right w:w="100" w:type="dxa"/>
-            </w:tcMar>
-          </w:tcPr>
-          <w:p>
-            <w:pPr>
-              <w:widowControl w:val="0"/>
-              <w:spacing w:line="240" w:lineRule="auto"/>
-            </w:pPr>
-          </w:p>
-          <w:p>
-            <w:pPr>
-              <w:widowControl w:val="0"/>
-              <w:pBdr>
-                <w:top w:val="nil"/>
-                <w:left w:val="nil"/>
-                <w:bottom w:val="nil"/>
-                <w:right w:val="nil"/>
-                <w:between w:val="nil"/>
-              </w:pBdr>
-              <w:spacing w:line="240" w:lineRule="auto"/>
-            </w:pPr>
+              <w:pBdr>
+                <w:top w:val="nil"/>
+                <w:left w:val="nil"/>
+                <w:bottom w:val="nil"/>
+                <w:right w:val="nil"/>
+                <w:between w:val="nil"/>
+              </w:pBdr>
+              <w:spacing w:line="240" w:lineRule="auto"/>
+            </w:pPr>
+            <w:r>
+              <w:t xml:space="preserve">Prints </w:t>
+            </w:r>
+            <w:r>
+              <w:t>pickup</w:t>
+            </w:r>
+            <w:r>
+              <w:br/>
+              <w:t>Asks for name and prints</w:t>
+            </w:r>
+            <w:r>
+              <w:br/>
+              <w:t xml:space="preserve">Asks for phone no, says </w:t>
+            </w:r>
+            <w:r>
+              <w:t>it can’t be letters and asks for phone no</w:t>
+            </w:r>
+          </w:p>
+        </w:tc>
+        <w:tc>
+          <w:tcPr>
+            <w:tcW w:w="3010" w:type="dxa"/>
+            <w:shd w:val="clear" w:color="auto" w:fill="auto"/>
+            <w:tcMar>
+              <w:top w:w="100" w:type="dxa"/>
+              <w:left w:w="100" w:type="dxa"/>
+              <w:bottom w:w="100" w:type="dxa"/>
+              <w:right w:w="100" w:type="dxa"/>
+            </w:tcMar>
+          </w:tcPr>
+          <w:p>
+            <w:pPr>
+              <w:widowControl w:val="0"/>
+              <w:spacing w:line="240" w:lineRule="auto"/>
+            </w:pPr>
+            <w:r>
+              <w:drawing>
+                <wp:inline distT="0" distB="0" distL="0" distR="0" wp14:anchorId="35017224" wp14:editId="138497E9">
+                  <wp:extent cx="1784350" cy="763270"/>
+                  <wp:effectExtent l="0" t="0" r="6350" b="0"/>
+                  <wp:docPr id="20" name="Picture 20"/>
+                  <wp:cNvGraphicFramePr>
+                    <a:graphicFrameLocks xmlns:a="http://schemas.openxmlformats.org/drawingml/2006/main" noChangeAspect="1"/>
+                  </wp:cNvGraphicFramePr>
+                  <a:graphic xmlns:a="http://schemas.openxmlformats.org/drawingml/2006/main">
+                    <a:graphicData uri="http://schemas.openxmlformats.org/drawingml/2006/picture">
+                      <pic:pic xmlns:pic="http://schemas.openxmlformats.org/drawingml/2006/picture">
+                        <pic:nvPicPr>
+                          <pic:cNvPr id="1" name=""/>
+                          <pic:cNvPicPr/>
+                        </pic:nvPicPr>
+                        <pic:blipFill>
+                          <a:blip r:embed="rId16"/>
+                          <a:stretch>
+                            <a:fillRect/>
+                          </a:stretch>
+                        </pic:blipFill>
+                        <pic:spPr>
+                          <a:xfrm>
+                            <a:off x="0" y="0"/>
+                            <a:ext cx="1784350" cy="763270"/>
+                          </a:xfrm>
+                          <a:prstGeom prst="rect">
+                            <a:avLst/>
+                          </a:prstGeom>
+                        </pic:spPr>
+                      </pic:pic>
+                    </a:graphicData>
+                  </a:graphic>
+                </wp:inline>
+              </w:drawing>
+            </w:r>
+          </w:p>
+          <w:p>
+            <w:pPr>
+              <w:widowControl w:val="0"/>
+              <w:pBdr>
+                <w:top w:val="nil"/>
+                <w:left w:val="nil"/>
+                <w:bottom w:val="nil"/>
+                <w:right w:val="nil"/>
+                <w:between w:val="nil"/>
+              </w:pBdr>
+              <w:spacing w:line="240" w:lineRule="auto"/>
+            </w:pPr>
+            <w:r>
+              <w:t>Proceeded even with letters</w:t>
+            </w:r>
           </w:p>
         </w:tc>
       </w:tr>
@@ -1356,7 +2162,10 @@
               <w:spacing w:line="240" w:lineRule="auto"/>
             </w:pPr>
             <w:r>
-              <w:t>Order Type: 2</w:t>
+              <w:t xml:space="preserve">Order Type: </w:t>
+            </w:r>
+            <w:r>
+              <w:t>1</w:t>
             </w:r>
           </w:p>
           <w:p>
@@ -1374,6 +2183,9 @@
             <w:r>
               <w:t>Name:</w:t>
             </w:r>
+            <w:r>
+              <w:t xml:space="preserve"> Ivan</w:t>
+            </w:r>
           </w:p>
           <w:p>
             <w:pPr>
@@ -1390,42 +2202,112 @@
             <w:r>
               <w:t>Phone Number:</w:t>
             </w:r>
-          </w:p>
-        </w:tc>
-        <w:tc>
-          <w:tcPr>
-            <w:tcW w:w="3010" w:type="dxa"/>
-            <w:shd w:val="clear" w:color="auto" w:fill="auto"/>
-            <w:tcMar>
-              <w:top w:w="100" w:type="dxa"/>
-              <w:left w:w="100" w:type="dxa"/>
-              <w:bottom w:w="100" w:type="dxa"/>
-              <w:right w:w="100" w:type="dxa"/>
-            </w:tcMar>
-          </w:tcPr>
-          <w:p>
-            <w:pPr>
-              <w:widowControl w:val="0"/>
-              <w:spacing w:line="240" w:lineRule="auto"/>
-            </w:pPr>
-          </w:p>
-        </w:tc>
-        <w:tc>
-          <w:tcPr>
-            <w:tcW w:w="3010" w:type="dxa"/>
-            <w:shd w:val="clear" w:color="auto" w:fill="auto"/>
-            <w:tcMar>
-              <w:top w:w="100" w:type="dxa"/>
-              <w:left w:w="100" w:type="dxa"/>
-              <w:bottom w:w="100" w:type="dxa"/>
-              <w:right w:w="100" w:type="dxa"/>
-            </w:tcMar>
-          </w:tcPr>
-          <w:p>
-            <w:pPr>
-              <w:widowControl w:val="0"/>
-              <w:spacing w:line="240" w:lineRule="auto"/>
-            </w:pPr>
+            <w:r>
+              <w:t xml:space="preserve"> 1234</w:t>
+            </w:r>
+          </w:p>
+        </w:tc>
+        <w:tc>
+          <w:tcPr>
+            <w:tcW w:w="3010" w:type="dxa"/>
+            <w:shd w:val="clear" w:color="auto" w:fill="auto"/>
+            <w:tcMar>
+              <w:top w:w="100" w:type="dxa"/>
+              <w:left w:w="100" w:type="dxa"/>
+              <w:bottom w:w="100" w:type="dxa"/>
+              <w:right w:w="100" w:type="dxa"/>
+            </w:tcMar>
+          </w:tcPr>
+          <w:p>
+            <w:pPr>
+              <w:widowControl w:val="0"/>
+              <w:spacing w:line="240" w:lineRule="auto"/>
+            </w:pPr>
+            <w:r>
+              <w:t>Prints delivery</w:t>
+            </w:r>
+          </w:p>
+          <w:p>
+            <w:pPr>
+              <w:widowControl w:val="0"/>
+              <w:spacing w:line="240" w:lineRule="auto"/>
+            </w:pPr>
+            <w:r>
+              <w:t>Asks for name and prints</w:t>
+            </w:r>
+          </w:p>
+          <w:p>
+            <w:pPr>
+              <w:widowControl w:val="0"/>
+              <w:spacing w:line="240" w:lineRule="auto"/>
+            </w:pPr>
+            <w:r>
+              <w:t>Asks for phone no and prints</w:t>
+            </w:r>
+          </w:p>
+          <w:p>
+            <w:pPr>
+              <w:widowControl w:val="0"/>
+              <w:spacing w:line="240" w:lineRule="auto"/>
+            </w:pPr>
+            <w:r>
+              <w:t>Asks for house no</w:t>
+            </w:r>
+          </w:p>
+        </w:tc>
+        <w:tc>
+          <w:tcPr>
+            <w:tcW w:w="3010" w:type="dxa"/>
+            <w:shd w:val="clear" w:color="auto" w:fill="auto"/>
+            <w:tcMar>
+              <w:top w:w="100" w:type="dxa"/>
+              <w:left w:w="100" w:type="dxa"/>
+              <w:bottom w:w="100" w:type="dxa"/>
+              <w:right w:w="100" w:type="dxa"/>
+            </w:tcMar>
+          </w:tcPr>
+          <w:p>
+            <w:pPr>
+              <w:widowControl w:val="0"/>
+              <w:spacing w:line="240" w:lineRule="auto"/>
+            </w:pPr>
+            <w:r>
+              <w:drawing>
+                <wp:inline distT="0" distB="0" distL="0" distR="0" wp14:anchorId="3AA19334" wp14:editId="639910D3">
+                  <wp:extent cx="1784350" cy="759460"/>
+                  <wp:effectExtent l="0" t="0" r="6350" b="2540"/>
+                  <wp:docPr id="21" name="Picture 21"/>
+                  <wp:cNvGraphicFramePr>
+                    <a:graphicFrameLocks xmlns:a="http://schemas.openxmlformats.org/drawingml/2006/main" noChangeAspect="1"/>
+                  </wp:cNvGraphicFramePr>
+                  <a:graphic xmlns:a="http://schemas.openxmlformats.org/drawingml/2006/main">
+                    <a:graphicData uri="http://schemas.openxmlformats.org/drawingml/2006/picture">
+                      <pic:pic xmlns:pic="http://schemas.openxmlformats.org/drawingml/2006/picture">
+                        <pic:nvPicPr>
+                          <pic:cNvPr id="1" name=""/>
+                          <pic:cNvPicPr/>
+                        </pic:nvPicPr>
+                        <pic:blipFill>
+                          <a:blip r:embed="rId17"/>
+                          <a:stretch>
+                            <a:fillRect/>
+                          </a:stretch>
+                        </pic:blipFill>
+                        <pic:spPr>
+                          <a:xfrm>
+                            <a:off x="0" y="0"/>
+                            <a:ext cx="1784350" cy="759460"/>
+                          </a:xfrm>
+                          <a:prstGeom prst="rect">
+                            <a:avLst/>
+                          </a:prstGeom>
+                        </pic:spPr>
+                      </pic:pic>
+                    </a:graphicData>
+                  </a:graphic>
+                </wp:inline>
+              </w:drawing>
+            </w:r>
           </w:p>
         </w:tc>
       </w:tr>
@@ -1454,23 +2336,23 @@
               <w:spacing w:line="240" w:lineRule="auto"/>
             </w:pPr>
             <w:r>
-              <w:t>Order Type: 2</w:t>
-            </w:r>
-          </w:p>
-          <w:p>
-            <w:pPr>
-              <w:widowControl w:val="0"/>
-              <w:pBdr>
-                <w:top w:val="nil"/>
-                <w:left w:val="nil"/>
-                <w:bottom w:val="nil"/>
-                <w:right w:val="nil"/>
-                <w:between w:val="nil"/>
-              </w:pBdr>
-              <w:spacing w:line="240" w:lineRule="auto"/>
-            </w:pPr>
-            <w:r>
-              <w:t>Name:</w:t>
+              <w:t>Order Type: 1</w:t>
+            </w:r>
+          </w:p>
+          <w:p>
+            <w:pPr>
+              <w:widowControl w:val="0"/>
+              <w:pBdr>
+                <w:top w:val="nil"/>
+                <w:left w:val="nil"/>
+                <w:bottom w:val="nil"/>
+                <w:right w:val="nil"/>
+                <w:between w:val="nil"/>
+              </w:pBdr>
+              <w:spacing w:line="240" w:lineRule="auto"/>
+            </w:pPr>
+            <w:r>
+              <w:t>Name: Ivan</w:t>
             </w:r>
           </w:p>
           <w:p>
@@ -1506,24 +2388,97 @@
               <w:widowControl w:val="0"/>
               <w:spacing w:line="240" w:lineRule="auto"/>
             </w:pPr>
-          </w:p>
-        </w:tc>
-        <w:tc>
-          <w:tcPr>
-            <w:tcW w:w="3010" w:type="dxa"/>
-            <w:shd w:val="clear" w:color="auto" w:fill="auto"/>
-            <w:tcMar>
-              <w:top w:w="100" w:type="dxa"/>
-              <w:left w:w="100" w:type="dxa"/>
-              <w:bottom w:w="100" w:type="dxa"/>
-              <w:right w:w="100" w:type="dxa"/>
-            </w:tcMar>
-          </w:tcPr>
-          <w:p>
-            <w:pPr>
-              <w:widowControl w:val="0"/>
-              <w:spacing w:line="240" w:lineRule="auto"/>
-            </w:pPr>
+            <w:r>
+              <w:t>Prints delivery</w:t>
+            </w:r>
+          </w:p>
+          <w:p>
+            <w:pPr>
+              <w:widowControl w:val="0"/>
+              <w:spacing w:line="240" w:lineRule="auto"/>
+            </w:pPr>
+            <w:r>
+              <w:t>Asks for name and prints</w:t>
+            </w:r>
+          </w:p>
+          <w:p>
+            <w:pPr>
+              <w:widowControl w:val="0"/>
+              <w:spacing w:line="240" w:lineRule="auto"/>
+            </w:pPr>
+            <w:r>
+              <w:t xml:space="preserve">Asks for phone no </w:t>
+            </w:r>
+          </w:p>
+          <w:p>
+            <w:pPr>
+              <w:widowControl w:val="0"/>
+              <w:spacing w:line="240" w:lineRule="auto"/>
+            </w:pPr>
+            <w:r>
+              <w:t>Says it cannot be blank and asks again</w:t>
+            </w:r>
+          </w:p>
+          <w:p>
+            <w:pPr>
+              <w:widowControl w:val="0"/>
+              <w:spacing w:line="240" w:lineRule="auto"/>
+            </w:pPr>
+          </w:p>
+        </w:tc>
+        <w:tc>
+          <w:tcPr>
+            <w:tcW w:w="3010" w:type="dxa"/>
+            <w:shd w:val="clear" w:color="auto" w:fill="auto"/>
+            <w:tcMar>
+              <w:top w:w="100" w:type="dxa"/>
+              <w:left w:w="100" w:type="dxa"/>
+              <w:bottom w:w="100" w:type="dxa"/>
+              <w:right w:w="100" w:type="dxa"/>
+            </w:tcMar>
+          </w:tcPr>
+          <w:p>
+            <w:pPr>
+              <w:widowControl w:val="0"/>
+              <w:spacing w:line="240" w:lineRule="auto"/>
+            </w:pPr>
+            <w:r>
+              <w:drawing>
+                <wp:inline distT="0" distB="0" distL="0" distR="0" wp14:anchorId="5AADEB23" wp14:editId="5D2281E4">
+                  <wp:extent cx="1784350" cy="922655"/>
+                  <wp:effectExtent l="0" t="0" r="6350" b="0"/>
+                  <wp:docPr id="22" name="Picture 22"/>
+                  <wp:cNvGraphicFramePr>
+                    <a:graphicFrameLocks xmlns:a="http://schemas.openxmlformats.org/drawingml/2006/main" noChangeAspect="1"/>
+                  </wp:cNvGraphicFramePr>
+                  <a:graphic xmlns:a="http://schemas.openxmlformats.org/drawingml/2006/main">
+                    <a:graphicData uri="http://schemas.openxmlformats.org/drawingml/2006/picture">
+                      <pic:pic xmlns:pic="http://schemas.openxmlformats.org/drawingml/2006/picture">
+                        <pic:nvPicPr>
+                          <pic:cNvPr id="1" name=""/>
+                          <pic:cNvPicPr/>
+                        </pic:nvPicPr>
+                        <pic:blipFill>
+                          <a:blip r:embed="rId18"/>
+                          <a:stretch>
+                            <a:fillRect/>
+                          </a:stretch>
+                        </pic:blipFill>
+                        <pic:spPr>
+                          <a:xfrm>
+                            <a:off x="0" y="0"/>
+                            <a:ext cx="1784350" cy="922655"/>
+                          </a:xfrm>
+                          <a:prstGeom prst="rect">
+                            <a:avLst/>
+                          </a:prstGeom>
+                        </pic:spPr>
+                      </pic:pic>
+                    </a:graphicData>
+                  </a:graphic>
+                </wp:inline>
+              </w:drawing>
+            </w:r>
           </w:p>
         </w:tc>
       </w:tr>
@@ -1552,24 +2507,23 @@
               <w:spacing w:line="240" w:lineRule="auto"/>
             </w:pPr>
             <w:r>
-              <w:lastRenderedPageBreak/>
-              <w:t>Order Type: 2</w:t>
-            </w:r>
-          </w:p>
-          <w:p>
-            <w:pPr>
-              <w:widowControl w:val="0"/>
-              <w:pBdr>
-                <w:top w:val="nil"/>
-                <w:left w:val="nil"/>
-                <w:bottom w:val="nil"/>
-                <w:right w:val="nil"/>
-                <w:between w:val="nil"/>
-              </w:pBdr>
-              <w:spacing w:line="240" w:lineRule="auto"/>
-            </w:pPr>
-            <w:r>
-              <w:t>Name:</w:t>
+              <w:t>Order Type: 1</w:t>
+            </w:r>
+          </w:p>
+          <w:p>
+            <w:pPr>
+              <w:widowControl w:val="0"/>
+              <w:pBdr>
+                <w:top w:val="nil"/>
+                <w:left w:val="nil"/>
+                <w:bottom w:val="nil"/>
+                <w:right w:val="nil"/>
+                <w:between w:val="nil"/>
+              </w:pBdr>
+              <w:spacing w:line="240" w:lineRule="auto"/>
+            </w:pPr>
+            <w:r>
+              <w:t>Name: Ivan</w:t>
             </w:r>
           </w:p>
           <w:p>
@@ -1605,24 +2559,106 @@
               <w:widowControl w:val="0"/>
               <w:spacing w:line="240" w:lineRule="auto"/>
             </w:pPr>
-          </w:p>
-        </w:tc>
-        <w:tc>
-          <w:tcPr>
-            <w:tcW w:w="3010" w:type="dxa"/>
-            <w:shd w:val="clear" w:color="auto" w:fill="auto"/>
-            <w:tcMar>
-              <w:top w:w="100" w:type="dxa"/>
-              <w:left w:w="100" w:type="dxa"/>
-              <w:bottom w:w="100" w:type="dxa"/>
-              <w:right w:w="100" w:type="dxa"/>
-            </w:tcMar>
-          </w:tcPr>
-          <w:p>
-            <w:pPr>
-              <w:widowControl w:val="0"/>
-              <w:spacing w:line="240" w:lineRule="auto"/>
-            </w:pPr>
+            <w:r>
+              <w:t>Prints delivery</w:t>
+            </w:r>
+          </w:p>
+          <w:p>
+            <w:pPr>
+              <w:widowControl w:val="0"/>
+              <w:spacing w:line="240" w:lineRule="auto"/>
+            </w:pPr>
+            <w:r>
+              <w:t>Asks for name and prints</w:t>
+            </w:r>
+          </w:p>
+          <w:p>
+            <w:pPr>
+              <w:widowControl w:val="0"/>
+              <w:spacing w:line="240" w:lineRule="auto"/>
+            </w:pPr>
+            <w:r>
+              <w:t>Asks for phone no</w:t>
+            </w:r>
+          </w:p>
+          <w:p>
+            <w:pPr>
+              <w:widowControl w:val="0"/>
+              <w:spacing w:line="240" w:lineRule="auto"/>
+            </w:pPr>
+            <w:r>
+              <w:t>Doesn’t allow letters and asks for phone no</w:t>
+            </w:r>
+          </w:p>
+          <w:p>
+            <w:pPr>
+              <w:widowControl w:val="0"/>
+              <w:spacing w:line="240" w:lineRule="auto"/>
+            </w:pPr>
+          </w:p>
+        </w:tc>
+        <w:tc>
+          <w:tcPr>
+            <w:tcW w:w="3010" w:type="dxa"/>
+            <w:shd w:val="clear" w:color="auto" w:fill="auto"/>
+            <w:tcMar>
+              <w:top w:w="100" w:type="dxa"/>
+              <w:left w:w="100" w:type="dxa"/>
+              <w:bottom w:w="100" w:type="dxa"/>
+              <w:right w:w="100" w:type="dxa"/>
+            </w:tcMar>
+          </w:tcPr>
+          <w:p>
+            <w:pPr>
+              <w:widowControl w:val="0"/>
+              <w:spacing w:line="240" w:lineRule="auto"/>
+            </w:pPr>
+            <w:r>
+              <w:drawing>
+                <wp:inline distT="0" distB="0" distL="0" distR="0" wp14:anchorId="5BA7D08E" wp14:editId="4FF8B0C0">
+                  <wp:extent cx="1784350" cy="831215"/>
+                  <wp:effectExtent l="0" t="0" r="6350" b="6985"/>
+                  <wp:docPr id="23" name="Picture 23"/>
+                  <wp:cNvGraphicFramePr>
+                    <a:graphicFrameLocks xmlns:a="http://schemas.openxmlformats.org/drawingml/2006/main" noChangeAspect="1"/>
+                  </wp:cNvGraphicFramePr>
+                  <a:graphic xmlns:a="http://schemas.openxmlformats.org/drawingml/2006/main">
+                    <a:graphicData uri="http://schemas.openxmlformats.org/drawingml/2006/picture">
+                      <pic:pic xmlns:pic="http://schemas.openxmlformats.org/drawingml/2006/picture">
+                        <pic:nvPicPr>
+                          <pic:cNvPr id="1" name=""/>
+                          <pic:cNvPicPr/>
+                        </pic:nvPicPr>
+                        <pic:blipFill>
+                          <a:blip r:embed="rId19"/>
+                          <a:stretch>
+                            <a:fillRect/>
+                          </a:stretch>
+                        </pic:blipFill>
+                        <pic:spPr>
+                          <a:xfrm>
+                            <a:off x="0" y="0"/>
+                            <a:ext cx="1784350" cy="831215"/>
+                          </a:xfrm>
+                          <a:prstGeom prst="rect">
+                            <a:avLst/>
+                          </a:prstGeom>
+                        </pic:spPr>
+                      </pic:pic>
+                    </a:graphicData>
+                  </a:graphic>
+                </wp:inline>
+              </w:drawing>
+            </w:r>
+          </w:p>
+          <w:p>
+            <w:pPr>
+              <w:widowControl w:val="0"/>
+              <w:spacing w:line="240" w:lineRule="auto"/>
+            </w:pPr>
+            <w:r>
+              <w:t>Proceeded even with letters</w:t>
+            </w:r>
           </w:p>
         </w:tc>
       </w:tr>
@@ -1651,7 +2687,7 @@
               <w:spacing w:line="240" w:lineRule="auto"/>
             </w:pPr>
             <w:r>
-              <w:t>Order Type: 2</w:t>
+              <w:t>Order Type: 1</w:t>
             </w:r>
           </w:p>
           <w:p>
@@ -1669,6 +2705,9 @@
             <w:r>
               <w:t>Name:</w:t>
             </w:r>
+            <w:r>
+              <w:t xml:space="preserve"> Ivan</w:t>
+            </w:r>
           </w:p>
           <w:p>
             <w:pPr>
@@ -1678,6 +2717,9 @@
             <w:r>
               <w:t>Phone Number:</w:t>
             </w:r>
+            <w:r>
+              <w:t xml:space="preserve"> 1234</w:t>
+            </w:r>
           </w:p>
           <w:p>
             <w:pPr>
@@ -1687,42 +2729,124 @@
             <w:r>
               <w:t>House Number:</w:t>
             </w:r>
-          </w:p>
-        </w:tc>
-        <w:tc>
-          <w:tcPr>
-            <w:tcW w:w="3010" w:type="dxa"/>
-            <w:shd w:val="clear" w:color="auto" w:fill="auto"/>
-            <w:tcMar>
-              <w:top w:w="100" w:type="dxa"/>
-              <w:left w:w="100" w:type="dxa"/>
-              <w:bottom w:w="100" w:type="dxa"/>
-              <w:right w:w="100" w:type="dxa"/>
-            </w:tcMar>
-          </w:tcPr>
-          <w:p>
-            <w:pPr>
-              <w:widowControl w:val="0"/>
-              <w:spacing w:line="240" w:lineRule="auto"/>
-            </w:pPr>
-          </w:p>
-        </w:tc>
-        <w:tc>
-          <w:tcPr>
-            <w:tcW w:w="3010" w:type="dxa"/>
-            <w:shd w:val="clear" w:color="auto" w:fill="auto"/>
-            <w:tcMar>
-              <w:top w:w="100" w:type="dxa"/>
-              <w:left w:w="100" w:type="dxa"/>
-              <w:bottom w:w="100" w:type="dxa"/>
-              <w:right w:w="100" w:type="dxa"/>
-            </w:tcMar>
-          </w:tcPr>
-          <w:p>
-            <w:pPr>
-              <w:widowControl w:val="0"/>
-              <w:spacing w:line="240" w:lineRule="auto"/>
-            </w:pPr>
+            <w:r>
+              <w:t xml:space="preserve"> 123</w:t>
+            </w:r>
+          </w:p>
+        </w:tc>
+        <w:tc>
+          <w:tcPr>
+            <w:tcW w:w="3010" w:type="dxa"/>
+            <w:shd w:val="clear" w:color="auto" w:fill="auto"/>
+            <w:tcMar>
+              <w:top w:w="100" w:type="dxa"/>
+              <w:left w:w="100" w:type="dxa"/>
+              <w:bottom w:w="100" w:type="dxa"/>
+              <w:right w:w="100" w:type="dxa"/>
+            </w:tcMar>
+          </w:tcPr>
+          <w:p>
+            <w:pPr>
+              <w:widowControl w:val="0"/>
+              <w:spacing w:line="240" w:lineRule="auto"/>
+            </w:pPr>
+            <w:r>
+              <w:t>Prints delivery</w:t>
+            </w:r>
+          </w:p>
+          <w:p>
+            <w:pPr>
+              <w:widowControl w:val="0"/>
+              <w:spacing w:line="240" w:lineRule="auto"/>
+            </w:pPr>
+            <w:r>
+              <w:t>Asks for name and prints</w:t>
+            </w:r>
+          </w:p>
+          <w:p>
+            <w:pPr>
+              <w:widowControl w:val="0"/>
+              <w:spacing w:line="240" w:lineRule="auto"/>
+            </w:pPr>
+            <w:r>
+              <w:t>Asks for phone no and prints</w:t>
+            </w:r>
+          </w:p>
+          <w:p>
+            <w:pPr>
+              <w:widowControl w:val="0"/>
+              <w:spacing w:line="240" w:lineRule="auto"/>
+            </w:pPr>
+            <w:r>
+              <w:t>Asks for house n</w:t>
+            </w:r>
+            <w:r>
+              <w:t>o and prints</w:t>
+            </w:r>
+          </w:p>
+          <w:p>
+            <w:pPr>
+              <w:widowControl w:val="0"/>
+              <w:spacing w:line="240" w:lineRule="auto"/>
+            </w:pPr>
+            <w:r>
+              <w:t>Asks for street name</w:t>
+            </w:r>
+          </w:p>
+        </w:tc>
+        <w:tc>
+          <w:tcPr>
+            <w:tcW w:w="3010" w:type="dxa"/>
+            <w:shd w:val="clear" w:color="auto" w:fill="auto"/>
+            <w:tcMar>
+              <w:top w:w="100" w:type="dxa"/>
+              <w:left w:w="100" w:type="dxa"/>
+              <w:bottom w:w="100" w:type="dxa"/>
+              <w:right w:w="100" w:type="dxa"/>
+            </w:tcMar>
+          </w:tcPr>
+          <w:p>
+            <w:pPr>
+              <w:widowControl w:val="0"/>
+              <w:spacing w:line="240" w:lineRule="auto"/>
+            </w:pPr>
+            <w:r>
+              <w:drawing>
+                <wp:inline distT="0" distB="0" distL="0" distR="0" wp14:anchorId="338092F9" wp14:editId="66933A83">
+                  <wp:extent cx="1784350" cy="1043305"/>
+                  <wp:effectExtent l="0" t="0" r="6350" b="4445"/>
+                  <wp:docPr id="24" name="Picture 24"/>
+                  <wp:cNvGraphicFramePr>
+                    <a:graphicFrameLocks xmlns:a="http://schemas.openxmlformats.org/drawingml/2006/main" noChangeAspect="1"/>
+                  </wp:cNvGraphicFramePr>
+                  <a:graphic xmlns:a="http://schemas.openxmlformats.org/drawingml/2006/main">
+                    <a:graphicData uri="http://schemas.openxmlformats.org/drawingml/2006/picture">
+                      <pic:pic xmlns:pic="http://schemas.openxmlformats.org/drawingml/2006/picture">
+                        <pic:nvPicPr>
+                          <pic:cNvPr id="1" name=""/>
+                          <pic:cNvPicPr/>
+                        </pic:nvPicPr>
+                        <pic:blipFill>
+                          <a:blip r:embed="rId20"/>
+                          <a:stretch>
+                            <a:fillRect/>
+                          </a:stretch>
+                        </pic:blipFill>
+                        <pic:spPr>
+                          <a:xfrm>
+                            <a:off x="0" y="0"/>
+                            <a:ext cx="1784350" cy="1043305"/>
+                          </a:xfrm>
+                          <a:prstGeom prst="rect">
+                            <a:avLst/>
+                          </a:prstGeom>
+                        </pic:spPr>
+                      </pic:pic>
+                    </a:graphicData>
+                  </a:graphic>
+                </wp:inline>
+              </w:drawing>
+            </w:r>
           </w:p>
         </w:tc>
       </w:tr>
@@ -1751,7 +2875,7 @@
               <w:spacing w:line="240" w:lineRule="auto"/>
             </w:pPr>
             <w:r>
-              <w:t>Order Type: 2</w:t>
+              <w:t>Order Type: 1</w:t>
             </w:r>
           </w:p>
           <w:p>
@@ -1769,6 +2893,9 @@
             <w:r>
               <w:t>Name:</w:t>
             </w:r>
+            <w:r>
+              <w:t xml:space="preserve"> Ivan</w:t>
+            </w:r>
           </w:p>
           <w:p>
             <w:pPr>
@@ -1778,6 +2905,9 @@
             <w:r>
               <w:t>Phone Number:</w:t>
             </w:r>
+            <w:r>
+              <w:t xml:space="preserve"> 1234</w:t>
+            </w:r>
           </w:p>
           <w:p>
             <w:pPr>
@@ -1812,24 +2942,119 @@
               <w:widowControl w:val="0"/>
               <w:spacing w:line="240" w:lineRule="auto"/>
             </w:pPr>
-          </w:p>
-        </w:tc>
-        <w:tc>
-          <w:tcPr>
-            <w:tcW w:w="3010" w:type="dxa"/>
-            <w:shd w:val="clear" w:color="auto" w:fill="auto"/>
-            <w:tcMar>
-              <w:top w:w="100" w:type="dxa"/>
-              <w:left w:w="100" w:type="dxa"/>
-              <w:bottom w:w="100" w:type="dxa"/>
-              <w:right w:w="100" w:type="dxa"/>
-            </w:tcMar>
-          </w:tcPr>
-          <w:p>
-            <w:pPr>
-              <w:widowControl w:val="0"/>
-              <w:spacing w:line="240" w:lineRule="auto"/>
-            </w:pPr>
+            <w:r>
+              <w:t>Prints delivery</w:t>
+            </w:r>
+          </w:p>
+          <w:p>
+            <w:pPr>
+              <w:widowControl w:val="0"/>
+              <w:spacing w:line="240" w:lineRule="auto"/>
+            </w:pPr>
+            <w:r>
+              <w:t>Asks for name and prints</w:t>
+            </w:r>
+          </w:p>
+          <w:p>
+            <w:pPr>
+              <w:widowControl w:val="0"/>
+              <w:spacing w:line="240" w:lineRule="auto"/>
+            </w:pPr>
+            <w:r>
+              <w:t>Asks for phone no and prints</w:t>
+            </w:r>
+          </w:p>
+          <w:p>
+            <w:pPr>
+              <w:widowControl w:val="0"/>
+              <w:spacing w:line="240" w:lineRule="auto"/>
+            </w:pPr>
+            <w:r>
+              <w:t xml:space="preserve">Asks for house no </w:t>
+            </w:r>
+            <w:r>
+              <w:br/>
+              <w:t>Says it can’t be blank and asks again</w:t>
+            </w:r>
+          </w:p>
+          <w:p>
+            <w:pPr>
+              <w:widowControl w:val="0"/>
+              <w:spacing w:line="240" w:lineRule="auto"/>
+            </w:pPr>
+          </w:p>
+          <w:p>
+            <w:pPr>
+              <w:widowControl w:val="0"/>
+              <w:spacing w:line="240" w:lineRule="auto"/>
+            </w:pPr>
+          </w:p>
+          <w:p>
+            <w:pPr>
+              <w:widowControl w:val="0"/>
+              <w:spacing w:line="240" w:lineRule="auto"/>
+            </w:pPr>
+          </w:p>
+          <w:p>
+            <w:pPr>
+              <w:widowControl w:val="0"/>
+              <w:spacing w:line="240" w:lineRule="auto"/>
+            </w:pPr>
+          </w:p>
+        </w:tc>
+        <w:tc>
+          <w:tcPr>
+            <w:tcW w:w="3010" w:type="dxa"/>
+            <w:shd w:val="clear" w:color="auto" w:fill="auto"/>
+            <w:tcMar>
+              <w:top w:w="100" w:type="dxa"/>
+              <w:left w:w="100" w:type="dxa"/>
+              <w:bottom w:w="100" w:type="dxa"/>
+              <w:right w:w="100" w:type="dxa"/>
+            </w:tcMar>
+          </w:tcPr>
+          <w:p>
+            <w:pPr>
+              <w:widowControl w:val="0"/>
+              <w:spacing w:line="240" w:lineRule="auto"/>
+            </w:pPr>
+            <w:r>
+              <w:drawing>
+                <wp:inline distT="0" distB="0" distL="0" distR="0" wp14:anchorId="262B5293" wp14:editId="670B8819">
+                  <wp:extent cx="1784350" cy="1036955"/>
+                  <wp:effectExtent l="0" t="0" r="6350" b="0"/>
+                  <wp:docPr id="25" name="Picture 25"/>
+                  <wp:cNvGraphicFramePr>
+                    <a:graphicFrameLocks xmlns:a="http://schemas.openxmlformats.org/drawingml/2006/main" noChangeAspect="1"/>
+                  </wp:cNvGraphicFramePr>
+                  <a:graphic xmlns:a="http://schemas.openxmlformats.org/drawingml/2006/main">
+                    <a:graphicData uri="http://schemas.openxmlformats.org/drawingml/2006/picture">
+                      <pic:pic xmlns:pic="http://schemas.openxmlformats.org/drawingml/2006/picture">
+                        <pic:nvPicPr>
+                          <pic:cNvPr id="1" name=""/>
+                          <pic:cNvPicPr/>
+                        </pic:nvPicPr>
+                        <pic:blipFill>
+                          <a:blip r:embed="rId21"/>
+                          <a:stretch>
+                            <a:fillRect/>
+                          </a:stretch>
+                        </pic:blipFill>
+                        <pic:spPr>
+                          <a:xfrm>
+                            <a:off x="0" y="0"/>
+                            <a:ext cx="1784350" cy="1036955"/>
+                          </a:xfrm>
+                          <a:prstGeom prst="rect">
+                            <a:avLst/>
+                          </a:prstGeom>
+                        </pic:spPr>
+                      </pic:pic>
+                    </a:graphicData>
+                  </a:graphic>
+                </wp:inline>
+              </w:drawing>
+            </w:r>
           </w:p>
         </w:tc>
       </w:tr>
@@ -1858,7 +3083,8 @@
               <w:spacing w:line="240" w:lineRule="auto"/>
             </w:pPr>
             <w:r>
-              <w:t>Order Type: 2</w:t>
+              <w:lastRenderedPageBreak/>
+              <w:t>Order Type: 1</w:t>
             </w:r>
           </w:p>
           <w:p>
@@ -1876,6 +3102,9 @@
             <w:r>
               <w:t>Name:</w:t>
             </w:r>
+            <w:r>
+              <w:t xml:space="preserve"> Ivan</w:t>
+            </w:r>
           </w:p>
           <w:p>
             <w:pPr>
@@ -1885,6 +3114,9 @@
             <w:r>
               <w:t>Phone Number:</w:t>
             </w:r>
+            <w:r>
+              <w:t xml:space="preserve"> 1234</w:t>
+            </w:r>
           </w:p>
           <w:p>
             <w:pPr>
@@ -1901,6 +3133,9 @@
             <w:r>
               <w:t xml:space="preserve">House Number: </w:t>
             </w:r>
+            <w:r>
+              <w:t>123</w:t>
+            </w:r>
           </w:p>
           <w:p>
             <w:pPr>
@@ -1917,42 +3152,136 @@
             <w:r>
               <w:t>Street Name:</w:t>
             </w:r>
-          </w:p>
-        </w:tc>
-        <w:tc>
-          <w:tcPr>
-            <w:tcW w:w="3010" w:type="dxa"/>
-            <w:shd w:val="clear" w:color="auto" w:fill="auto"/>
-            <w:tcMar>
-              <w:top w:w="100" w:type="dxa"/>
-              <w:left w:w="100" w:type="dxa"/>
-              <w:bottom w:w="100" w:type="dxa"/>
-              <w:right w:w="100" w:type="dxa"/>
-            </w:tcMar>
-          </w:tcPr>
-          <w:p>
-            <w:pPr>
-              <w:widowControl w:val="0"/>
-              <w:spacing w:line="240" w:lineRule="auto"/>
-            </w:pPr>
-          </w:p>
-        </w:tc>
-        <w:tc>
-          <w:tcPr>
-            <w:tcW w:w="3010" w:type="dxa"/>
-            <w:shd w:val="clear" w:color="auto" w:fill="auto"/>
-            <w:tcMar>
-              <w:top w:w="100" w:type="dxa"/>
-              <w:left w:w="100" w:type="dxa"/>
-              <w:bottom w:w="100" w:type="dxa"/>
-              <w:right w:w="100" w:type="dxa"/>
-            </w:tcMar>
-          </w:tcPr>
-          <w:p>
-            <w:pPr>
-              <w:widowControl w:val="0"/>
-              <w:spacing w:line="240" w:lineRule="auto"/>
-            </w:pPr>
+            <w:r>
+              <w:t xml:space="preserve"> Old Road</w:t>
+            </w:r>
+          </w:p>
+        </w:tc>
+        <w:tc>
+          <w:tcPr>
+            <w:tcW w:w="3010" w:type="dxa"/>
+            <w:shd w:val="clear" w:color="auto" w:fill="auto"/>
+            <w:tcMar>
+              <w:top w:w="100" w:type="dxa"/>
+              <w:left w:w="100" w:type="dxa"/>
+              <w:bottom w:w="100" w:type="dxa"/>
+              <w:right w:w="100" w:type="dxa"/>
+            </w:tcMar>
+          </w:tcPr>
+          <w:p>
+            <w:pPr>
+              <w:widowControl w:val="0"/>
+              <w:spacing w:line="240" w:lineRule="auto"/>
+            </w:pPr>
+            <w:r>
+              <w:t>Prints delivery</w:t>
+            </w:r>
+          </w:p>
+          <w:p>
+            <w:pPr>
+              <w:widowControl w:val="0"/>
+              <w:spacing w:line="240" w:lineRule="auto"/>
+            </w:pPr>
+            <w:r>
+              <w:t>Asks for name and prints</w:t>
+            </w:r>
+          </w:p>
+          <w:p>
+            <w:pPr>
+              <w:widowControl w:val="0"/>
+              <w:spacing w:line="240" w:lineRule="auto"/>
+            </w:pPr>
+            <w:r>
+              <w:t>Asks for phone no and prints</w:t>
+            </w:r>
+          </w:p>
+          <w:p>
+            <w:pPr>
+              <w:widowControl w:val="0"/>
+              <w:spacing w:line="240" w:lineRule="auto"/>
+            </w:pPr>
+            <w:r>
+              <w:t xml:space="preserve">Asks for house no </w:t>
+            </w:r>
+            <w:r>
+              <w:t>and prints</w:t>
+            </w:r>
+          </w:p>
+          <w:p>
+            <w:pPr>
+              <w:widowControl w:val="0"/>
+              <w:spacing w:line="240" w:lineRule="auto"/>
+            </w:pPr>
+            <w:r>
+              <w:t>Asks for street name and prints</w:t>
+            </w:r>
+            <w:r>
+              <w:br/>
+            </w:r>
+            <w:r>
+              <w:t>Asks for suburb</w:t>
+            </w:r>
+          </w:p>
+          <w:p>
+            <w:pPr>
+              <w:widowControl w:val="0"/>
+              <w:spacing w:line="240" w:lineRule="auto"/>
+            </w:pPr>
+          </w:p>
+        </w:tc>
+        <w:tc>
+          <w:tcPr>
+            <w:tcW w:w="3010" w:type="dxa"/>
+            <w:shd w:val="clear" w:color="auto" w:fill="auto"/>
+            <w:tcMar>
+              <w:top w:w="100" w:type="dxa"/>
+              <w:left w:w="100" w:type="dxa"/>
+              <w:bottom w:w="100" w:type="dxa"/>
+              <w:right w:w="100" w:type="dxa"/>
+            </w:tcMar>
+          </w:tcPr>
+          <w:p>
+            <w:pPr>
+              <w:widowControl w:val="0"/>
+              <w:spacing w:line="240" w:lineRule="auto"/>
+            </w:pPr>
+            <w:r>
+              <w:drawing>
+                <wp:inline distT="0" distB="0" distL="0" distR="0" wp14:anchorId="7176D45E" wp14:editId="76BE1F11">
+                  <wp:extent cx="1784350" cy="1164590"/>
+                  <wp:effectExtent l="0" t="0" r="6350" b="0"/>
+                  <wp:docPr id="26" name="Picture 26"/>
+                  <wp:cNvGraphicFramePr>
+                    <a:graphicFrameLocks xmlns:a="http://schemas.openxmlformats.org/drawingml/2006/main" noChangeAspect="1"/>
+                  </wp:cNvGraphicFramePr>
+                  <a:graphic xmlns:a="http://schemas.openxmlformats.org/drawingml/2006/main">
+                    <a:graphicData uri="http://schemas.openxmlformats.org/drawingml/2006/picture">
+                      <pic:pic xmlns:pic="http://schemas.openxmlformats.org/drawingml/2006/picture">
+                        <pic:nvPicPr>
+                          <pic:cNvPr id="1" name=""/>
+                          <pic:cNvPicPr/>
+                        </pic:nvPicPr>
+                        <pic:blipFill>
+                          <a:blip r:embed="rId22"/>
+                          <a:stretch>
+                            <a:fillRect/>
+                          </a:stretch>
+                        </pic:blipFill>
+                        <pic:spPr>
+                          <a:xfrm>
+                            <a:off x="0" y="0"/>
+                            <a:ext cx="1784350" cy="1164590"/>
+                          </a:xfrm>
+                          <a:prstGeom prst="rect">
+                            <a:avLst/>
+                          </a:prstGeom>
+                        </pic:spPr>
+                      </pic:pic>
+                    </a:graphicData>
+                  </a:graphic>
+                </wp:inline>
+              </w:drawing>
+            </w:r>
           </w:p>
         </w:tc>
       </w:tr>
@@ -1981,7 +3310,7 @@
               <w:spacing w:line="240" w:lineRule="auto"/>
             </w:pPr>
             <w:r>
-              <w:t>Order Type: 2</w:t>
+              <w:t>Order Type: 1</w:t>
             </w:r>
           </w:p>
           <w:p>
@@ -1999,6 +3328,9 @@
             <w:r>
               <w:t>Name:</w:t>
             </w:r>
+            <w:r>
+              <w:t xml:space="preserve"> Ivan</w:t>
+            </w:r>
           </w:p>
           <w:p>
             <w:pPr>
@@ -2008,6 +3340,9 @@
             <w:r>
               <w:t>Phone Number:</w:t>
             </w:r>
+            <w:r>
+              <w:t xml:space="preserve"> 1234</w:t>
+            </w:r>
           </w:p>
           <w:p>
             <w:pPr>
@@ -2024,6 +3359,9 @@
             <w:r>
               <w:t xml:space="preserve">House Number: </w:t>
             </w:r>
+            <w:r>
+              <w:t>123</w:t>
+            </w:r>
           </w:p>
           <w:p>
             <w:pPr>
@@ -2058,24 +3396,115 @@
               <w:widowControl w:val="0"/>
               <w:spacing w:line="240" w:lineRule="auto"/>
             </w:pPr>
-          </w:p>
-        </w:tc>
-        <w:tc>
-          <w:tcPr>
-            <w:tcW w:w="3010" w:type="dxa"/>
-            <w:shd w:val="clear" w:color="auto" w:fill="auto"/>
-            <w:tcMar>
-              <w:top w:w="100" w:type="dxa"/>
-              <w:left w:w="100" w:type="dxa"/>
-              <w:bottom w:w="100" w:type="dxa"/>
-              <w:right w:w="100" w:type="dxa"/>
-            </w:tcMar>
-          </w:tcPr>
-          <w:p>
-            <w:pPr>
-              <w:widowControl w:val="0"/>
-              <w:spacing w:line="240" w:lineRule="auto"/>
-            </w:pPr>
+            <w:r>
+              <w:t>Prints delivery</w:t>
+            </w:r>
+          </w:p>
+          <w:p>
+            <w:pPr>
+              <w:widowControl w:val="0"/>
+              <w:spacing w:line="240" w:lineRule="auto"/>
+            </w:pPr>
+            <w:r>
+              <w:t>Asks for name and prints</w:t>
+            </w:r>
+          </w:p>
+          <w:p>
+            <w:pPr>
+              <w:widowControl w:val="0"/>
+              <w:spacing w:line="240" w:lineRule="auto"/>
+            </w:pPr>
+            <w:r>
+              <w:t>Asks for phone no and prints</w:t>
+            </w:r>
+          </w:p>
+          <w:p>
+            <w:pPr>
+              <w:widowControl w:val="0"/>
+              <w:spacing w:line="240" w:lineRule="auto"/>
+            </w:pPr>
+            <w:r>
+              <w:t>Asks for house no and prints</w:t>
+            </w:r>
+          </w:p>
+          <w:p>
+            <w:pPr>
+              <w:widowControl w:val="0"/>
+              <w:spacing w:line="240" w:lineRule="auto"/>
+            </w:pPr>
+            <w:r>
+              <w:t xml:space="preserve">Asks for street name </w:t>
+            </w:r>
+          </w:p>
+          <w:p>
+            <w:pPr>
+              <w:widowControl w:val="0"/>
+              <w:spacing w:line="240" w:lineRule="auto"/>
+            </w:pPr>
+            <w:r>
+              <w:t>Says it can’t be blank and asks again</w:t>
+            </w:r>
+          </w:p>
+          <w:p>
+            <w:pPr>
+              <w:widowControl w:val="0"/>
+              <w:spacing w:line="240" w:lineRule="auto"/>
+            </w:pPr>
+          </w:p>
+        </w:tc>
+        <w:tc>
+          <w:tcPr>
+            <w:tcW w:w="3010" w:type="dxa"/>
+            <w:shd w:val="clear" w:color="auto" w:fill="auto"/>
+            <w:tcMar>
+              <w:top w:w="100" w:type="dxa"/>
+              <w:left w:w="100" w:type="dxa"/>
+              <w:bottom w:w="100" w:type="dxa"/>
+              <w:right w:w="100" w:type="dxa"/>
+            </w:tcMar>
+          </w:tcPr>
+          <w:p>
+            <w:pPr>
+              <w:widowControl w:val="0"/>
+              <w:spacing w:line="240" w:lineRule="auto"/>
+            </w:pPr>
+            <w:r>
+              <w:drawing>
+                <wp:inline distT="0" distB="0" distL="0" distR="0" wp14:anchorId="59B928B3" wp14:editId="2F5B4341">
+                  <wp:extent cx="1784350" cy="1330325"/>
+                  <wp:effectExtent l="0" t="0" r="6350" b="3175"/>
+                  <wp:docPr id="27" name="Picture 27"/>
+                  <wp:cNvGraphicFramePr>
+                    <a:graphicFrameLocks xmlns:a="http://schemas.openxmlformats.org/drawingml/2006/main" noChangeAspect="1"/>
+                  </wp:cNvGraphicFramePr>
+                  <a:graphic xmlns:a="http://schemas.openxmlformats.org/drawingml/2006/main">
+                    <a:graphicData uri="http://schemas.openxmlformats.org/drawingml/2006/picture">
+                      <pic:pic xmlns:pic="http://schemas.openxmlformats.org/drawingml/2006/picture">
+                        <pic:nvPicPr>
+                          <pic:cNvPr id="1" name=""/>
+                          <pic:cNvPicPr/>
+                        </pic:nvPicPr>
+                        <pic:blipFill>
+                          <a:blip r:embed="rId23"/>
+                          <a:stretch>
+                            <a:fillRect/>
+                          </a:stretch>
+                        </pic:blipFill>
+                        <pic:spPr>
+                          <a:xfrm>
+                            <a:off x="0" y="0"/>
+                            <a:ext cx="1784350" cy="1330325"/>
+                          </a:xfrm>
+                          <a:prstGeom prst="rect">
+                            <a:avLst/>
+                          </a:prstGeom>
+                        </pic:spPr>
+                      </pic:pic>
+                    </a:graphicData>
+                  </a:graphic>
+                </wp:inline>
+              </w:drawing>
+            </w:r>
           </w:p>
         </w:tc>
       </w:tr>
@@ -2104,7 +3533,7 @@
               <w:spacing w:line="240" w:lineRule="auto"/>
             </w:pPr>
             <w:r>
-              <w:t>Order Type: 2</w:t>
+              <w:t>Order Type: 1</w:t>
             </w:r>
           </w:p>
           <w:p>
@@ -2181,24 +3610,119 @@
               <w:widowControl w:val="0"/>
               <w:spacing w:line="240" w:lineRule="auto"/>
             </w:pPr>
-          </w:p>
-        </w:tc>
-        <w:tc>
-          <w:tcPr>
-            <w:tcW w:w="3010" w:type="dxa"/>
-            <w:shd w:val="clear" w:color="auto" w:fill="auto"/>
-            <w:tcMar>
-              <w:top w:w="100" w:type="dxa"/>
-              <w:left w:w="100" w:type="dxa"/>
-              <w:bottom w:w="100" w:type="dxa"/>
-              <w:right w:w="100" w:type="dxa"/>
-            </w:tcMar>
-          </w:tcPr>
-          <w:p>
-            <w:pPr>
-              <w:widowControl w:val="0"/>
-              <w:spacing w:line="240" w:lineRule="auto"/>
-            </w:pPr>
+            <w:r>
+              <w:t>Prints delivery</w:t>
+            </w:r>
+          </w:p>
+          <w:p>
+            <w:pPr>
+              <w:widowControl w:val="0"/>
+              <w:spacing w:line="240" w:lineRule="auto"/>
+            </w:pPr>
+            <w:r>
+              <w:t>Asks for name and prints</w:t>
+            </w:r>
+          </w:p>
+          <w:p>
+            <w:pPr>
+              <w:widowControl w:val="0"/>
+              <w:spacing w:line="240" w:lineRule="auto"/>
+            </w:pPr>
+            <w:r>
+              <w:t>Asks for phone no and prints</w:t>
+            </w:r>
+          </w:p>
+          <w:p>
+            <w:pPr>
+              <w:widowControl w:val="0"/>
+              <w:spacing w:line="240" w:lineRule="auto"/>
+            </w:pPr>
+            <w:r>
+              <w:t>Asks for house no and prints</w:t>
+            </w:r>
+          </w:p>
+          <w:p>
+            <w:pPr>
+              <w:widowControl w:val="0"/>
+              <w:spacing w:line="240" w:lineRule="auto"/>
+            </w:pPr>
+            <w:r>
+              <w:t>Asks for street name</w:t>
+            </w:r>
+            <w:r>
+              <w:br/>
+              <w:t>Says it can’t be a number and asks again</w:t>
+            </w:r>
+          </w:p>
+          <w:p>
+            <w:pPr>
+              <w:widowControl w:val="0"/>
+              <w:spacing w:line="240" w:lineRule="auto"/>
+            </w:pPr>
+          </w:p>
+        </w:tc>
+        <w:tc>
+          <w:tcPr>
+            <w:tcW w:w="3010" w:type="dxa"/>
+            <w:shd w:val="clear" w:color="auto" w:fill="auto"/>
+            <w:tcMar>
+              <w:top w:w="100" w:type="dxa"/>
+              <w:left w:w="100" w:type="dxa"/>
+              <w:bottom w:w="100" w:type="dxa"/>
+              <w:right w:w="100" w:type="dxa"/>
+            </w:tcMar>
+          </w:tcPr>
+          <w:p>
+            <w:pPr>
+              <w:widowControl w:val="0"/>
+              <w:spacing w:line="240" w:lineRule="auto"/>
+            </w:pPr>
+            <w:r>
+              <w:drawing>
+                <wp:inline distT="0" distB="0" distL="0" distR="0" wp14:anchorId="20F3B7FB" wp14:editId="40E5CE82">
+                  <wp:extent cx="1784350" cy="1158240"/>
+                  <wp:effectExtent l="0" t="0" r="6350" b="3810"/>
+                  <wp:docPr id="28" name="Picture 28"/>
+                  <wp:cNvGraphicFramePr>
+                    <a:graphicFrameLocks xmlns:a="http://schemas.openxmlformats.org/drawingml/2006/main" noChangeAspect="1"/>
+                  </wp:cNvGraphicFramePr>
+                  <a:graphic xmlns:a="http://schemas.openxmlformats.org/drawingml/2006/main">
+                    <a:graphicData uri="http://schemas.openxmlformats.org/drawingml/2006/picture">
+                      <pic:pic xmlns:pic="http://schemas.openxmlformats.org/drawingml/2006/picture">
+                        <pic:nvPicPr>
+                          <pic:cNvPr id="1" name=""/>
+                          <pic:cNvPicPr/>
+                        </pic:nvPicPr>
+                        <pic:blipFill>
+                          <a:blip r:embed="rId24"/>
+                          <a:stretch>
+                            <a:fillRect/>
+                          </a:stretch>
+                        </pic:blipFill>
+                        <pic:spPr>
+                          <a:xfrm>
+                            <a:off x="0" y="0"/>
+                            <a:ext cx="1784350" cy="1158240"/>
+                          </a:xfrm>
+                          <a:prstGeom prst="rect">
+                            <a:avLst/>
+                          </a:prstGeom>
+                        </pic:spPr>
+                      </pic:pic>
+                    </a:graphicData>
+                  </a:graphic>
+                </wp:inline>
+              </w:drawing>
+            </w:r>
+          </w:p>
+          <w:p>
+            <w:pPr>
+              <w:widowControl w:val="0"/>
+              <w:spacing w:line="240" w:lineRule="auto"/>
+            </w:pPr>
+            <w:r>
+              <w:t>Proceeded even with numbr</w:t>
+            </w:r>
           </w:p>
         </w:tc>
       </w:tr>
@@ -2227,7 +3751,7 @@
               <w:spacing w:line="240" w:lineRule="auto"/>
             </w:pPr>
             <w:r>
-              <w:t>Order Type: 2</w:t>
+              <w:t>Order Type: 1</w:t>
             </w:r>
           </w:p>
           <w:p>
@@ -2245,6 +3769,9 @@
             <w:r>
               <w:t>Name:</w:t>
             </w:r>
+            <w:r>
+              <w:t xml:space="preserve"> Ivan</w:t>
+            </w:r>
           </w:p>
           <w:p>
             <w:pPr>
@@ -2254,21 +3781,27 @@
             <w:r>
               <w:t>Phone Number:</w:t>
             </w:r>
-          </w:p>
-          <w:p>
-            <w:pPr>
-              <w:widowControl w:val="0"/>
-              <w:pBdr>
-                <w:top w:val="nil"/>
-                <w:left w:val="nil"/>
-                <w:bottom w:val="nil"/>
-                <w:right w:val="nil"/>
-                <w:between w:val="nil"/>
-              </w:pBdr>
-              <w:spacing w:line="240" w:lineRule="auto"/>
-            </w:pPr>
-            <w:r>
-              <w:t xml:space="preserve">House Number: </w:t>
+            <w:r>
+              <w:t xml:space="preserve"> 1234</w:t>
+            </w:r>
+          </w:p>
+          <w:p>
+            <w:pPr>
+              <w:widowControl w:val="0"/>
+              <w:pBdr>
+                <w:top w:val="nil"/>
+                <w:left w:val="nil"/>
+                <w:bottom w:val="nil"/>
+                <w:right w:val="nil"/>
+                <w:between w:val="nil"/>
+              </w:pBdr>
+              <w:spacing w:line="240" w:lineRule="auto"/>
+            </w:pPr>
+            <w:r>
+              <w:t>House Number:</w:t>
+            </w:r>
+            <w:r>
+              <w:t xml:space="preserve"> 123</w:t>
             </w:r>
           </w:p>
           <w:p>
@@ -2286,6 +3819,9 @@
             <w:r>
               <w:t>Street Name:</w:t>
             </w:r>
+            <w:r>
+              <w:t xml:space="preserve"> Old Road</w:t>
+            </w:r>
           </w:p>
           <w:p>
             <w:pPr>
@@ -2302,42 +3838,142 @@
             <w:r>
               <w:t>Suburb:</w:t>
             </w:r>
-          </w:p>
-        </w:tc>
-        <w:tc>
-          <w:tcPr>
-            <w:tcW w:w="3010" w:type="dxa"/>
-            <w:shd w:val="clear" w:color="auto" w:fill="auto"/>
-            <w:tcMar>
-              <w:top w:w="100" w:type="dxa"/>
-              <w:left w:w="100" w:type="dxa"/>
-              <w:bottom w:w="100" w:type="dxa"/>
-              <w:right w:w="100" w:type="dxa"/>
-            </w:tcMar>
-          </w:tcPr>
-          <w:p>
-            <w:pPr>
-              <w:widowControl w:val="0"/>
-              <w:spacing w:line="240" w:lineRule="auto"/>
-            </w:pPr>
-          </w:p>
-        </w:tc>
-        <w:tc>
-          <w:tcPr>
-            <w:tcW w:w="3010" w:type="dxa"/>
-            <w:shd w:val="clear" w:color="auto" w:fill="auto"/>
-            <w:tcMar>
-              <w:top w:w="100" w:type="dxa"/>
-              <w:left w:w="100" w:type="dxa"/>
-              <w:bottom w:w="100" w:type="dxa"/>
-              <w:right w:w="100" w:type="dxa"/>
-            </w:tcMar>
-          </w:tcPr>
-          <w:p>
-            <w:pPr>
-              <w:widowControl w:val="0"/>
-              <w:spacing w:line="240" w:lineRule="auto"/>
-            </w:pPr>
+            <w:r>
+              <w:t xml:space="preserve"> Botany</w:t>
+            </w:r>
+          </w:p>
+        </w:tc>
+        <w:tc>
+          <w:tcPr>
+            <w:tcW w:w="3010" w:type="dxa"/>
+            <w:shd w:val="clear" w:color="auto" w:fill="auto"/>
+            <w:tcMar>
+              <w:top w:w="100" w:type="dxa"/>
+              <w:left w:w="100" w:type="dxa"/>
+              <w:bottom w:w="100" w:type="dxa"/>
+              <w:right w:w="100" w:type="dxa"/>
+            </w:tcMar>
+          </w:tcPr>
+          <w:p>
+            <w:pPr>
+              <w:widowControl w:val="0"/>
+              <w:spacing w:line="240" w:lineRule="auto"/>
+            </w:pPr>
+            <w:r>
+              <w:t>Prints delivery</w:t>
+            </w:r>
+          </w:p>
+          <w:p>
+            <w:pPr>
+              <w:widowControl w:val="0"/>
+              <w:spacing w:line="240" w:lineRule="auto"/>
+            </w:pPr>
+            <w:r>
+              <w:t>Asks for name and prints</w:t>
+            </w:r>
+          </w:p>
+          <w:p>
+            <w:pPr>
+              <w:widowControl w:val="0"/>
+              <w:spacing w:line="240" w:lineRule="auto"/>
+            </w:pPr>
+            <w:r>
+              <w:t>Asks for phone no and prints</w:t>
+            </w:r>
+          </w:p>
+          <w:p>
+            <w:pPr>
+              <w:widowControl w:val="0"/>
+              <w:spacing w:line="240" w:lineRule="auto"/>
+            </w:pPr>
+            <w:r>
+              <w:t>Asks for house no and prints</w:t>
+            </w:r>
+          </w:p>
+          <w:p>
+            <w:pPr>
+              <w:widowControl w:val="0"/>
+              <w:spacing w:line="240" w:lineRule="auto"/>
+            </w:pPr>
+            <w:r>
+              <w:t>Asks for street name</w:t>
+            </w:r>
+            <w:r>
+              <w:t xml:space="preserve"> and prints</w:t>
+            </w:r>
+          </w:p>
+          <w:p>
+            <w:pPr>
+              <w:widowControl w:val="0"/>
+              <w:spacing w:line="240" w:lineRule="auto"/>
+            </w:pPr>
+            <w:r>
+              <w:t>Asks for suburb and prints</w:t>
+            </w:r>
+          </w:p>
+          <w:p>
+            <w:pPr>
+              <w:widowControl w:val="0"/>
+              <w:spacing w:line="240" w:lineRule="auto"/>
+            </w:pPr>
+            <w:r>
+              <w:t>Shows menu and asks for order</w:t>
+            </w:r>
+          </w:p>
+        </w:tc>
+        <w:tc>
+          <w:tcPr>
+            <w:tcW w:w="3010" w:type="dxa"/>
+            <w:shd w:val="clear" w:color="auto" w:fill="auto"/>
+            <w:tcMar>
+              <w:top w:w="100" w:type="dxa"/>
+              <w:left w:w="100" w:type="dxa"/>
+              <w:bottom w:w="100" w:type="dxa"/>
+              <w:right w:w="100" w:type="dxa"/>
+            </w:tcMar>
+          </w:tcPr>
+          <w:p>
+            <w:pPr>
+              <w:widowControl w:val="0"/>
+              <w:spacing w:line="240" w:lineRule="auto"/>
+            </w:pPr>
+            <w:r>
+              <w:drawing>
+                <wp:inline distT="0" distB="0" distL="0" distR="0" wp14:anchorId="5354B414" wp14:editId="738D4D70">
+                  <wp:extent cx="1784350" cy="1477645"/>
+                  <wp:effectExtent l="0" t="0" r="6350" b="8255"/>
+                  <wp:docPr id="31" name="Picture 31"/>
+                  <wp:cNvGraphicFramePr>
+                    <a:graphicFrameLocks xmlns:a="http://schemas.openxmlformats.org/drawingml/2006/main" noChangeAspect="1"/>
+                  </wp:cNvGraphicFramePr>
+                  <a:graphic xmlns:a="http://schemas.openxmlformats.org/drawingml/2006/main">
+                    <a:graphicData uri="http://schemas.openxmlformats.org/drawingml/2006/picture">
+                      <pic:pic xmlns:pic="http://schemas.openxmlformats.org/drawingml/2006/picture">
+                        <pic:nvPicPr>
+                          <pic:cNvPr id="1" name=""/>
+                          <pic:cNvPicPr/>
+                        </pic:nvPicPr>
+                        <pic:blipFill>
+                          <a:blip r:embed="rId25"/>
+                          <a:stretch>
+                            <a:fillRect/>
+                          </a:stretch>
+                        </pic:blipFill>
+                        <pic:spPr>
+                          <a:xfrm>
+                            <a:off x="0" y="0"/>
+                            <a:ext cx="1784350" cy="1477645"/>
+                          </a:xfrm>
+                          <a:prstGeom prst="rect">
+                            <a:avLst/>
+                          </a:prstGeom>
+                        </pic:spPr>
+                      </pic:pic>
+                    </a:graphicData>
+                  </a:graphic>
+                </wp:inline>
+              </w:drawing>
+            </w:r>
           </w:p>
         </w:tc>
       </w:tr>
@@ -2366,7 +4002,7 @@
               <w:spacing w:line="240" w:lineRule="auto"/>
             </w:pPr>
             <w:r>
-              <w:t>Order Type: 2</w:t>
+              <w:t>Order Type: 1</w:t>
             </w:r>
           </w:p>
           <w:p>
@@ -2384,6 +4020,9 @@
             <w:r>
               <w:t>Name:</w:t>
             </w:r>
+            <w:r>
+              <w:t xml:space="preserve"> Ivan</w:t>
+            </w:r>
           </w:p>
           <w:p>
             <w:pPr>
@@ -2393,6 +4032,9 @@
             <w:r>
               <w:t>Phone Number:</w:t>
             </w:r>
+            <w:r>
+              <w:t xml:space="preserve"> 1234</w:t>
+            </w:r>
           </w:p>
           <w:p>
             <w:pPr>
@@ -2409,6 +4051,9 @@
             <w:r>
               <w:t xml:space="preserve">House Number: </w:t>
             </w:r>
+            <w:r>
+              <w:t>123</w:t>
+            </w:r>
           </w:p>
           <w:p>
             <w:pPr>
@@ -2425,6 +4070,9 @@
             <w:r>
               <w:t>Street Name:</w:t>
             </w:r>
+            <w:r>
+              <w:t xml:space="preserve"> Old Road</w:t>
+            </w:r>
           </w:p>
           <w:p>
             <w:pPr>
@@ -2459,24 +4107,124 @@
               <w:widowControl w:val="0"/>
               <w:spacing w:line="240" w:lineRule="auto"/>
             </w:pPr>
-          </w:p>
-        </w:tc>
-        <w:tc>
-          <w:tcPr>
-            <w:tcW w:w="3010" w:type="dxa"/>
-            <w:shd w:val="clear" w:color="auto" w:fill="auto"/>
-            <w:tcMar>
-              <w:top w:w="100" w:type="dxa"/>
-              <w:left w:w="100" w:type="dxa"/>
-              <w:bottom w:w="100" w:type="dxa"/>
-              <w:right w:w="100" w:type="dxa"/>
-            </w:tcMar>
-          </w:tcPr>
-          <w:p>
-            <w:pPr>
-              <w:widowControl w:val="0"/>
-              <w:spacing w:line="240" w:lineRule="auto"/>
-            </w:pPr>
+            <w:r>
+              <w:t>Prints delivery</w:t>
+            </w:r>
+          </w:p>
+          <w:p>
+            <w:pPr>
+              <w:widowControl w:val="0"/>
+              <w:spacing w:line="240" w:lineRule="auto"/>
+            </w:pPr>
+            <w:r>
+              <w:t>Asks for name and prints</w:t>
+            </w:r>
+          </w:p>
+          <w:p>
+            <w:pPr>
+              <w:widowControl w:val="0"/>
+              <w:spacing w:line="240" w:lineRule="auto"/>
+            </w:pPr>
+            <w:r>
+              <w:t>Asks for phone no and prints</w:t>
+            </w:r>
+          </w:p>
+          <w:p>
+            <w:pPr>
+              <w:widowControl w:val="0"/>
+              <w:spacing w:line="240" w:lineRule="auto"/>
+            </w:pPr>
+            <w:r>
+              <w:t>Asks for house no and prints</w:t>
+            </w:r>
+          </w:p>
+          <w:p>
+            <w:pPr>
+              <w:widowControl w:val="0"/>
+              <w:spacing w:line="240" w:lineRule="auto"/>
+            </w:pPr>
+            <w:r>
+              <w:t>Asks for street name and prints</w:t>
+            </w:r>
+          </w:p>
+          <w:p>
+            <w:pPr>
+              <w:widowControl w:val="0"/>
+              <w:spacing w:line="240" w:lineRule="auto"/>
+            </w:pPr>
+            <w:r>
+              <w:t xml:space="preserve">Asks for suburb </w:t>
+            </w:r>
+          </w:p>
+          <w:p>
+            <w:pPr>
+              <w:widowControl w:val="0"/>
+              <w:spacing w:line="240" w:lineRule="auto"/>
+            </w:pPr>
+            <w:r>
+              <w:t>Says it can’t be blank and asks again</w:t>
+            </w:r>
+          </w:p>
+          <w:p>
+            <w:pPr>
+              <w:widowControl w:val="0"/>
+              <w:spacing w:line="240" w:lineRule="auto"/>
+            </w:pPr>
+          </w:p>
+        </w:tc>
+        <w:tc>
+          <w:tcPr>
+            <w:tcW w:w="3010" w:type="dxa"/>
+            <w:shd w:val="clear" w:color="auto" w:fill="auto"/>
+            <w:tcMar>
+              <w:top w:w="100" w:type="dxa"/>
+              <w:left w:w="100" w:type="dxa"/>
+              <w:bottom w:w="100" w:type="dxa"/>
+              <w:right w:w="100" w:type="dxa"/>
+            </w:tcMar>
+          </w:tcPr>
+          <w:p>
+            <w:pPr>
+              <w:widowControl w:val="0"/>
+              <w:spacing w:line="240" w:lineRule="auto"/>
+            </w:pPr>
+            <w:r>
+              <w:drawing>
+                <wp:inline distT="0" distB="0" distL="0" distR="0" wp14:anchorId="7BDD1CED" wp14:editId="6CABA9EE">
+                  <wp:extent cx="1784350" cy="1487170"/>
+                  <wp:effectExtent l="0" t="0" r="6350" b="0"/>
+                  <wp:docPr id="32" name="Picture 32"/>
+                  <wp:cNvGraphicFramePr>
+                    <a:graphicFrameLocks xmlns:a="http://schemas.openxmlformats.org/drawingml/2006/main" noChangeAspect="1"/>
+                  </wp:cNvGraphicFramePr>
+                  <a:graphic xmlns:a="http://schemas.openxmlformats.org/drawingml/2006/main">
+                    <a:graphicData uri="http://schemas.openxmlformats.org/drawingml/2006/picture">
+                      <pic:pic xmlns:pic="http://schemas.openxmlformats.org/drawingml/2006/picture">
+                        <pic:nvPicPr>
+                          <pic:cNvPr id="1" name=""/>
+                          <pic:cNvPicPr/>
+                        </pic:nvPicPr>
+                        <pic:blipFill>
+                          <a:blip r:embed="rId26"/>
+                          <a:stretch>
+                            <a:fillRect/>
+                          </a:stretch>
+                        </pic:blipFill>
+                        <pic:spPr>
+                          <a:xfrm>
+                            <a:off x="0" y="0"/>
+                            <a:ext cx="1784350" cy="1487170"/>
+                          </a:xfrm>
+                          <a:prstGeom prst="rect">
+                            <a:avLst/>
+                          </a:prstGeom>
+                        </pic:spPr>
+                      </pic:pic>
+                    </a:graphicData>
+                  </a:graphic>
+                </wp:inline>
+              </w:drawing>
+            </w:r>
           </w:p>
         </w:tc>
       </w:tr>
@@ -2505,7 +4253,8 @@
               <w:spacing w:line="240" w:lineRule="auto"/>
             </w:pPr>
             <w:r>
-              <w:t>Order Type: 2</w:t>
+              <w:lastRenderedPageBreak/>
+              <w:t>Order Type: 1</w:t>
             </w:r>
           </w:p>
           <w:p>
@@ -2523,6 +4272,9 @@
             <w:r>
               <w:t>Name:</w:t>
             </w:r>
+            <w:r>
+              <w:t xml:space="preserve"> Ivan</w:t>
+            </w:r>
           </w:p>
           <w:p>
             <w:pPr>
@@ -2532,6 +4284,9 @@
             <w:r>
               <w:t>Phone Number:</w:t>
             </w:r>
+            <w:r>
+              <w:t xml:space="preserve"> 1234</w:t>
+            </w:r>
           </w:p>
           <w:p>
             <w:pPr>
@@ -2548,6 +4303,9 @@
             <w:r>
               <w:t xml:space="preserve">House Number: </w:t>
             </w:r>
+            <w:r>
+              <w:t>123</w:t>
+            </w:r>
           </w:p>
           <w:p>
             <w:pPr>
@@ -2564,6 +4322,9 @@
             <w:r>
               <w:t>Street Name:</w:t>
             </w:r>
+            <w:r>
+              <w:t xml:space="preserve"> Old Road</w:t>
+            </w:r>
           </w:p>
           <w:p>
             <w:pPr>
@@ -2598,24 +4359,118 @@
               <w:widowControl w:val="0"/>
               <w:spacing w:line="240" w:lineRule="auto"/>
             </w:pPr>
-          </w:p>
-        </w:tc>
-        <w:tc>
-          <w:tcPr>
-            <w:tcW w:w="3010" w:type="dxa"/>
-            <w:shd w:val="clear" w:color="auto" w:fill="auto"/>
-            <w:tcMar>
-              <w:top w:w="100" w:type="dxa"/>
-              <w:left w:w="100" w:type="dxa"/>
-              <w:bottom w:w="100" w:type="dxa"/>
-              <w:right w:w="100" w:type="dxa"/>
-            </w:tcMar>
-          </w:tcPr>
-          <w:p>
-            <w:pPr>
-              <w:widowControl w:val="0"/>
-              <w:spacing w:line="240" w:lineRule="auto"/>
-            </w:pPr>
+            <w:r>
+              <w:t>Prints delivery</w:t>
+            </w:r>
+          </w:p>
+          <w:p>
+            <w:pPr>
+              <w:widowControl w:val="0"/>
+              <w:spacing w:line="240" w:lineRule="auto"/>
+            </w:pPr>
+            <w:r>
+              <w:t>Asks for name and prints</w:t>
+            </w:r>
+          </w:p>
+          <w:p>
+            <w:pPr>
+              <w:widowControl w:val="0"/>
+              <w:spacing w:line="240" w:lineRule="auto"/>
+            </w:pPr>
+            <w:r>
+              <w:t>Asks for phone no and prints</w:t>
+            </w:r>
+          </w:p>
+          <w:p>
+            <w:pPr>
+              <w:widowControl w:val="0"/>
+              <w:spacing w:line="240" w:lineRule="auto"/>
+            </w:pPr>
+            <w:r>
+              <w:t>Asks for house no and prints</w:t>
+            </w:r>
+          </w:p>
+          <w:p>
+            <w:pPr>
+              <w:widowControl w:val="0"/>
+              <w:spacing w:line="240" w:lineRule="auto"/>
+            </w:pPr>
+            <w:r>
+              <w:t>Asks for street name and prints</w:t>
+            </w:r>
+          </w:p>
+          <w:p>
+            <w:pPr>
+              <w:widowControl w:val="0"/>
+              <w:spacing w:line="240" w:lineRule="auto"/>
+            </w:pPr>
+            <w:r>
+              <w:t xml:space="preserve">Asks for suburb </w:t>
+            </w:r>
+          </w:p>
+          <w:p>
+            <w:pPr>
+              <w:widowControl w:val="0"/>
+              <w:spacing w:line="240" w:lineRule="auto"/>
+            </w:pPr>
+            <w:r>
+              <w:t>Says it can’t be a number and asks again</w:t>
+            </w:r>
+          </w:p>
+        </w:tc>
+        <w:tc>
+          <w:tcPr>
+            <w:tcW w:w="3010" w:type="dxa"/>
+            <w:shd w:val="clear" w:color="auto" w:fill="auto"/>
+            <w:tcMar>
+              <w:top w:w="100" w:type="dxa"/>
+              <w:left w:w="100" w:type="dxa"/>
+              <w:bottom w:w="100" w:type="dxa"/>
+              <w:right w:w="100" w:type="dxa"/>
+            </w:tcMar>
+          </w:tcPr>
+          <w:p>
+            <w:pPr>
+              <w:widowControl w:val="0"/>
+              <w:spacing w:line="240" w:lineRule="auto"/>
+            </w:pPr>
+            <w:r>
+              <w:drawing>
+                <wp:inline distT="0" distB="0" distL="0" distR="0" wp14:anchorId="6DBA5CBC" wp14:editId="21849B93">
+                  <wp:extent cx="1784350" cy="1422400"/>
+                  <wp:effectExtent l="0" t="0" r="6350" b="6350"/>
+                  <wp:docPr id="33" name="Picture 33"/>
+                  <wp:cNvGraphicFramePr>
+                    <a:graphicFrameLocks xmlns:a="http://schemas.openxmlformats.org/drawingml/2006/main" noChangeAspect="1"/>
+                  </wp:cNvGraphicFramePr>
+                  <a:graphic xmlns:a="http://schemas.openxmlformats.org/drawingml/2006/main">
+                    <a:graphicData uri="http://schemas.openxmlformats.org/drawingml/2006/picture">
+                      <pic:pic xmlns:pic="http://schemas.openxmlformats.org/drawingml/2006/picture">
+                        <pic:nvPicPr>
+                          <pic:cNvPr id="1" name=""/>
+                          <pic:cNvPicPr/>
+                        </pic:nvPicPr>
+                        <pic:blipFill>
+                          <a:blip r:embed="rId27"/>
+                          <a:stretch>
+                            <a:fillRect/>
+                          </a:stretch>
+                        </pic:blipFill>
+                        <pic:spPr>
+                          <a:xfrm>
+                            <a:off x="0" y="0"/>
+                            <a:ext cx="1784350" cy="1422400"/>
+                          </a:xfrm>
+                          <a:prstGeom prst="rect">
+                            <a:avLst/>
+                          </a:prstGeom>
+                        </pic:spPr>
+                      </pic:pic>
+                    </a:graphicData>
+                  </a:graphic>
+                </wp:inline>
+              </w:drawing>
+            </w:r>
           </w:p>
         </w:tc>
       </w:tr>
@@ -2643,34 +4498,7 @@
               </w:pBdr>
               <w:spacing w:line="240" w:lineRule="auto"/>
             </w:pPr>
-          </w:p>
-          <w:p>
-            <w:pPr>
-              <w:widowControl w:val="0"/>
-              <w:pBdr>
-                <w:top w:val="nil"/>
-                <w:left w:val="nil"/>
-                <w:bottom w:val="nil"/>
-                <w:right w:val="nil"/>
-                <w:between w:val="nil"/>
-              </w:pBdr>
-              <w:spacing w:line="240" w:lineRule="auto"/>
-            </w:pPr>
-          </w:p>
-          <w:p>
-            <w:pPr>
-              <w:widowControl w:val="0"/>
-              <w:pBdr>
-                <w:top w:val="nil"/>
-                <w:left w:val="nil"/>
-                <w:bottom w:val="nil"/>
-                <w:right w:val="nil"/>
-                <w:between w:val="nil"/>
-              </w:pBdr>
-              <w:spacing w:line="240" w:lineRule="auto"/>
-            </w:pPr>
-            <w:r>
-              <w:lastRenderedPageBreak/>
+            <w:r>
               <w:t>How many pizzas: 1-5</w:t>
             </w:r>
           </w:p>
@@ -2691,24 +4519,64 @@
               <w:widowControl w:val="0"/>
               <w:spacing w:line="240" w:lineRule="auto"/>
             </w:pPr>
-          </w:p>
-        </w:tc>
-        <w:tc>
-          <w:tcPr>
-            <w:tcW w:w="3010" w:type="dxa"/>
-            <w:shd w:val="clear" w:color="auto" w:fill="auto"/>
-            <w:tcMar>
-              <w:top w:w="100" w:type="dxa"/>
-              <w:left w:w="100" w:type="dxa"/>
-              <w:bottom w:w="100" w:type="dxa"/>
-              <w:right w:w="100" w:type="dxa"/>
-            </w:tcMar>
-          </w:tcPr>
-          <w:p>
-            <w:pPr>
-              <w:widowControl w:val="0"/>
-              <w:spacing w:line="240" w:lineRule="auto"/>
-            </w:pPr>
+            <w:r>
+              <w:t>Proceeds and asks for sandwich from menu</w:t>
+            </w:r>
+          </w:p>
+        </w:tc>
+        <w:tc>
+          <w:tcPr>
+            <w:tcW w:w="3010" w:type="dxa"/>
+            <w:shd w:val="clear" w:color="auto" w:fill="auto"/>
+            <w:tcMar>
+              <w:top w:w="100" w:type="dxa"/>
+              <w:left w:w="100" w:type="dxa"/>
+              <w:bottom w:w="100" w:type="dxa"/>
+              <w:right w:w="100" w:type="dxa"/>
+            </w:tcMar>
+          </w:tcPr>
+          <w:p>
+            <w:pPr>
+              <w:widowControl w:val="0"/>
+              <w:spacing w:line="240" w:lineRule="auto"/>
+            </w:pPr>
+            <w:r>
+              <w:drawing>
+                <wp:inline distT="0" distB="0" distL="0" distR="0" wp14:anchorId="175ED560" wp14:editId="2C2C8271">
+                  <wp:extent cx="1784350" cy="279400"/>
+                  <wp:effectExtent l="0" t="0" r="6350" b="6350"/>
+                  <wp:docPr id="34" name="Picture 34"/>
+                  <wp:cNvGraphicFramePr>
+                    <a:graphicFrameLocks xmlns:a="http://schemas.openxmlformats.org/drawingml/2006/main" noChangeAspect="1"/>
+                  </wp:cNvGraphicFramePr>
+                  <a:graphic xmlns:a="http://schemas.openxmlformats.org/drawingml/2006/main">
+                    <a:graphicData uri="http://schemas.openxmlformats.org/drawingml/2006/picture">
+                      <pic:pic xmlns:pic="http://schemas.openxmlformats.org/drawingml/2006/picture">
+                        <pic:nvPicPr>
+                          <pic:cNvPr id="1" name=""/>
+                          <pic:cNvPicPr/>
+                        </pic:nvPicPr>
+                        <pic:blipFill>
+                          <a:blip r:embed="rId28"/>
+                          <a:stretch>
+                            <a:fillRect/>
+                          </a:stretch>
+                        </pic:blipFill>
+                        <pic:spPr>
+                          <a:xfrm>
+                            <a:off x="0" y="0"/>
+                            <a:ext cx="1784350" cy="279400"/>
+                          </a:xfrm>
+                          <a:prstGeom prst="rect">
+                            <a:avLst/>
+                          </a:prstGeom>
+                        </pic:spPr>
+                      </pic:pic>
+                    </a:graphicData>
+                  </a:graphic>
+                </wp:inline>
+              </w:drawing>
+            </w:r>
           </w:p>
         </w:tc>
       </w:tr>
@@ -2757,24 +4625,64 @@
               <w:widowControl w:val="0"/>
               <w:spacing w:line="240" w:lineRule="auto"/>
             </w:pPr>
-          </w:p>
-        </w:tc>
-        <w:tc>
-          <w:tcPr>
-            <w:tcW w:w="3010" w:type="dxa"/>
-            <w:shd w:val="clear" w:color="auto" w:fill="auto"/>
-            <w:tcMar>
-              <w:top w:w="100" w:type="dxa"/>
-              <w:left w:w="100" w:type="dxa"/>
-              <w:bottom w:w="100" w:type="dxa"/>
-              <w:right w:w="100" w:type="dxa"/>
-            </w:tcMar>
-          </w:tcPr>
-          <w:p>
-            <w:pPr>
-              <w:widowControl w:val="0"/>
-              <w:spacing w:line="240" w:lineRule="auto"/>
-            </w:pPr>
+            <w:r>
+              <w:t>Says it is not a valid number and asks again</w:t>
+            </w:r>
+          </w:p>
+        </w:tc>
+        <w:tc>
+          <w:tcPr>
+            <w:tcW w:w="3010" w:type="dxa"/>
+            <w:shd w:val="clear" w:color="auto" w:fill="auto"/>
+            <w:tcMar>
+              <w:top w:w="100" w:type="dxa"/>
+              <w:left w:w="100" w:type="dxa"/>
+              <w:bottom w:w="100" w:type="dxa"/>
+              <w:right w:w="100" w:type="dxa"/>
+            </w:tcMar>
+          </w:tcPr>
+          <w:p>
+            <w:pPr>
+              <w:widowControl w:val="0"/>
+              <w:spacing w:line="240" w:lineRule="auto"/>
+            </w:pPr>
+            <w:r>
+              <w:drawing>
+                <wp:inline distT="0" distB="0" distL="0" distR="0" wp14:anchorId="5B39C5C4" wp14:editId="5264CDB6">
+                  <wp:extent cx="1784350" cy="224790"/>
+                  <wp:effectExtent l="0" t="0" r="6350" b="3810"/>
+                  <wp:docPr id="35" name="Picture 35"/>
+                  <wp:cNvGraphicFramePr>
+                    <a:graphicFrameLocks xmlns:a="http://schemas.openxmlformats.org/drawingml/2006/main" noChangeAspect="1"/>
+                  </wp:cNvGraphicFramePr>
+                  <a:graphic xmlns:a="http://schemas.openxmlformats.org/drawingml/2006/main">
+                    <a:graphicData uri="http://schemas.openxmlformats.org/drawingml/2006/picture">
+                      <pic:pic xmlns:pic="http://schemas.openxmlformats.org/drawingml/2006/picture">
+                        <pic:nvPicPr>
+                          <pic:cNvPr id="1" name=""/>
+                          <pic:cNvPicPr/>
+                        </pic:nvPicPr>
+                        <pic:blipFill>
+                          <a:blip r:embed="rId29"/>
+                          <a:stretch>
+                            <a:fillRect/>
+                          </a:stretch>
+                        </pic:blipFill>
+                        <pic:spPr>
+                          <a:xfrm>
+                            <a:off x="0" y="0"/>
+                            <a:ext cx="1784350" cy="224790"/>
+                          </a:xfrm>
+                          <a:prstGeom prst="rect">
+                            <a:avLst/>
+                          </a:prstGeom>
+                        </pic:spPr>
+                      </pic:pic>
+                    </a:graphicData>
+                  </a:graphic>
+                </wp:inline>
+              </w:drawing>
+            </w:r>
           </w:p>
         </w:tc>
       </w:tr>
@@ -2823,24 +4731,64 @@
               <w:widowControl w:val="0"/>
               <w:spacing w:line="240" w:lineRule="auto"/>
             </w:pPr>
-          </w:p>
-        </w:tc>
-        <w:tc>
-          <w:tcPr>
-            <w:tcW w:w="3010" w:type="dxa"/>
-            <w:shd w:val="clear" w:color="auto" w:fill="auto"/>
-            <w:tcMar>
-              <w:top w:w="100" w:type="dxa"/>
-              <w:left w:w="100" w:type="dxa"/>
-              <w:bottom w:w="100" w:type="dxa"/>
-              <w:right w:w="100" w:type="dxa"/>
-            </w:tcMar>
-          </w:tcPr>
-          <w:p>
-            <w:pPr>
-              <w:widowControl w:val="0"/>
-              <w:spacing w:line="240" w:lineRule="auto"/>
-            </w:pPr>
+            <w:r>
+              <w:t>Says that it must be between 1 or 5 and asks again</w:t>
+            </w:r>
+          </w:p>
+        </w:tc>
+        <w:tc>
+          <w:tcPr>
+            <w:tcW w:w="3010" w:type="dxa"/>
+            <w:shd w:val="clear" w:color="auto" w:fill="auto"/>
+            <w:tcMar>
+              <w:top w:w="100" w:type="dxa"/>
+              <w:left w:w="100" w:type="dxa"/>
+              <w:bottom w:w="100" w:type="dxa"/>
+              <w:right w:w="100" w:type="dxa"/>
+            </w:tcMar>
+          </w:tcPr>
+          <w:p>
+            <w:pPr>
+              <w:widowControl w:val="0"/>
+              <w:spacing w:line="240" w:lineRule="auto"/>
+            </w:pPr>
+            <w:r>
+              <w:drawing>
+                <wp:inline distT="0" distB="0" distL="0" distR="0" wp14:anchorId="083233BB" wp14:editId="08F742BC">
+                  <wp:extent cx="1784350" cy="391160"/>
+                  <wp:effectExtent l="0" t="0" r="6350" b="8890"/>
+                  <wp:docPr id="36" name="Picture 36"/>
+                  <wp:cNvGraphicFramePr>
+                    <a:graphicFrameLocks xmlns:a="http://schemas.openxmlformats.org/drawingml/2006/main" noChangeAspect="1"/>
+                  </wp:cNvGraphicFramePr>
+                  <a:graphic xmlns:a="http://schemas.openxmlformats.org/drawingml/2006/main">
+                    <a:graphicData uri="http://schemas.openxmlformats.org/drawingml/2006/picture">
+                      <pic:pic xmlns:pic="http://schemas.openxmlformats.org/drawingml/2006/picture">
+                        <pic:nvPicPr>
+                          <pic:cNvPr id="1" name=""/>
+                          <pic:cNvPicPr/>
+                        </pic:nvPicPr>
+                        <pic:blipFill>
+                          <a:blip r:embed="rId30"/>
+                          <a:stretch>
+                            <a:fillRect/>
+                          </a:stretch>
+                        </pic:blipFill>
+                        <pic:spPr>
+                          <a:xfrm>
+                            <a:off x="0" y="0"/>
+                            <a:ext cx="1784350" cy="391160"/>
+                          </a:xfrm>
+                          <a:prstGeom prst="rect">
+                            <a:avLst/>
+                          </a:prstGeom>
+                        </pic:spPr>
+                      </pic:pic>
+                    </a:graphicData>
+                  </a:graphic>
+                </wp:inline>
+              </w:drawing>
+            </w:r>
           </w:p>
         </w:tc>
       </w:tr>
@@ -2889,24 +4837,64 @@
               <w:widowControl w:val="0"/>
               <w:spacing w:line="240" w:lineRule="auto"/>
             </w:pPr>
-          </w:p>
-        </w:tc>
-        <w:tc>
-          <w:tcPr>
-            <w:tcW w:w="3010" w:type="dxa"/>
-            <w:shd w:val="clear" w:color="auto" w:fill="auto"/>
-            <w:tcMar>
-              <w:top w:w="100" w:type="dxa"/>
-              <w:left w:w="100" w:type="dxa"/>
-              <w:bottom w:w="100" w:type="dxa"/>
-              <w:right w:w="100" w:type="dxa"/>
-            </w:tcMar>
-          </w:tcPr>
-          <w:p>
-            <w:pPr>
-              <w:widowControl w:val="0"/>
-              <w:spacing w:line="240" w:lineRule="auto"/>
-            </w:pPr>
+            <w:r>
+              <w:t>Says that it must be between 1 or 5 and asks again</w:t>
+            </w:r>
+          </w:p>
+        </w:tc>
+        <w:tc>
+          <w:tcPr>
+            <w:tcW w:w="3010" w:type="dxa"/>
+            <w:shd w:val="clear" w:color="auto" w:fill="auto"/>
+            <w:tcMar>
+              <w:top w:w="100" w:type="dxa"/>
+              <w:left w:w="100" w:type="dxa"/>
+              <w:bottom w:w="100" w:type="dxa"/>
+              <w:right w:w="100" w:type="dxa"/>
+            </w:tcMar>
+          </w:tcPr>
+          <w:p>
+            <w:pPr>
+              <w:widowControl w:val="0"/>
+              <w:spacing w:line="240" w:lineRule="auto"/>
+            </w:pPr>
+            <w:r>
+              <w:drawing>
+                <wp:inline distT="0" distB="0" distL="0" distR="0" wp14:anchorId="01AB5CC4" wp14:editId="26126DBF">
+                  <wp:extent cx="1784350" cy="391160"/>
+                  <wp:effectExtent l="0" t="0" r="6350" b="8890"/>
+                  <wp:docPr id="37" name="Picture 37"/>
+                  <wp:cNvGraphicFramePr>
+                    <a:graphicFrameLocks xmlns:a="http://schemas.openxmlformats.org/drawingml/2006/main" noChangeAspect="1"/>
+                  </wp:cNvGraphicFramePr>
+                  <a:graphic xmlns:a="http://schemas.openxmlformats.org/drawingml/2006/main">
+                    <a:graphicData uri="http://schemas.openxmlformats.org/drawingml/2006/picture">
+                      <pic:pic xmlns:pic="http://schemas.openxmlformats.org/drawingml/2006/picture">
+                        <pic:nvPicPr>
+                          <pic:cNvPr id="1" name=""/>
+                          <pic:cNvPicPr/>
+                        </pic:nvPicPr>
+                        <pic:blipFill>
+                          <a:blip r:embed="rId30"/>
+                          <a:stretch>
+                            <a:fillRect/>
+                          </a:stretch>
+                        </pic:blipFill>
+                        <pic:spPr>
+                          <a:xfrm>
+                            <a:off x="0" y="0"/>
+                            <a:ext cx="1784350" cy="391160"/>
+                          </a:xfrm>
+                          <a:prstGeom prst="rect">
+                            <a:avLst/>
+                          </a:prstGeom>
+                        </pic:spPr>
+                      </pic:pic>
+                    </a:graphicData>
+                  </a:graphic>
+                </wp:inline>
+              </w:drawing>
+            </w:r>
           </w:p>
         </w:tc>
       </w:tr>
@@ -2955,24 +4943,64 @@
               <w:widowControl w:val="0"/>
               <w:spacing w:line="240" w:lineRule="auto"/>
             </w:pPr>
-          </w:p>
-        </w:tc>
-        <w:tc>
-          <w:tcPr>
-            <w:tcW w:w="3010" w:type="dxa"/>
-            <w:shd w:val="clear" w:color="auto" w:fill="auto"/>
-            <w:tcMar>
-              <w:top w:w="100" w:type="dxa"/>
-              <w:left w:w="100" w:type="dxa"/>
-              <w:bottom w:w="100" w:type="dxa"/>
-              <w:right w:w="100" w:type="dxa"/>
-            </w:tcMar>
-          </w:tcPr>
-          <w:p>
-            <w:pPr>
-              <w:widowControl w:val="0"/>
-              <w:spacing w:line="240" w:lineRule="auto"/>
-            </w:pPr>
+            <w:r>
+              <w:t>Says it is not a valid number and asks again</w:t>
+            </w:r>
+          </w:p>
+        </w:tc>
+        <w:tc>
+          <w:tcPr>
+            <w:tcW w:w="3010" w:type="dxa"/>
+            <w:shd w:val="clear" w:color="auto" w:fill="auto"/>
+            <w:tcMar>
+              <w:top w:w="100" w:type="dxa"/>
+              <w:left w:w="100" w:type="dxa"/>
+              <w:bottom w:w="100" w:type="dxa"/>
+              <w:right w:w="100" w:type="dxa"/>
+            </w:tcMar>
+          </w:tcPr>
+          <w:p>
+            <w:pPr>
+              <w:widowControl w:val="0"/>
+              <w:spacing w:line="240" w:lineRule="auto"/>
+            </w:pPr>
+            <w:r>
+              <w:drawing>
+                <wp:inline distT="0" distB="0" distL="0" distR="0" wp14:anchorId="7EDC0E4B" wp14:editId="5B1D558C">
+                  <wp:extent cx="1784350" cy="224790"/>
+                  <wp:effectExtent l="0" t="0" r="6350" b="3810"/>
+                  <wp:docPr id="39" name="Picture 39"/>
+                  <wp:cNvGraphicFramePr>
+                    <a:graphicFrameLocks xmlns:a="http://schemas.openxmlformats.org/drawingml/2006/main" noChangeAspect="1"/>
+                  </wp:cNvGraphicFramePr>
+                  <a:graphic xmlns:a="http://schemas.openxmlformats.org/drawingml/2006/main">
+                    <a:graphicData uri="http://schemas.openxmlformats.org/drawingml/2006/picture">
+                      <pic:pic xmlns:pic="http://schemas.openxmlformats.org/drawingml/2006/picture">
+                        <pic:nvPicPr>
+                          <pic:cNvPr id="1" name=""/>
+                          <pic:cNvPicPr/>
+                        </pic:nvPicPr>
+                        <pic:blipFill>
+                          <a:blip r:embed="rId29"/>
+                          <a:stretch>
+                            <a:fillRect/>
+                          </a:stretch>
+                        </pic:blipFill>
+                        <pic:spPr>
+                          <a:xfrm>
+                            <a:off x="0" y="0"/>
+                            <a:ext cx="1784350" cy="224790"/>
+                          </a:xfrm>
+                          <a:prstGeom prst="rect">
+                            <a:avLst/>
+                          </a:prstGeom>
+                        </pic:spPr>
+                      </pic:pic>
+                    </a:graphicData>
+                  </a:graphic>
+                </wp:inline>
+              </w:drawing>
+            </w:r>
           </w:p>
         </w:tc>
       </w:tr>
@@ -3037,24 +5065,64 @@
               <w:widowControl w:val="0"/>
               <w:spacing w:line="240" w:lineRule="auto"/>
             </w:pPr>
-          </w:p>
-        </w:tc>
-        <w:tc>
-          <w:tcPr>
-            <w:tcW w:w="3010" w:type="dxa"/>
-            <w:shd w:val="clear" w:color="auto" w:fill="auto"/>
-            <w:tcMar>
-              <w:top w:w="100" w:type="dxa"/>
-              <w:left w:w="100" w:type="dxa"/>
-              <w:bottom w:w="100" w:type="dxa"/>
-              <w:right w:w="100" w:type="dxa"/>
-            </w:tcMar>
-          </w:tcPr>
-          <w:p>
-            <w:pPr>
-              <w:widowControl w:val="0"/>
-              <w:spacing w:line="240" w:lineRule="auto"/>
-            </w:pPr>
+            <w:r>
+              <w:t>Prints sandwich and asks again (entered 5 pizzas so this will keep going)</w:t>
+            </w:r>
+          </w:p>
+        </w:tc>
+        <w:tc>
+          <w:tcPr>
+            <w:tcW w:w="3010" w:type="dxa"/>
+            <w:shd w:val="clear" w:color="auto" w:fill="auto"/>
+            <w:tcMar>
+              <w:top w:w="100" w:type="dxa"/>
+              <w:left w:w="100" w:type="dxa"/>
+              <w:bottom w:w="100" w:type="dxa"/>
+              <w:right w:w="100" w:type="dxa"/>
+            </w:tcMar>
+          </w:tcPr>
+          <w:p>
+            <w:pPr>
+              <w:widowControl w:val="0"/>
+              <w:spacing w:line="240" w:lineRule="auto"/>
+            </w:pPr>
+            <w:r>
+              <w:drawing>
+                <wp:inline distT="0" distB="0" distL="0" distR="0" wp14:anchorId="68238C9D" wp14:editId="36D651A1">
+                  <wp:extent cx="1784350" cy="246380"/>
+                  <wp:effectExtent l="0" t="0" r="6350" b="1270"/>
+                  <wp:docPr id="40" name="Picture 40"/>
+                  <wp:cNvGraphicFramePr>
+                    <a:graphicFrameLocks xmlns:a="http://schemas.openxmlformats.org/drawingml/2006/main" noChangeAspect="1"/>
+                  </wp:cNvGraphicFramePr>
+                  <a:graphic xmlns:a="http://schemas.openxmlformats.org/drawingml/2006/main">
+                    <a:graphicData uri="http://schemas.openxmlformats.org/drawingml/2006/picture">
+                      <pic:pic xmlns:pic="http://schemas.openxmlformats.org/drawingml/2006/picture">
+                        <pic:nvPicPr>
+                          <pic:cNvPr id="1" name=""/>
+                          <pic:cNvPicPr/>
+                        </pic:nvPicPr>
+                        <pic:blipFill>
+                          <a:blip r:embed="rId31"/>
+                          <a:stretch>
+                            <a:fillRect/>
+                          </a:stretch>
+                        </pic:blipFill>
+                        <pic:spPr>
+                          <a:xfrm>
+                            <a:off x="0" y="0"/>
+                            <a:ext cx="1784350" cy="246380"/>
+                          </a:xfrm>
+                          <a:prstGeom prst="rect">
+                            <a:avLst/>
+                          </a:prstGeom>
+                        </pic:spPr>
+                      </pic:pic>
+                    </a:graphicData>
+                  </a:graphic>
+                </wp:inline>
+              </w:drawing>
+            </w:r>
           </w:p>
         </w:tc>
       </w:tr>
@@ -3119,24 +5187,64 @@
               <w:widowControl w:val="0"/>
               <w:spacing w:line="240" w:lineRule="auto"/>
             </w:pPr>
-          </w:p>
-        </w:tc>
-        <w:tc>
-          <w:tcPr>
-            <w:tcW w:w="3010" w:type="dxa"/>
-            <w:shd w:val="clear" w:color="auto" w:fill="auto"/>
-            <w:tcMar>
-              <w:top w:w="100" w:type="dxa"/>
-              <w:left w:w="100" w:type="dxa"/>
-              <w:bottom w:w="100" w:type="dxa"/>
-              <w:right w:w="100" w:type="dxa"/>
-            </w:tcMar>
-          </w:tcPr>
-          <w:p>
-            <w:pPr>
-              <w:widowControl w:val="0"/>
-              <w:spacing w:line="240" w:lineRule="auto"/>
-            </w:pPr>
+            <w:r>
+              <w:t>Says that it is not a valid number and asks again</w:t>
+            </w:r>
+          </w:p>
+        </w:tc>
+        <w:tc>
+          <w:tcPr>
+            <w:tcW w:w="3010" w:type="dxa"/>
+            <w:shd w:val="clear" w:color="auto" w:fill="auto"/>
+            <w:tcMar>
+              <w:top w:w="100" w:type="dxa"/>
+              <w:left w:w="100" w:type="dxa"/>
+              <w:bottom w:w="100" w:type="dxa"/>
+              <w:right w:w="100" w:type="dxa"/>
+            </w:tcMar>
+          </w:tcPr>
+          <w:p>
+            <w:pPr>
+              <w:widowControl w:val="0"/>
+              <w:spacing w:line="240" w:lineRule="auto"/>
+            </w:pPr>
+            <w:r>
+              <w:drawing>
+                <wp:inline distT="0" distB="0" distL="0" distR="0" wp14:anchorId="57E46D9F" wp14:editId="714E4566">
+                  <wp:extent cx="1784350" cy="208280"/>
+                  <wp:effectExtent l="0" t="0" r="6350" b="1270"/>
+                  <wp:docPr id="41" name="Picture 41"/>
+                  <wp:cNvGraphicFramePr>
+                    <a:graphicFrameLocks xmlns:a="http://schemas.openxmlformats.org/drawingml/2006/main" noChangeAspect="1"/>
+                  </wp:cNvGraphicFramePr>
+                  <a:graphic xmlns:a="http://schemas.openxmlformats.org/drawingml/2006/main">
+                    <a:graphicData uri="http://schemas.openxmlformats.org/drawingml/2006/picture">
+                      <pic:pic xmlns:pic="http://schemas.openxmlformats.org/drawingml/2006/picture">
+                        <pic:nvPicPr>
+                          <pic:cNvPr id="1" name=""/>
+                          <pic:cNvPicPr/>
+                        </pic:nvPicPr>
+                        <pic:blipFill>
+                          <a:blip r:embed="rId32"/>
+                          <a:stretch>
+                            <a:fillRect/>
+                          </a:stretch>
+                        </pic:blipFill>
+                        <pic:spPr>
+                          <a:xfrm>
+                            <a:off x="0" y="0"/>
+                            <a:ext cx="1784350" cy="208280"/>
+                          </a:xfrm>
+                          <a:prstGeom prst="rect">
+                            <a:avLst/>
+                          </a:prstGeom>
+                        </pic:spPr>
+                      </pic:pic>
+                    </a:graphicData>
+                  </a:graphic>
+                </wp:inline>
+              </w:drawing>
+            </w:r>
           </w:p>
         </w:tc>
       </w:tr>
@@ -3201,24 +5309,70 @@
               <w:widowControl w:val="0"/>
               <w:spacing w:line="240" w:lineRule="auto"/>
             </w:pPr>
-          </w:p>
-        </w:tc>
-        <w:tc>
-          <w:tcPr>
-            <w:tcW w:w="3010" w:type="dxa"/>
-            <w:shd w:val="clear" w:color="auto" w:fill="auto"/>
-            <w:tcMar>
-              <w:top w:w="100" w:type="dxa"/>
-              <w:left w:w="100" w:type="dxa"/>
-              <w:bottom w:w="100" w:type="dxa"/>
-              <w:right w:w="100" w:type="dxa"/>
-            </w:tcMar>
-          </w:tcPr>
-          <w:p>
-            <w:pPr>
-              <w:widowControl w:val="0"/>
-              <w:spacing w:line="240" w:lineRule="auto"/>
-            </w:pPr>
+            <w:r>
+              <w:t xml:space="preserve">Says that it must be between 1 or </w:t>
+            </w:r>
+            <w:r>
+              <w:t>10</w:t>
+            </w:r>
+            <w:r>
+              <w:t xml:space="preserve"> and asks again</w:t>
+            </w:r>
+          </w:p>
+        </w:tc>
+        <w:tc>
+          <w:tcPr>
+            <w:tcW w:w="3010" w:type="dxa"/>
+            <w:shd w:val="clear" w:color="auto" w:fill="auto"/>
+            <w:tcMar>
+              <w:top w:w="100" w:type="dxa"/>
+              <w:left w:w="100" w:type="dxa"/>
+              <w:bottom w:w="100" w:type="dxa"/>
+              <w:right w:w="100" w:type="dxa"/>
+            </w:tcMar>
+          </w:tcPr>
+          <w:p>
+            <w:pPr>
+              <w:widowControl w:val="0"/>
+              <w:spacing w:line="240" w:lineRule="auto"/>
+            </w:pPr>
+            <w:r>
+              <w:drawing>
+                <wp:inline distT="0" distB="0" distL="0" distR="0" wp14:anchorId="15509D08" wp14:editId="50A4FAD8">
+                  <wp:extent cx="1784350" cy="278765"/>
+                  <wp:effectExtent l="0" t="0" r="6350" b="6985"/>
+                  <wp:docPr id="42" name="Picture 42"/>
+                  <wp:cNvGraphicFramePr>
+                    <a:graphicFrameLocks xmlns:a="http://schemas.openxmlformats.org/drawingml/2006/main" noChangeAspect="1"/>
+                  </wp:cNvGraphicFramePr>
+                  <a:graphic xmlns:a="http://schemas.openxmlformats.org/drawingml/2006/main">
+                    <a:graphicData uri="http://schemas.openxmlformats.org/drawingml/2006/picture">
+                      <pic:pic xmlns:pic="http://schemas.openxmlformats.org/drawingml/2006/picture">
+                        <pic:nvPicPr>
+                          <pic:cNvPr id="1" name=""/>
+                          <pic:cNvPicPr/>
+                        </pic:nvPicPr>
+                        <pic:blipFill>
+                          <a:blip r:embed="rId33"/>
+                          <a:stretch>
+                            <a:fillRect/>
+                          </a:stretch>
+                        </pic:blipFill>
+                        <pic:spPr>
+                          <a:xfrm>
+                            <a:off x="0" y="0"/>
+                            <a:ext cx="1784350" cy="278765"/>
+                          </a:xfrm>
+                          <a:prstGeom prst="rect">
+                            <a:avLst/>
+                          </a:prstGeom>
+                        </pic:spPr>
+                      </pic:pic>
+                    </a:graphicData>
+                  </a:graphic>
+                </wp:inline>
+              </w:drawing>
+            </w:r>
           </w:p>
         </w:tc>
       </w:tr>
@@ -3283,24 +5437,64 @@
               <w:widowControl w:val="0"/>
               <w:spacing w:line="240" w:lineRule="auto"/>
             </w:pPr>
-          </w:p>
-        </w:tc>
-        <w:tc>
-          <w:tcPr>
-            <w:tcW w:w="3010" w:type="dxa"/>
-            <w:shd w:val="clear" w:color="auto" w:fill="auto"/>
-            <w:tcMar>
-              <w:top w:w="100" w:type="dxa"/>
-              <w:left w:w="100" w:type="dxa"/>
-              <w:bottom w:w="100" w:type="dxa"/>
-              <w:right w:w="100" w:type="dxa"/>
-            </w:tcMar>
-          </w:tcPr>
-          <w:p>
-            <w:pPr>
-              <w:widowControl w:val="0"/>
-              <w:spacing w:line="240" w:lineRule="auto"/>
-            </w:pPr>
+            <w:r>
+              <w:t>Says that it must be between 1 or 10 and asks again</w:t>
+            </w:r>
+          </w:p>
+        </w:tc>
+        <w:tc>
+          <w:tcPr>
+            <w:tcW w:w="3010" w:type="dxa"/>
+            <w:shd w:val="clear" w:color="auto" w:fill="auto"/>
+            <w:tcMar>
+              <w:top w:w="100" w:type="dxa"/>
+              <w:left w:w="100" w:type="dxa"/>
+              <w:bottom w:w="100" w:type="dxa"/>
+              <w:right w:w="100" w:type="dxa"/>
+            </w:tcMar>
+          </w:tcPr>
+          <w:p>
+            <w:pPr>
+              <w:widowControl w:val="0"/>
+              <w:spacing w:line="240" w:lineRule="auto"/>
+            </w:pPr>
+            <w:r>
+              <w:drawing>
+                <wp:inline distT="0" distB="0" distL="0" distR="0" wp14:anchorId="3C9C304D" wp14:editId="4EF5D2FD">
+                  <wp:extent cx="1784350" cy="367030"/>
+                  <wp:effectExtent l="0" t="0" r="6350" b="0"/>
+                  <wp:docPr id="43" name="Picture 43"/>
+                  <wp:cNvGraphicFramePr>
+                    <a:graphicFrameLocks xmlns:a="http://schemas.openxmlformats.org/drawingml/2006/main" noChangeAspect="1"/>
+                  </wp:cNvGraphicFramePr>
+                  <a:graphic xmlns:a="http://schemas.openxmlformats.org/drawingml/2006/main">
+                    <a:graphicData uri="http://schemas.openxmlformats.org/drawingml/2006/picture">
+                      <pic:pic xmlns:pic="http://schemas.openxmlformats.org/drawingml/2006/picture">
+                        <pic:nvPicPr>
+                          <pic:cNvPr id="1" name=""/>
+                          <pic:cNvPicPr/>
+                        </pic:nvPicPr>
+                        <pic:blipFill>
+                          <a:blip r:embed="rId34"/>
+                          <a:stretch>
+                            <a:fillRect/>
+                          </a:stretch>
+                        </pic:blipFill>
+                        <pic:spPr>
+                          <a:xfrm>
+                            <a:off x="0" y="0"/>
+                            <a:ext cx="1784350" cy="367030"/>
+                          </a:xfrm>
+                          <a:prstGeom prst="rect">
+                            <a:avLst/>
+                          </a:prstGeom>
+                        </pic:spPr>
+                      </pic:pic>
+                    </a:graphicData>
+                  </a:graphic>
+                </wp:inline>
+              </w:drawing>
+            </w:r>
           </w:p>
         </w:tc>
       </w:tr>
@@ -3365,24 +5559,64 @@
               <w:widowControl w:val="0"/>
               <w:spacing w:line="240" w:lineRule="auto"/>
             </w:pPr>
-          </w:p>
-        </w:tc>
-        <w:tc>
-          <w:tcPr>
-            <w:tcW w:w="3010" w:type="dxa"/>
-            <w:shd w:val="clear" w:color="auto" w:fill="auto"/>
-            <w:tcMar>
-              <w:top w:w="100" w:type="dxa"/>
-              <w:left w:w="100" w:type="dxa"/>
-              <w:bottom w:w="100" w:type="dxa"/>
-              <w:right w:w="100" w:type="dxa"/>
-            </w:tcMar>
-          </w:tcPr>
-          <w:p>
-            <w:pPr>
-              <w:widowControl w:val="0"/>
-              <w:spacing w:line="240" w:lineRule="auto"/>
-            </w:pPr>
+            <w:r>
+              <w:t>Says that it is not a valid number and asks again</w:t>
+            </w:r>
+          </w:p>
+        </w:tc>
+        <w:tc>
+          <w:tcPr>
+            <w:tcW w:w="3010" w:type="dxa"/>
+            <w:shd w:val="clear" w:color="auto" w:fill="auto"/>
+            <w:tcMar>
+              <w:top w:w="100" w:type="dxa"/>
+              <w:left w:w="100" w:type="dxa"/>
+              <w:bottom w:w="100" w:type="dxa"/>
+              <w:right w:w="100" w:type="dxa"/>
+            </w:tcMar>
+          </w:tcPr>
+          <w:p>
+            <w:pPr>
+              <w:widowControl w:val="0"/>
+              <w:spacing w:line="240" w:lineRule="auto"/>
+            </w:pPr>
+            <w:r>
+              <w:drawing>
+                <wp:inline distT="0" distB="0" distL="0" distR="0" wp14:anchorId="78523DEC" wp14:editId="061E7E2D">
+                  <wp:extent cx="1784350" cy="208915"/>
+                  <wp:effectExtent l="0" t="0" r="6350" b="635"/>
+                  <wp:docPr id="44" name="Picture 44"/>
+                  <wp:cNvGraphicFramePr>
+                    <a:graphicFrameLocks xmlns:a="http://schemas.openxmlformats.org/drawingml/2006/main" noChangeAspect="1"/>
+                  </wp:cNvGraphicFramePr>
+                  <a:graphic xmlns:a="http://schemas.openxmlformats.org/drawingml/2006/main">
+                    <a:graphicData uri="http://schemas.openxmlformats.org/drawingml/2006/picture">
+                      <pic:pic xmlns:pic="http://schemas.openxmlformats.org/drawingml/2006/picture">
+                        <pic:nvPicPr>
+                          <pic:cNvPr id="1" name=""/>
+                          <pic:cNvPicPr/>
+                        </pic:nvPicPr>
+                        <pic:blipFill>
+                          <a:blip r:embed="rId35"/>
+                          <a:stretch>
+                            <a:fillRect/>
+                          </a:stretch>
+                        </pic:blipFill>
+                        <pic:spPr>
+                          <a:xfrm>
+                            <a:off x="0" y="0"/>
+                            <a:ext cx="1784350" cy="208915"/>
+                          </a:xfrm>
+                          <a:prstGeom prst="rect">
+                            <a:avLst/>
+                          </a:prstGeom>
+                        </pic:spPr>
+                      </pic:pic>
+                    </a:graphicData>
+                  </a:graphic>
+                </wp:inline>
+              </w:drawing>
+            </w:r>
           </w:p>
         </w:tc>
       </w:tr>
@@ -3431,24 +5665,68 @@
               <w:widowControl w:val="0"/>
               <w:spacing w:line="240" w:lineRule="auto"/>
             </w:pPr>
-          </w:p>
-        </w:tc>
-        <w:tc>
-          <w:tcPr>
-            <w:tcW w:w="3010" w:type="dxa"/>
-            <w:shd w:val="clear" w:color="auto" w:fill="auto"/>
-            <w:tcMar>
-              <w:top w:w="100" w:type="dxa"/>
-              <w:left w:w="100" w:type="dxa"/>
-              <w:bottom w:w="100" w:type="dxa"/>
-              <w:right w:w="100" w:type="dxa"/>
-            </w:tcMar>
-          </w:tcPr>
-          <w:p>
-            <w:pPr>
-              <w:widowControl w:val="0"/>
-              <w:spacing w:line="240" w:lineRule="auto"/>
-            </w:pPr>
+            <w:r>
+              <w:t>(Entered 5 sandwiches)</w:t>
+            </w:r>
+            <w:r>
+              <w:br/>
+              <w:t>Printed all 5 sandwiches correctly</w:t>
+            </w:r>
+          </w:p>
+        </w:tc>
+        <w:tc>
+          <w:tcPr>
+            <w:tcW w:w="3010" w:type="dxa"/>
+            <w:shd w:val="clear" w:color="auto" w:fill="auto"/>
+            <w:tcMar>
+              <w:top w:w="100" w:type="dxa"/>
+              <w:left w:w="100" w:type="dxa"/>
+              <w:bottom w:w="100" w:type="dxa"/>
+              <w:right w:w="100" w:type="dxa"/>
+            </w:tcMar>
+          </w:tcPr>
+          <w:p>
+            <w:pPr>
+              <w:widowControl w:val="0"/>
+              <w:spacing w:line="240" w:lineRule="auto"/>
+            </w:pPr>
+            <w:r>
+              <w:drawing>
+                <wp:inline distT="0" distB="0" distL="0" distR="0" wp14:anchorId="4004BC17" wp14:editId="660A3D2A">
+                  <wp:extent cx="1137036" cy="509036"/>
+                  <wp:effectExtent l="0" t="0" r="6350" b="5715"/>
+                  <wp:docPr id="45" name="Picture 45"/>
+                  <wp:cNvGraphicFramePr>
+                    <a:graphicFrameLocks xmlns:a="http://schemas.openxmlformats.org/drawingml/2006/main" noChangeAspect="1"/>
+                  </wp:cNvGraphicFramePr>
+                  <a:graphic xmlns:a="http://schemas.openxmlformats.org/drawingml/2006/main">
+                    <a:graphicData uri="http://schemas.openxmlformats.org/drawingml/2006/picture">
+                      <pic:pic xmlns:pic="http://schemas.openxmlformats.org/drawingml/2006/picture">
+                        <pic:nvPicPr>
+                          <pic:cNvPr id="1" name=""/>
+                          <pic:cNvPicPr/>
+                        </pic:nvPicPr>
+                        <pic:blipFill>
+                          <a:blip r:embed="rId36"/>
+                          <a:stretch>
+                            <a:fillRect/>
+                          </a:stretch>
+                        </pic:blipFill>
+                        <pic:spPr>
+                          <a:xfrm>
+                            <a:off x="0" y="0"/>
+                            <a:ext cx="1142260" cy="511375"/>
+                          </a:xfrm>
+                          <a:prstGeom prst="rect">
+                            <a:avLst/>
+                          </a:prstGeom>
+                        </pic:spPr>
+                      </pic:pic>
+                    </a:graphicData>
+                  </a:graphic>
+                </wp:inline>
+              </w:drawing>
+            </w:r>
           </w:p>
         </w:tc>
       </w:tr>
@@ -3497,24 +5775,76 @@
               <w:widowControl w:val="0"/>
               <w:spacing w:line="240" w:lineRule="auto"/>
             </w:pPr>
-          </w:p>
-        </w:tc>
-        <w:tc>
-          <w:tcPr>
-            <w:tcW w:w="3010" w:type="dxa"/>
-            <w:shd w:val="clear" w:color="auto" w:fill="auto"/>
-            <w:tcMar>
-              <w:top w:w="100" w:type="dxa"/>
-              <w:left w:w="100" w:type="dxa"/>
-              <w:bottom w:w="100" w:type="dxa"/>
-              <w:right w:w="100" w:type="dxa"/>
-            </w:tcMar>
-          </w:tcPr>
-          <w:p>
-            <w:pPr>
-              <w:widowControl w:val="0"/>
-              <w:spacing w:line="240" w:lineRule="auto"/>
-            </w:pPr>
+            <w:r>
+              <w:t>Prints name of sandwich and their price after entering it’s number</w:t>
+            </w:r>
+          </w:p>
+          <w:p>
+            <w:pPr>
+              <w:widowControl w:val="0"/>
+              <w:spacing w:line="240" w:lineRule="auto"/>
+            </w:pPr>
+          </w:p>
+          <w:p>
+            <w:pPr>
+              <w:widowControl w:val="0"/>
+              <w:spacing w:line="240" w:lineRule="auto"/>
+            </w:pPr>
+          </w:p>
+        </w:tc>
+        <w:tc>
+          <w:tcPr>
+            <w:tcW w:w="3010" w:type="dxa"/>
+            <w:shd w:val="clear" w:color="auto" w:fill="auto"/>
+            <w:tcMar>
+              <w:top w:w="100" w:type="dxa"/>
+              <w:left w:w="100" w:type="dxa"/>
+              <w:bottom w:w="100" w:type="dxa"/>
+              <w:right w:w="100" w:type="dxa"/>
+            </w:tcMar>
+          </w:tcPr>
+          <w:p>
+            <w:pPr>
+              <w:widowControl w:val="0"/>
+              <w:spacing w:line="240" w:lineRule="auto"/>
+            </w:pPr>
+            <w:r>
+              <w:drawing>
+                <wp:inline distT="0" distB="0" distL="0" distR="0" wp14:anchorId="42F499EC" wp14:editId="3CC1D497">
+                  <wp:extent cx="1784350" cy="716280"/>
+                  <wp:effectExtent l="0" t="0" r="6350" b="7620"/>
+                  <wp:docPr id="46" name="Picture 46"/>
+                  <wp:cNvGraphicFramePr>
+                    <a:graphicFrameLocks xmlns:a="http://schemas.openxmlformats.org/drawingml/2006/main" noChangeAspect="1"/>
+                  </wp:cNvGraphicFramePr>
+                  <a:graphic xmlns:a="http://schemas.openxmlformats.org/drawingml/2006/main">
+                    <a:graphicData uri="http://schemas.openxmlformats.org/drawingml/2006/picture">
+                      <pic:pic xmlns:pic="http://schemas.openxmlformats.org/drawingml/2006/picture">
+                        <pic:nvPicPr>
+                          <pic:cNvPr id="1" name=""/>
+                          <pic:cNvPicPr/>
+                        </pic:nvPicPr>
+                        <pic:blipFill>
+                          <a:blip r:embed="rId37"/>
+                          <a:stretch>
+                            <a:fillRect/>
+                          </a:stretch>
+                        </pic:blipFill>
+                        <pic:spPr>
+                          <a:xfrm>
+                            <a:off x="0" y="0"/>
+                            <a:ext cx="1784350" cy="716280"/>
+                          </a:xfrm>
+                          <a:prstGeom prst="rect">
+                            <a:avLst/>
+                          </a:prstGeom>
+                        </pic:spPr>
+                      </pic:pic>
+                    </a:graphicData>
+                  </a:graphic>
+                </wp:inline>
+              </w:drawing>
+            </w:r>
           </w:p>
         </w:tc>
       </w:tr>
@@ -3543,6 +5873,7 @@
               <w:spacing w:line="240" w:lineRule="auto"/>
             </w:pPr>
             <w:r>
+              <w:lastRenderedPageBreak/>
               <w:t xml:space="preserve">Correct customer details are printed </w:t>
             </w:r>
           </w:p>
@@ -3563,24 +5894,108 @@
               <w:widowControl w:val="0"/>
               <w:spacing w:line="240" w:lineRule="auto"/>
             </w:pPr>
-          </w:p>
-        </w:tc>
-        <w:tc>
-          <w:tcPr>
-            <w:tcW w:w="3010" w:type="dxa"/>
-            <w:shd w:val="clear" w:color="auto" w:fill="auto"/>
-            <w:tcMar>
-              <w:top w:w="100" w:type="dxa"/>
-              <w:left w:w="100" w:type="dxa"/>
-              <w:bottom w:w="100" w:type="dxa"/>
-              <w:right w:w="100" w:type="dxa"/>
-            </w:tcMar>
-          </w:tcPr>
-          <w:p>
-            <w:pPr>
-              <w:widowControl w:val="0"/>
-              <w:spacing w:line="240" w:lineRule="auto"/>
-            </w:pPr>
+            <w:r>
+              <w:t>Will print inputted names at the beginning at the customer detail print after order</w:t>
+            </w:r>
+            <w:r>
+              <w:br/>
+              <w:t>(Ivan, 021254184)</w:t>
+            </w:r>
+          </w:p>
+        </w:tc>
+        <w:tc>
+          <w:tcPr>
+            <w:tcW w:w="3010" w:type="dxa"/>
+            <w:shd w:val="clear" w:color="auto" w:fill="auto"/>
+            <w:tcMar>
+              <w:top w:w="100" w:type="dxa"/>
+              <w:left w:w="100" w:type="dxa"/>
+              <w:bottom w:w="100" w:type="dxa"/>
+              <w:right w:w="100" w:type="dxa"/>
+            </w:tcMar>
+          </w:tcPr>
+          <w:p>
+            <w:pPr>
+              <w:widowControl w:val="0"/>
+              <w:spacing w:line="240" w:lineRule="auto"/>
+            </w:pPr>
+            <w:r>
+              <w:drawing>
+                <wp:inline distT="0" distB="0" distL="0" distR="0" wp14:anchorId="0B309843" wp14:editId="624DFC8F">
+                  <wp:extent cx="1784350" cy="462280"/>
+                  <wp:effectExtent l="0" t="0" r="6350" b="0"/>
+                  <wp:docPr id="47" name="Picture 47"/>
+                  <wp:cNvGraphicFramePr>
+                    <a:graphicFrameLocks xmlns:a="http://schemas.openxmlformats.org/drawingml/2006/main" noChangeAspect="1"/>
+                  </wp:cNvGraphicFramePr>
+                  <a:graphic xmlns:a="http://schemas.openxmlformats.org/drawingml/2006/main">
+                    <a:graphicData uri="http://schemas.openxmlformats.org/drawingml/2006/picture">
+                      <pic:pic xmlns:pic="http://schemas.openxmlformats.org/drawingml/2006/picture">
+                        <pic:nvPicPr>
+                          <pic:cNvPr id="1" name=""/>
+                          <pic:cNvPicPr/>
+                        </pic:nvPicPr>
+                        <pic:blipFill>
+                          <a:blip r:embed="rId38"/>
+                          <a:stretch>
+                            <a:fillRect/>
+                          </a:stretch>
+                        </pic:blipFill>
+                        <pic:spPr>
+                          <a:xfrm>
+                            <a:off x="0" y="0"/>
+                            <a:ext cx="1784350" cy="462280"/>
+                          </a:xfrm>
+                          <a:prstGeom prst="rect">
+                            <a:avLst/>
+                          </a:prstGeom>
+                        </pic:spPr>
+                      </pic:pic>
+                    </a:graphicData>
+                  </a:graphic>
+                </wp:inline>
+              </w:drawing>
+            </w:r>
+            <w:r>
+              <w:br/>
+            </w:r>
+            <w:r>
+              <w:drawing>
+                <wp:inline distT="0" distB="0" distL="0" distR="0" wp14:anchorId="75D7E41C" wp14:editId="7656F86F">
+                  <wp:extent cx="1784350" cy="602615"/>
+                  <wp:effectExtent l="0" t="0" r="6350" b="6985"/>
+                  <wp:docPr id="48" name="Picture 48"/>
+                  <wp:cNvGraphicFramePr>
+                    <a:graphicFrameLocks xmlns:a="http://schemas.openxmlformats.org/drawingml/2006/main" noChangeAspect="1"/>
+                  </wp:cNvGraphicFramePr>
+                  <a:graphic xmlns:a="http://schemas.openxmlformats.org/drawingml/2006/main">
+                    <a:graphicData uri="http://schemas.openxmlformats.org/drawingml/2006/picture">
+                      <pic:pic xmlns:pic="http://schemas.openxmlformats.org/drawingml/2006/picture">
+                        <pic:nvPicPr>
+                          <pic:cNvPr id="1" name=""/>
+                          <pic:cNvPicPr/>
+                        </pic:nvPicPr>
+                        <pic:blipFill>
+                          <a:blip r:embed="rId39"/>
+                          <a:stretch>
+                            <a:fillRect/>
+                          </a:stretch>
+                        </pic:blipFill>
+                        <pic:spPr>
+                          <a:xfrm>
+                            <a:off x="0" y="0"/>
+                            <a:ext cx="1784350" cy="602615"/>
+                          </a:xfrm>
+                          <a:prstGeom prst="rect">
+                            <a:avLst/>
+                          </a:prstGeom>
+                        </pic:spPr>
+                      </pic:pic>
+                    </a:graphicData>
+                  </a:graphic>
+                </wp:inline>
+              </w:drawing>
+            </w:r>
           </w:p>
         </w:tc>
       </w:tr>
@@ -3629,24 +6044,68 @@
               <w:widowControl w:val="0"/>
               <w:spacing w:line="240" w:lineRule="auto"/>
             </w:pPr>
-          </w:p>
-        </w:tc>
-        <w:tc>
-          <w:tcPr>
-            <w:tcW w:w="3010" w:type="dxa"/>
-            <w:shd w:val="clear" w:color="auto" w:fill="auto"/>
-            <w:tcMar>
-              <w:top w:w="100" w:type="dxa"/>
-              <w:left w:w="100" w:type="dxa"/>
-              <w:bottom w:w="100" w:type="dxa"/>
-              <w:right w:w="100" w:type="dxa"/>
-            </w:tcMar>
-          </w:tcPr>
-          <w:p>
-            <w:pPr>
-              <w:widowControl w:val="0"/>
-              <w:spacing w:line="240" w:lineRule="auto"/>
-            </w:pPr>
+            <w:r>
+              <w:t>(Entered 5 sandwiches)</w:t>
+            </w:r>
+            <w:r>
+              <w:br/>
+              <w:t>Printed all 5 sandwiches correctly</w:t>
+            </w:r>
+          </w:p>
+        </w:tc>
+        <w:tc>
+          <w:tcPr>
+            <w:tcW w:w="3010" w:type="dxa"/>
+            <w:shd w:val="clear" w:color="auto" w:fill="auto"/>
+            <w:tcMar>
+              <w:top w:w="100" w:type="dxa"/>
+              <w:left w:w="100" w:type="dxa"/>
+              <w:bottom w:w="100" w:type="dxa"/>
+              <w:right w:w="100" w:type="dxa"/>
+            </w:tcMar>
+          </w:tcPr>
+          <w:p>
+            <w:pPr>
+              <w:widowControl w:val="0"/>
+              <w:spacing w:line="240" w:lineRule="auto"/>
+            </w:pPr>
+            <w:r>
+              <w:drawing>
+                <wp:inline distT="0" distB="0" distL="0" distR="0" wp14:anchorId="6812CB88" wp14:editId="34171093">
+                  <wp:extent cx="1137036" cy="509036"/>
+                  <wp:effectExtent l="0" t="0" r="6350" b="5715"/>
+                  <wp:docPr id="49" name="Picture 49"/>
+                  <wp:cNvGraphicFramePr>
+                    <a:graphicFrameLocks xmlns:a="http://schemas.openxmlformats.org/drawingml/2006/main" noChangeAspect="1"/>
+                  </wp:cNvGraphicFramePr>
+                  <a:graphic xmlns:a="http://schemas.openxmlformats.org/drawingml/2006/main">
+                    <a:graphicData uri="http://schemas.openxmlformats.org/drawingml/2006/picture">
+                      <pic:pic xmlns:pic="http://schemas.openxmlformats.org/drawingml/2006/picture">
+                        <pic:nvPicPr>
+                          <pic:cNvPr id="1" name=""/>
+                          <pic:cNvPicPr/>
+                        </pic:nvPicPr>
+                        <pic:blipFill>
+                          <a:blip r:embed="rId36"/>
+                          <a:stretch>
+                            <a:fillRect/>
+                          </a:stretch>
+                        </pic:blipFill>
+                        <pic:spPr>
+                          <a:xfrm>
+                            <a:off x="0" y="0"/>
+                            <a:ext cx="1142260" cy="511375"/>
+                          </a:xfrm>
+                          <a:prstGeom prst="rect">
+                            <a:avLst/>
+                          </a:prstGeom>
+                        </pic:spPr>
+                      </pic:pic>
+                    </a:graphicData>
+                  </a:graphic>
+                </wp:inline>
+              </w:drawing>
+            </w:r>
           </w:p>
         </w:tc>
       </w:tr>
@@ -3695,24 +6154,64 @@
               <w:widowControl w:val="0"/>
               <w:spacing w:line="240" w:lineRule="auto"/>
             </w:pPr>
-          </w:p>
-        </w:tc>
-        <w:tc>
-          <w:tcPr>
-            <w:tcW w:w="3010" w:type="dxa"/>
-            <w:shd w:val="clear" w:color="auto" w:fill="auto"/>
-            <w:tcMar>
-              <w:top w:w="100" w:type="dxa"/>
-              <w:left w:w="100" w:type="dxa"/>
-              <w:bottom w:w="100" w:type="dxa"/>
-              <w:right w:w="100" w:type="dxa"/>
-            </w:tcMar>
-          </w:tcPr>
-          <w:p>
-            <w:pPr>
-              <w:widowControl w:val="0"/>
-              <w:spacing w:line="240" w:lineRule="auto"/>
-            </w:pPr>
+            <w:r>
+              <w:t>Ordered 3 $4.50 sandwiches, total is $13.50 (pickup order)</w:t>
+            </w:r>
+          </w:p>
+        </w:tc>
+        <w:tc>
+          <w:tcPr>
+            <w:tcW w:w="3010" w:type="dxa"/>
+            <w:shd w:val="clear" w:color="auto" w:fill="auto"/>
+            <w:tcMar>
+              <w:top w:w="100" w:type="dxa"/>
+              <w:left w:w="100" w:type="dxa"/>
+              <w:bottom w:w="100" w:type="dxa"/>
+              <w:right w:w="100" w:type="dxa"/>
+            </w:tcMar>
+          </w:tcPr>
+          <w:p>
+            <w:pPr>
+              <w:widowControl w:val="0"/>
+              <w:spacing w:line="240" w:lineRule="auto"/>
+            </w:pPr>
+            <w:r>
+              <w:drawing>
+                <wp:inline distT="0" distB="0" distL="0" distR="0" wp14:anchorId="07FB0873" wp14:editId="447FD049">
+                  <wp:extent cx="1784350" cy="692785"/>
+                  <wp:effectExtent l="0" t="0" r="6350" b="0"/>
+                  <wp:docPr id="50" name="Picture 50"/>
+                  <wp:cNvGraphicFramePr>
+                    <a:graphicFrameLocks xmlns:a="http://schemas.openxmlformats.org/drawingml/2006/main" noChangeAspect="1"/>
+                  </wp:cNvGraphicFramePr>
+                  <a:graphic xmlns:a="http://schemas.openxmlformats.org/drawingml/2006/main">
+                    <a:graphicData uri="http://schemas.openxmlformats.org/drawingml/2006/picture">
+                      <pic:pic xmlns:pic="http://schemas.openxmlformats.org/drawingml/2006/picture">
+                        <pic:nvPicPr>
+                          <pic:cNvPr id="1" name=""/>
+                          <pic:cNvPicPr/>
+                        </pic:nvPicPr>
+                        <pic:blipFill>
+                          <a:blip r:embed="rId40"/>
+                          <a:stretch>
+                            <a:fillRect/>
+                          </a:stretch>
+                        </pic:blipFill>
+                        <pic:spPr>
+                          <a:xfrm>
+                            <a:off x="0" y="0"/>
+                            <a:ext cx="1784350" cy="692785"/>
+                          </a:xfrm>
+                          <a:prstGeom prst="rect">
+                            <a:avLst/>
+                          </a:prstGeom>
+                        </pic:spPr>
+                      </pic:pic>
+                    </a:graphicData>
+                  </a:graphic>
+                </wp:inline>
+              </w:drawing>
+            </w:r>
           </w:p>
         </w:tc>
       </w:tr>
@@ -3761,24 +6260,111 @@
               <w:widowControl w:val="0"/>
               <w:spacing w:line="240" w:lineRule="auto"/>
             </w:pPr>
-          </w:p>
-        </w:tc>
-        <w:tc>
-          <w:tcPr>
-            <w:tcW w:w="3010" w:type="dxa"/>
-            <w:shd w:val="clear" w:color="auto" w:fill="auto"/>
-            <w:tcMar>
-              <w:top w:w="100" w:type="dxa"/>
-              <w:left w:w="100" w:type="dxa"/>
-              <w:bottom w:w="100" w:type="dxa"/>
-              <w:right w:w="100" w:type="dxa"/>
-            </w:tcMar>
-          </w:tcPr>
-          <w:p>
-            <w:pPr>
-              <w:widowControl w:val="0"/>
-              <w:spacing w:line="240" w:lineRule="auto"/>
-            </w:pPr>
+            <w:r>
+              <w:t>Ordered 2 $4.50 sandwiches, total is $14.00</w:t>
+            </w:r>
+            <w:r>
+              <w:br/>
+              <w:t>$9 + $5 delivery</w:t>
+            </w:r>
+          </w:p>
+        </w:tc>
+        <w:tc>
+          <w:tcPr>
+            <w:tcW w:w="3010" w:type="dxa"/>
+            <w:shd w:val="clear" w:color="auto" w:fill="auto"/>
+            <w:tcMar>
+              <w:top w:w="100" w:type="dxa"/>
+              <w:left w:w="100" w:type="dxa"/>
+              <w:bottom w:w="100" w:type="dxa"/>
+              <w:right w:w="100" w:type="dxa"/>
+            </w:tcMar>
+          </w:tcPr>
+          <w:p>
+            <w:pPr>
+              <w:widowControl w:val="0"/>
+              <w:spacing w:line="240" w:lineRule="auto"/>
+            </w:pPr>
+            <w:r>
+              <w:drawing>
+                <wp:inline distT="0" distB="0" distL="0" distR="0" wp14:anchorId="5655F1ED" wp14:editId="3A2EE83D">
+                  <wp:extent cx="1784350" cy="130810"/>
+                  <wp:effectExtent l="0" t="0" r="6350" b="2540"/>
+                  <wp:docPr id="51" name="Picture 51"/>
+                  <wp:cNvGraphicFramePr>
+                    <a:graphicFrameLocks xmlns:a="http://schemas.openxmlformats.org/drawingml/2006/main" noChangeAspect="1"/>
+                  </wp:cNvGraphicFramePr>
+                  <a:graphic xmlns:a="http://schemas.openxmlformats.org/drawingml/2006/main">
+                    <a:graphicData uri="http://schemas.openxmlformats.org/drawingml/2006/picture">
+                      <pic:pic xmlns:pic="http://schemas.openxmlformats.org/drawingml/2006/picture">
+                        <pic:nvPicPr>
+                          <pic:cNvPr id="1" name=""/>
+                          <pic:cNvPicPr/>
+                        </pic:nvPicPr>
+                        <pic:blipFill>
+                          <a:blip r:embed="rId41"/>
+                          <a:stretch>
+                            <a:fillRect/>
+                          </a:stretch>
+                        </pic:blipFill>
+                        <pic:spPr>
+                          <a:xfrm>
+                            <a:off x="0" y="0"/>
+                            <a:ext cx="1784350" cy="130810"/>
+                          </a:xfrm>
+                          <a:prstGeom prst="rect">
+                            <a:avLst/>
+                          </a:prstGeom>
+                        </pic:spPr>
+                      </pic:pic>
+                    </a:graphicData>
+                  </a:graphic>
+                </wp:inline>
+              </w:drawing>
+            </w:r>
+          </w:p>
+          <w:p>
+            <w:pPr>
+              <w:widowControl w:val="0"/>
+              <w:spacing w:line="240" w:lineRule="auto"/>
+            </w:pPr>
+            <w:r>
+              <w:drawing>
+                <wp:inline distT="0" distB="0" distL="0" distR="0" wp14:anchorId="78A4C2BC" wp14:editId="63CF9BC8">
+                  <wp:extent cx="1784350" cy="570230"/>
+                  <wp:effectExtent l="0" t="0" r="6350" b="1270"/>
+                  <wp:docPr id="52" name="Picture 52"/>
+                  <wp:cNvGraphicFramePr>
+                    <a:graphicFrameLocks xmlns:a="http://schemas.openxmlformats.org/drawingml/2006/main" noChangeAspect="1"/>
+                  </wp:cNvGraphicFramePr>
+                  <a:graphic xmlns:a="http://schemas.openxmlformats.org/drawingml/2006/main">
+                    <a:graphicData uri="http://schemas.openxmlformats.org/drawingml/2006/picture">
+                      <pic:pic xmlns:pic="http://schemas.openxmlformats.org/drawingml/2006/picture">
+                        <pic:nvPicPr>
+                          <pic:cNvPr id="1" name=""/>
+                          <pic:cNvPicPr/>
+                        </pic:nvPicPr>
+                        <pic:blipFill>
+                          <a:blip r:embed="rId42"/>
+                          <a:stretch>
+                            <a:fillRect/>
+                          </a:stretch>
+                        </pic:blipFill>
+                        <pic:spPr>
+                          <a:xfrm>
+                            <a:off x="0" y="0"/>
+                            <a:ext cx="1784350" cy="570230"/>
+                          </a:xfrm>
+                          <a:prstGeom prst="rect">
+                            <a:avLst/>
+                          </a:prstGeom>
+                        </pic:spPr>
+                      </pic:pic>
+                    </a:graphicData>
+                  </a:graphic>
+                </wp:inline>
+              </w:drawing>
+            </w:r>
           </w:p>
         </w:tc>
       </w:tr>
@@ -3827,24 +6413,64 @@
               <w:widowControl w:val="0"/>
               <w:spacing w:line="240" w:lineRule="auto"/>
             </w:pPr>
-          </w:p>
-        </w:tc>
-        <w:tc>
-          <w:tcPr>
-            <w:tcW w:w="3010" w:type="dxa"/>
-            <w:shd w:val="clear" w:color="auto" w:fill="auto"/>
-            <w:tcMar>
-              <w:top w:w="100" w:type="dxa"/>
-              <w:left w:w="100" w:type="dxa"/>
-              <w:bottom w:w="100" w:type="dxa"/>
-              <w:right w:w="100" w:type="dxa"/>
-            </w:tcMar>
-          </w:tcPr>
-          <w:p>
-            <w:pPr>
-              <w:widowControl w:val="0"/>
-              <w:spacing w:line="240" w:lineRule="auto"/>
-            </w:pPr>
+            <w:r>
+              <w:t>Prints that order is confirmed, asks to create another order or exit</w:t>
+            </w:r>
+          </w:p>
+        </w:tc>
+        <w:tc>
+          <w:tcPr>
+            <w:tcW w:w="3010" w:type="dxa"/>
+            <w:shd w:val="clear" w:color="auto" w:fill="auto"/>
+            <w:tcMar>
+              <w:top w:w="100" w:type="dxa"/>
+              <w:left w:w="100" w:type="dxa"/>
+              <w:bottom w:w="100" w:type="dxa"/>
+              <w:right w:w="100" w:type="dxa"/>
+            </w:tcMar>
+          </w:tcPr>
+          <w:p>
+            <w:pPr>
+              <w:widowControl w:val="0"/>
+              <w:spacing w:line="240" w:lineRule="auto"/>
+            </w:pPr>
+            <w:r>
+              <w:drawing>
+                <wp:inline distT="0" distB="0" distL="0" distR="0" wp14:anchorId="2321F74A" wp14:editId="691888F4">
+                  <wp:extent cx="1784350" cy="682625"/>
+                  <wp:effectExtent l="0" t="0" r="6350" b="3175"/>
+                  <wp:docPr id="53" name="Picture 53"/>
+                  <wp:cNvGraphicFramePr>
+                    <a:graphicFrameLocks xmlns:a="http://schemas.openxmlformats.org/drawingml/2006/main" noChangeAspect="1"/>
+                  </wp:cNvGraphicFramePr>
+                  <a:graphic xmlns:a="http://schemas.openxmlformats.org/drawingml/2006/main">
+                    <a:graphicData uri="http://schemas.openxmlformats.org/drawingml/2006/picture">
+                      <pic:pic xmlns:pic="http://schemas.openxmlformats.org/drawingml/2006/picture">
+                        <pic:nvPicPr>
+                          <pic:cNvPr id="1" name=""/>
+                          <pic:cNvPicPr/>
+                        </pic:nvPicPr>
+                        <pic:blipFill>
+                          <a:blip r:embed="rId43"/>
+                          <a:stretch>
+                            <a:fillRect/>
+                          </a:stretch>
+                        </pic:blipFill>
+                        <pic:spPr>
+                          <a:xfrm>
+                            <a:off x="0" y="0"/>
+                            <a:ext cx="1784350" cy="682625"/>
+                          </a:xfrm>
+                          <a:prstGeom prst="rect">
+                            <a:avLst/>
+                          </a:prstGeom>
+                        </pic:spPr>
+                      </pic:pic>
+                    </a:graphicData>
+                  </a:graphic>
+                </wp:inline>
+              </w:drawing>
+            </w:r>
           </w:p>
         </w:tc>
       </w:tr>
@@ -3893,24 +6519,64 @@
               <w:widowControl w:val="0"/>
               <w:spacing w:line="240" w:lineRule="auto"/>
             </w:pPr>
-          </w:p>
-        </w:tc>
-        <w:tc>
-          <w:tcPr>
-            <w:tcW w:w="3010" w:type="dxa"/>
-            <w:shd w:val="clear" w:color="auto" w:fill="auto"/>
-            <w:tcMar>
-              <w:top w:w="100" w:type="dxa"/>
-              <w:left w:w="100" w:type="dxa"/>
-              <w:bottom w:w="100" w:type="dxa"/>
-              <w:right w:w="100" w:type="dxa"/>
-            </w:tcMar>
-          </w:tcPr>
-          <w:p>
-            <w:pPr>
-              <w:widowControl w:val="0"/>
-              <w:spacing w:line="240" w:lineRule="auto"/>
-            </w:pPr>
+            <w:r>
+              <w:t>Prints that order is cancelled, asks to create another order or exit</w:t>
+            </w:r>
+          </w:p>
+        </w:tc>
+        <w:tc>
+          <w:tcPr>
+            <w:tcW w:w="3010" w:type="dxa"/>
+            <w:shd w:val="clear" w:color="auto" w:fill="auto"/>
+            <w:tcMar>
+              <w:top w:w="100" w:type="dxa"/>
+              <w:left w:w="100" w:type="dxa"/>
+              <w:bottom w:w="100" w:type="dxa"/>
+              <w:right w:w="100" w:type="dxa"/>
+            </w:tcMar>
+          </w:tcPr>
+          <w:p>
+            <w:pPr>
+              <w:widowControl w:val="0"/>
+              <w:spacing w:line="240" w:lineRule="auto"/>
+            </w:pPr>
+            <w:r>
+              <w:drawing>
+                <wp:inline distT="0" distB="0" distL="0" distR="0" wp14:anchorId="037146C9" wp14:editId="2BB54238">
+                  <wp:extent cx="1784350" cy="504190"/>
+                  <wp:effectExtent l="0" t="0" r="6350" b="0"/>
+                  <wp:docPr id="54" name="Picture 54"/>
+                  <wp:cNvGraphicFramePr>
+                    <a:graphicFrameLocks xmlns:a="http://schemas.openxmlformats.org/drawingml/2006/main" noChangeAspect="1"/>
+                  </wp:cNvGraphicFramePr>
+                  <a:graphic xmlns:a="http://schemas.openxmlformats.org/drawingml/2006/main">
+                    <a:graphicData uri="http://schemas.openxmlformats.org/drawingml/2006/picture">
+                      <pic:pic xmlns:pic="http://schemas.openxmlformats.org/drawingml/2006/picture">
+                        <pic:nvPicPr>
+                          <pic:cNvPr id="1" name=""/>
+                          <pic:cNvPicPr/>
+                        </pic:nvPicPr>
+                        <pic:blipFill>
+                          <a:blip r:embed="rId44"/>
+                          <a:stretch>
+                            <a:fillRect/>
+                          </a:stretch>
+                        </pic:blipFill>
+                        <pic:spPr>
+                          <a:xfrm>
+                            <a:off x="0" y="0"/>
+                            <a:ext cx="1784350" cy="504190"/>
+                          </a:xfrm>
+                          <a:prstGeom prst="rect">
+                            <a:avLst/>
+                          </a:prstGeom>
+                        </pic:spPr>
+                      </pic:pic>
+                    </a:graphicData>
+                  </a:graphic>
+                </wp:inline>
+              </w:drawing>
+            </w:r>
           </w:p>
         </w:tc>
       </w:tr>
@@ -3959,24 +6625,64 @@
               <w:widowControl w:val="0"/>
               <w:spacing w:line="240" w:lineRule="auto"/>
             </w:pPr>
-          </w:p>
-        </w:tc>
-        <w:tc>
-          <w:tcPr>
-            <w:tcW w:w="3010" w:type="dxa"/>
-            <w:shd w:val="clear" w:color="auto" w:fill="auto"/>
-            <w:tcMar>
-              <w:top w:w="100" w:type="dxa"/>
-              <w:left w:w="100" w:type="dxa"/>
-              <w:bottom w:w="100" w:type="dxa"/>
-              <w:right w:w="100" w:type="dxa"/>
-            </w:tcMar>
-          </w:tcPr>
-          <w:p>
-            <w:pPr>
-              <w:widowControl w:val="0"/>
-              <w:spacing w:line="240" w:lineRule="auto"/>
-            </w:pPr>
+            <w:r>
+              <w:t>Says that it is not a valid number, asks again</w:t>
+            </w:r>
+          </w:p>
+        </w:tc>
+        <w:tc>
+          <w:tcPr>
+            <w:tcW w:w="3010" w:type="dxa"/>
+            <w:shd w:val="clear" w:color="auto" w:fill="auto"/>
+            <w:tcMar>
+              <w:top w:w="100" w:type="dxa"/>
+              <w:left w:w="100" w:type="dxa"/>
+              <w:bottom w:w="100" w:type="dxa"/>
+              <w:right w:w="100" w:type="dxa"/>
+            </w:tcMar>
+          </w:tcPr>
+          <w:p>
+            <w:pPr>
+              <w:widowControl w:val="0"/>
+              <w:spacing w:line="240" w:lineRule="auto"/>
+            </w:pPr>
+            <w:r>
+              <w:drawing>
+                <wp:inline distT="0" distB="0" distL="0" distR="0" wp14:anchorId="68A787D4" wp14:editId="7E12CA12">
+                  <wp:extent cx="1784350" cy="424180"/>
+                  <wp:effectExtent l="0" t="0" r="6350" b="0"/>
+                  <wp:docPr id="56" name="Picture 56"/>
+                  <wp:cNvGraphicFramePr>
+                    <a:graphicFrameLocks xmlns:a="http://schemas.openxmlformats.org/drawingml/2006/main" noChangeAspect="1"/>
+                  </wp:cNvGraphicFramePr>
+                  <a:graphic xmlns:a="http://schemas.openxmlformats.org/drawingml/2006/main">
+                    <a:graphicData uri="http://schemas.openxmlformats.org/drawingml/2006/picture">
+                      <pic:pic xmlns:pic="http://schemas.openxmlformats.org/drawingml/2006/picture">
+                        <pic:nvPicPr>
+                          <pic:cNvPr id="1" name=""/>
+                          <pic:cNvPicPr/>
+                        </pic:nvPicPr>
+                        <pic:blipFill>
+                          <a:blip r:embed="rId45"/>
+                          <a:stretch>
+                            <a:fillRect/>
+                          </a:stretch>
+                        </pic:blipFill>
+                        <pic:spPr>
+                          <a:xfrm>
+                            <a:off x="0" y="0"/>
+                            <a:ext cx="1784350" cy="424180"/>
+                          </a:xfrm>
+                          <a:prstGeom prst="rect">
+                            <a:avLst/>
+                          </a:prstGeom>
+                        </pic:spPr>
+                      </pic:pic>
+                    </a:graphicData>
+                  </a:graphic>
+                </wp:inline>
+              </w:drawing>
+            </w:r>
           </w:p>
         </w:tc>
       </w:tr>
@@ -4025,24 +6731,64 @@
               <w:widowControl w:val="0"/>
               <w:spacing w:line="240" w:lineRule="auto"/>
             </w:pPr>
-          </w:p>
-        </w:tc>
-        <w:tc>
-          <w:tcPr>
-            <w:tcW w:w="3010" w:type="dxa"/>
-            <w:shd w:val="clear" w:color="auto" w:fill="auto"/>
-            <w:tcMar>
-              <w:top w:w="100" w:type="dxa"/>
-              <w:left w:w="100" w:type="dxa"/>
-              <w:bottom w:w="100" w:type="dxa"/>
-              <w:right w:w="100" w:type="dxa"/>
-            </w:tcMar>
-          </w:tcPr>
-          <w:p>
-            <w:pPr>
-              <w:widowControl w:val="0"/>
-              <w:spacing w:line="240" w:lineRule="auto"/>
-            </w:pPr>
+            <w:r>
+              <w:t>Says number must be 1 or 2, asks again</w:t>
+            </w:r>
+          </w:p>
+        </w:tc>
+        <w:tc>
+          <w:tcPr>
+            <w:tcW w:w="3010" w:type="dxa"/>
+            <w:shd w:val="clear" w:color="auto" w:fill="auto"/>
+            <w:tcMar>
+              <w:top w:w="100" w:type="dxa"/>
+              <w:left w:w="100" w:type="dxa"/>
+              <w:bottom w:w="100" w:type="dxa"/>
+              <w:right w:w="100" w:type="dxa"/>
+            </w:tcMar>
+          </w:tcPr>
+          <w:p>
+            <w:pPr>
+              <w:widowControl w:val="0"/>
+              <w:spacing w:line="240" w:lineRule="auto"/>
+            </w:pPr>
+            <w:r>
+              <w:drawing>
+                <wp:inline distT="0" distB="0" distL="0" distR="0" wp14:anchorId="5CECFB62" wp14:editId="0A74D0B9">
+                  <wp:extent cx="1784350" cy="384810"/>
+                  <wp:effectExtent l="0" t="0" r="6350" b="0"/>
+                  <wp:docPr id="57" name="Picture 57"/>
+                  <wp:cNvGraphicFramePr>
+                    <a:graphicFrameLocks xmlns:a="http://schemas.openxmlformats.org/drawingml/2006/main" noChangeAspect="1"/>
+                  </wp:cNvGraphicFramePr>
+                  <a:graphic xmlns:a="http://schemas.openxmlformats.org/drawingml/2006/main">
+                    <a:graphicData uri="http://schemas.openxmlformats.org/drawingml/2006/picture">
+                      <pic:pic xmlns:pic="http://schemas.openxmlformats.org/drawingml/2006/picture">
+                        <pic:nvPicPr>
+                          <pic:cNvPr id="1" name=""/>
+                          <pic:cNvPicPr/>
+                        </pic:nvPicPr>
+                        <pic:blipFill>
+                          <a:blip r:embed="rId46"/>
+                          <a:stretch>
+                            <a:fillRect/>
+                          </a:stretch>
+                        </pic:blipFill>
+                        <pic:spPr>
+                          <a:xfrm>
+                            <a:off x="0" y="0"/>
+                            <a:ext cx="1784350" cy="384810"/>
+                          </a:xfrm>
+                          <a:prstGeom prst="rect">
+                            <a:avLst/>
+                          </a:prstGeom>
+                        </pic:spPr>
+                      </pic:pic>
+                    </a:graphicData>
+                  </a:graphic>
+                </wp:inline>
+              </w:drawing>
+            </w:r>
           </w:p>
         </w:tc>
       </w:tr>
@@ -4091,24 +6837,64 @@
               <w:widowControl w:val="0"/>
               <w:spacing w:line="240" w:lineRule="auto"/>
             </w:pPr>
-          </w:p>
-        </w:tc>
-        <w:tc>
-          <w:tcPr>
-            <w:tcW w:w="3010" w:type="dxa"/>
-            <w:shd w:val="clear" w:color="auto" w:fill="auto"/>
-            <w:tcMar>
-              <w:top w:w="100" w:type="dxa"/>
-              <w:left w:w="100" w:type="dxa"/>
-              <w:bottom w:w="100" w:type="dxa"/>
-              <w:right w:w="100" w:type="dxa"/>
-            </w:tcMar>
-          </w:tcPr>
-          <w:p>
-            <w:pPr>
-              <w:widowControl w:val="0"/>
-              <w:spacing w:line="240" w:lineRule="auto"/>
-            </w:pPr>
+            <w:r>
+              <w:t>Says number must be 1 or 2, asks again</w:t>
+            </w:r>
+          </w:p>
+        </w:tc>
+        <w:tc>
+          <w:tcPr>
+            <w:tcW w:w="3010" w:type="dxa"/>
+            <w:shd w:val="clear" w:color="auto" w:fill="auto"/>
+            <w:tcMar>
+              <w:top w:w="100" w:type="dxa"/>
+              <w:left w:w="100" w:type="dxa"/>
+              <w:bottom w:w="100" w:type="dxa"/>
+              <w:right w:w="100" w:type="dxa"/>
+            </w:tcMar>
+          </w:tcPr>
+          <w:p>
+            <w:pPr>
+              <w:widowControl w:val="0"/>
+              <w:spacing w:line="240" w:lineRule="auto"/>
+            </w:pPr>
+            <w:r>
+              <w:drawing>
+                <wp:inline distT="0" distB="0" distL="0" distR="0" wp14:anchorId="7A40FE44" wp14:editId="2A676141">
+                  <wp:extent cx="1784350" cy="366395"/>
+                  <wp:effectExtent l="0" t="0" r="6350" b="0"/>
+                  <wp:docPr id="58" name="Picture 58"/>
+                  <wp:cNvGraphicFramePr>
+                    <a:graphicFrameLocks xmlns:a="http://schemas.openxmlformats.org/drawingml/2006/main" noChangeAspect="1"/>
+                  </wp:cNvGraphicFramePr>
+                  <a:graphic xmlns:a="http://schemas.openxmlformats.org/drawingml/2006/main">
+                    <a:graphicData uri="http://schemas.openxmlformats.org/drawingml/2006/picture">
+                      <pic:pic xmlns:pic="http://schemas.openxmlformats.org/drawingml/2006/picture">
+                        <pic:nvPicPr>
+                          <pic:cNvPr id="1" name=""/>
+                          <pic:cNvPicPr/>
+                        </pic:nvPicPr>
+                        <pic:blipFill>
+                          <a:blip r:embed="rId47"/>
+                          <a:stretch>
+                            <a:fillRect/>
+                          </a:stretch>
+                        </pic:blipFill>
+                        <pic:spPr>
+                          <a:xfrm>
+                            <a:off x="0" y="0"/>
+                            <a:ext cx="1784350" cy="366395"/>
+                          </a:xfrm>
+                          <a:prstGeom prst="rect">
+                            <a:avLst/>
+                          </a:prstGeom>
+                        </pic:spPr>
+                      </pic:pic>
+                    </a:graphicData>
+                  </a:graphic>
+                </wp:inline>
+              </w:drawing>
+            </w:r>
           </w:p>
         </w:tc>
       </w:tr>
@@ -4157,24 +6943,64 @@
               <w:widowControl w:val="0"/>
               <w:spacing w:line="240" w:lineRule="auto"/>
             </w:pPr>
-          </w:p>
-        </w:tc>
-        <w:tc>
-          <w:tcPr>
-            <w:tcW w:w="3010" w:type="dxa"/>
-            <w:shd w:val="clear" w:color="auto" w:fill="auto"/>
-            <w:tcMar>
-              <w:top w:w="100" w:type="dxa"/>
-              <w:left w:w="100" w:type="dxa"/>
-              <w:bottom w:w="100" w:type="dxa"/>
-              <w:right w:w="100" w:type="dxa"/>
-            </w:tcMar>
-          </w:tcPr>
-          <w:p>
-            <w:pPr>
-              <w:widowControl w:val="0"/>
-              <w:spacing w:line="240" w:lineRule="auto"/>
-            </w:pPr>
+            <w:r>
+              <w:t>Says that it is not a valid number, asks again</w:t>
+            </w:r>
+          </w:p>
+        </w:tc>
+        <w:tc>
+          <w:tcPr>
+            <w:tcW w:w="3010" w:type="dxa"/>
+            <w:shd w:val="clear" w:color="auto" w:fill="auto"/>
+            <w:tcMar>
+              <w:top w:w="100" w:type="dxa"/>
+              <w:left w:w="100" w:type="dxa"/>
+              <w:bottom w:w="100" w:type="dxa"/>
+              <w:right w:w="100" w:type="dxa"/>
+            </w:tcMar>
+          </w:tcPr>
+          <w:p>
+            <w:pPr>
+              <w:widowControl w:val="0"/>
+              <w:spacing w:line="240" w:lineRule="auto"/>
+            </w:pPr>
+            <w:r>
+              <w:drawing>
+                <wp:inline distT="0" distB="0" distL="0" distR="0" wp14:anchorId="31C7F06D" wp14:editId="5E5F4E80">
+                  <wp:extent cx="1784350" cy="213360"/>
+                  <wp:effectExtent l="0" t="0" r="6350" b="0"/>
+                  <wp:docPr id="59" name="Picture 59"/>
+                  <wp:cNvGraphicFramePr>
+                    <a:graphicFrameLocks xmlns:a="http://schemas.openxmlformats.org/drawingml/2006/main" noChangeAspect="1"/>
+                  </wp:cNvGraphicFramePr>
+                  <a:graphic xmlns:a="http://schemas.openxmlformats.org/drawingml/2006/main">
+                    <a:graphicData uri="http://schemas.openxmlformats.org/drawingml/2006/picture">
+                      <pic:pic xmlns:pic="http://schemas.openxmlformats.org/drawingml/2006/picture">
+                        <pic:nvPicPr>
+                          <pic:cNvPr id="1" name=""/>
+                          <pic:cNvPicPr/>
+                        </pic:nvPicPr>
+                        <pic:blipFill>
+                          <a:blip r:embed="rId48"/>
+                          <a:stretch>
+                            <a:fillRect/>
+                          </a:stretch>
+                        </pic:blipFill>
+                        <pic:spPr>
+                          <a:xfrm>
+                            <a:off x="0" y="0"/>
+                            <a:ext cx="1784350" cy="213360"/>
+                          </a:xfrm>
+                          <a:prstGeom prst="rect">
+                            <a:avLst/>
+                          </a:prstGeom>
+                        </pic:spPr>
+                      </pic:pic>
+                    </a:graphicData>
+                  </a:graphic>
+                </wp:inline>
+              </w:drawing>
+            </w:r>
           </w:p>
         </w:tc>
       </w:tr>
@@ -4239,24 +7065,82 @@
               <w:widowControl w:val="0"/>
               <w:spacing w:line="240" w:lineRule="auto"/>
             </w:pPr>
-          </w:p>
-        </w:tc>
-        <w:tc>
-          <w:tcPr>
-            <w:tcW w:w="3010" w:type="dxa"/>
-            <w:shd w:val="clear" w:color="auto" w:fill="auto"/>
-            <w:tcMar>
-              <w:top w:w="100" w:type="dxa"/>
-              <w:left w:w="100" w:type="dxa"/>
-              <w:bottom w:w="100" w:type="dxa"/>
-              <w:right w:w="100" w:type="dxa"/>
-            </w:tcMar>
-          </w:tcPr>
-          <w:p>
-            <w:pPr>
-              <w:widowControl w:val="0"/>
-              <w:spacing w:line="240" w:lineRule="auto"/>
-            </w:pPr>
+            <w:r>
+              <w:t>Prints order confirmed</w:t>
+            </w:r>
+          </w:p>
+          <w:p>
+            <w:pPr>
+              <w:widowControl w:val="0"/>
+              <w:spacing w:line="240" w:lineRule="auto"/>
+            </w:pPr>
+            <w:r>
+              <w:t>Prints another order will be created</w:t>
+            </w:r>
+          </w:p>
+          <w:p>
+            <w:pPr>
+              <w:widowControl w:val="0"/>
+              <w:spacing w:line="240" w:lineRule="auto"/>
+            </w:pPr>
+            <w:r>
+              <w:t>Begins asking things from the start again</w:t>
+            </w:r>
+          </w:p>
+        </w:tc>
+        <w:tc>
+          <w:tcPr>
+            <w:tcW w:w="3010" w:type="dxa"/>
+            <w:shd w:val="clear" w:color="auto" w:fill="auto"/>
+            <w:tcMar>
+              <w:top w:w="100" w:type="dxa"/>
+              <w:left w:w="100" w:type="dxa"/>
+              <w:bottom w:w="100" w:type="dxa"/>
+              <w:right w:w="100" w:type="dxa"/>
+            </w:tcMar>
+          </w:tcPr>
+          <w:p>
+            <w:pPr>
+              <w:widowControl w:val="0"/>
+              <w:spacing w:line="240" w:lineRule="auto"/>
+            </w:pPr>
+            <w:r>
+              <w:drawing>
+                <wp:inline distT="0" distB="0" distL="0" distR="0" wp14:anchorId="38842C63" wp14:editId="41A7A4D6">
+                  <wp:extent cx="1784350" cy="870585"/>
+                  <wp:effectExtent l="0" t="0" r="6350" b="5715"/>
+                  <wp:docPr id="60" name="Picture 60"/>
+                  <wp:cNvGraphicFramePr>
+                    <a:graphicFrameLocks xmlns:a="http://schemas.openxmlformats.org/drawingml/2006/main" noChangeAspect="1"/>
+                  </wp:cNvGraphicFramePr>
+                  <a:graphic xmlns:a="http://schemas.openxmlformats.org/drawingml/2006/main">
+                    <a:graphicData uri="http://schemas.openxmlformats.org/drawingml/2006/picture">
+                      <pic:pic xmlns:pic="http://schemas.openxmlformats.org/drawingml/2006/picture">
+                        <pic:nvPicPr>
+                          <pic:cNvPr id="1" name=""/>
+                          <pic:cNvPicPr/>
+                        </pic:nvPicPr>
+                        <pic:blipFill>
+                          <a:blip r:embed="rId49"/>
+                          <a:stretch>
+                            <a:fillRect/>
+                          </a:stretch>
+                        </pic:blipFill>
+                        <pic:spPr>
+                          <a:xfrm>
+                            <a:off x="0" y="0"/>
+                            <a:ext cx="1784350" cy="870585"/>
+                          </a:xfrm>
+                          <a:prstGeom prst="rect">
+                            <a:avLst/>
+                          </a:prstGeom>
+                        </pic:spPr>
+                      </pic:pic>
+                    </a:graphicData>
+                  </a:graphic>
+                </wp:inline>
+              </w:drawing>
+            </w:r>
           </w:p>
         </w:tc>
       </w:tr>
@@ -4298,7 +7182,6 @@
               <w:spacing w:line="240" w:lineRule="auto"/>
             </w:pPr>
             <w:r>
-              <w:lastRenderedPageBreak/>
               <w:t>Confirm Order: 1</w:t>
             </w:r>
           </w:p>
@@ -4335,24 +7218,72 @@
               <w:widowControl w:val="0"/>
               <w:spacing w:line="240" w:lineRule="auto"/>
             </w:pPr>
-          </w:p>
-        </w:tc>
-        <w:tc>
-          <w:tcPr>
-            <w:tcW w:w="3010" w:type="dxa"/>
-            <w:shd w:val="clear" w:color="auto" w:fill="auto"/>
-            <w:tcMar>
-              <w:top w:w="100" w:type="dxa"/>
-              <w:left w:w="100" w:type="dxa"/>
-              <w:bottom w:w="100" w:type="dxa"/>
-              <w:right w:w="100" w:type="dxa"/>
-            </w:tcMar>
-          </w:tcPr>
-          <w:p>
-            <w:pPr>
-              <w:widowControl w:val="0"/>
-              <w:spacing w:line="240" w:lineRule="auto"/>
-            </w:pPr>
+            <w:r>
+              <w:t>Prints order confirmed</w:t>
+            </w:r>
+            <w:r>
+              <w:br/>
+              <w:t>Prints that program will be exited</w:t>
+            </w:r>
+            <w:r>
+              <w:br/>
+              <w:t>Program ends</w:t>
+            </w:r>
+          </w:p>
+        </w:tc>
+        <w:tc>
+          <w:tcPr>
+            <w:tcW w:w="3010" w:type="dxa"/>
+            <w:shd w:val="clear" w:color="auto" w:fill="auto"/>
+            <w:tcMar>
+              <w:top w:w="100" w:type="dxa"/>
+              <w:left w:w="100" w:type="dxa"/>
+              <w:bottom w:w="100" w:type="dxa"/>
+              <w:right w:w="100" w:type="dxa"/>
+            </w:tcMar>
+          </w:tcPr>
+          <w:p>
+            <w:pPr>
+              <w:widowControl w:val="0"/>
+              <w:spacing w:line="240" w:lineRule="auto"/>
+            </w:pPr>
+            <w:r>
+              <w:drawing>
+                <wp:inline distT="0" distB="0" distL="0" distR="0" wp14:anchorId="2997D57D" wp14:editId="40E5F14E">
+                  <wp:extent cx="1784350" cy="669925"/>
+                  <wp:effectExtent l="0" t="0" r="6350" b="0"/>
+                  <wp:docPr id="61" name="Picture 61"/>
+                  <wp:cNvGraphicFramePr>
+                    <a:graphicFrameLocks xmlns:a="http://schemas.openxmlformats.org/drawingml/2006/main" noChangeAspect="1"/>
+                  </wp:cNvGraphicFramePr>
+                  <a:graphic xmlns:a="http://schemas.openxmlformats.org/drawingml/2006/main">
+                    <a:graphicData uri="http://schemas.openxmlformats.org/drawingml/2006/picture">
+                      <pic:pic xmlns:pic="http://schemas.openxmlformats.org/drawingml/2006/picture">
+                        <pic:nvPicPr>
+                          <pic:cNvPr id="1" name=""/>
+                          <pic:cNvPicPr/>
+                        </pic:nvPicPr>
+                        <pic:blipFill>
+                          <a:blip r:embed="rId50"/>
+                          <a:stretch>
+                            <a:fillRect/>
+                          </a:stretch>
+                        </pic:blipFill>
+                        <pic:spPr>
+                          <a:xfrm>
+                            <a:off x="0" y="0"/>
+                            <a:ext cx="1784350" cy="669925"/>
+                          </a:xfrm>
+                          <a:prstGeom prst="rect">
+                            <a:avLst/>
+                          </a:prstGeom>
+                        </pic:spPr>
+                      </pic:pic>
+                    </a:graphicData>
+                  </a:graphic>
+                </wp:inline>
+              </w:drawing>
+            </w:r>
           </w:p>
         </w:tc>
       </w:tr>
@@ -4397,47 +7328,102 @@
               <w:spacing w:line="240" w:lineRule="auto"/>
             </w:pPr>
             <w:r>
-              <w:t>Start new order: &lt;b</w:t>
-            </w:r>
-            <w:r>
-              <w:t>lank&gt;</w:t>
-            </w:r>
-          </w:p>
-        </w:tc>
-        <w:tc>
-          <w:tcPr>
-            <w:tcW w:w="3010" w:type="dxa"/>
-            <w:shd w:val="clear" w:color="auto" w:fill="auto"/>
-            <w:tcMar>
-              <w:top w:w="100" w:type="dxa"/>
-              <w:left w:w="100" w:type="dxa"/>
-              <w:bottom w:w="100" w:type="dxa"/>
-              <w:right w:w="100" w:type="dxa"/>
-            </w:tcMar>
-          </w:tcPr>
-          <w:p>
-            <w:pPr>
-              <w:widowControl w:val="0"/>
-              <w:spacing w:line="240" w:lineRule="auto"/>
-            </w:pPr>
-          </w:p>
-        </w:tc>
-        <w:tc>
-          <w:tcPr>
-            <w:tcW w:w="3010" w:type="dxa"/>
-            <w:shd w:val="clear" w:color="auto" w:fill="auto"/>
-            <w:tcMar>
-              <w:top w:w="100" w:type="dxa"/>
-              <w:left w:w="100" w:type="dxa"/>
-              <w:bottom w:w="100" w:type="dxa"/>
-              <w:right w:w="100" w:type="dxa"/>
-            </w:tcMar>
-          </w:tcPr>
-          <w:p>
-            <w:pPr>
-              <w:widowControl w:val="0"/>
-              <w:spacing w:line="240" w:lineRule="auto"/>
-            </w:pPr>
+              <w:t>Start new order: &lt;blank&gt;</w:t>
+            </w:r>
+          </w:p>
+        </w:tc>
+        <w:tc>
+          <w:tcPr>
+            <w:tcW w:w="3010" w:type="dxa"/>
+            <w:shd w:val="clear" w:color="auto" w:fill="auto"/>
+            <w:tcMar>
+              <w:top w:w="100" w:type="dxa"/>
+              <w:left w:w="100" w:type="dxa"/>
+              <w:bottom w:w="100" w:type="dxa"/>
+              <w:right w:w="100" w:type="dxa"/>
+            </w:tcMar>
+          </w:tcPr>
+          <w:p>
+            <w:pPr>
+              <w:widowControl w:val="0"/>
+              <w:spacing w:line="240" w:lineRule="auto"/>
+            </w:pPr>
+            <w:r>
+              <w:t>Prints order confirmed</w:t>
+            </w:r>
+          </w:p>
+          <w:p>
+            <w:pPr>
+              <w:widowControl w:val="0"/>
+              <w:spacing w:line="240" w:lineRule="auto"/>
+            </w:pPr>
+            <w:r>
+              <w:t>Asks for valid number, for creating another order/exit</w:t>
+            </w:r>
+            <w:r>
+              <w:t xml:space="preserve"> </w:t>
+            </w:r>
+          </w:p>
+          <w:p>
+            <w:pPr>
+              <w:widowControl w:val="0"/>
+              <w:spacing w:line="240" w:lineRule="auto"/>
+            </w:pPr>
+          </w:p>
+        </w:tc>
+        <w:tc>
+          <w:tcPr>
+            <w:tcW w:w="3010" w:type="dxa"/>
+            <w:shd w:val="clear" w:color="auto" w:fill="auto"/>
+            <w:tcMar>
+              <w:top w:w="100" w:type="dxa"/>
+              <w:left w:w="100" w:type="dxa"/>
+              <w:bottom w:w="100" w:type="dxa"/>
+              <w:right w:w="100" w:type="dxa"/>
+            </w:tcMar>
+          </w:tcPr>
+          <w:p>
+            <w:pPr>
+              <w:widowControl w:val="0"/>
+              <w:spacing w:line="240" w:lineRule="auto"/>
+            </w:pPr>
+            <w:r>
+              <w:drawing>
+                <wp:inline distT="0" distB="0" distL="0" distR="0" wp14:anchorId="2617248C" wp14:editId="60E1D9DC">
+                  <wp:extent cx="1784350" cy="189865"/>
+                  <wp:effectExtent l="0" t="0" r="6350" b="635"/>
+                  <wp:docPr id="66" name="Picture 66"/>
+                  <wp:cNvGraphicFramePr>
+                    <a:graphicFrameLocks xmlns:a="http://schemas.openxmlformats.org/drawingml/2006/main" noChangeAspect="1"/>
+                  </wp:cNvGraphicFramePr>
+                  <a:graphic xmlns:a="http://schemas.openxmlformats.org/drawingml/2006/main">
+                    <a:graphicData uri="http://schemas.openxmlformats.org/drawingml/2006/picture">
+                      <pic:pic xmlns:pic="http://schemas.openxmlformats.org/drawingml/2006/picture">
+                        <pic:nvPicPr>
+                          <pic:cNvPr id="1" name=""/>
+                          <pic:cNvPicPr/>
+                        </pic:nvPicPr>
+                        <pic:blipFill>
+                          <a:blip r:embed="rId51"/>
+                          <a:stretch>
+                            <a:fillRect/>
+                          </a:stretch>
+                        </pic:blipFill>
+                        <pic:spPr>
+                          <a:xfrm>
+                            <a:off x="0" y="0"/>
+                            <a:ext cx="1784350" cy="189865"/>
+                          </a:xfrm>
+                          <a:prstGeom prst="rect">
+                            <a:avLst/>
+                          </a:prstGeom>
+                        </pic:spPr>
+                      </pic:pic>
+                    </a:graphicData>
+                  </a:graphic>
+                </wp:inline>
+              </w:drawing>
+            </w:r>
           </w:p>
         </w:tc>
       </w:tr>
@@ -4502,24 +7488,73 @@
               <w:widowControl w:val="0"/>
               <w:spacing w:line="240" w:lineRule="auto"/>
             </w:pPr>
-          </w:p>
-        </w:tc>
-        <w:tc>
-          <w:tcPr>
-            <w:tcW w:w="3010" w:type="dxa"/>
-            <w:shd w:val="clear" w:color="auto" w:fill="auto"/>
-            <w:tcMar>
-              <w:top w:w="100" w:type="dxa"/>
-              <w:left w:w="100" w:type="dxa"/>
-              <w:bottom w:w="100" w:type="dxa"/>
-              <w:right w:w="100" w:type="dxa"/>
-            </w:tcMar>
-          </w:tcPr>
-          <w:p>
-            <w:pPr>
-              <w:widowControl w:val="0"/>
-              <w:spacing w:line="240" w:lineRule="auto"/>
-            </w:pPr>
+            <w:r>
+              <w:t>Prints order confirmed</w:t>
+            </w:r>
+          </w:p>
+          <w:p>
+            <w:pPr>
+              <w:widowControl w:val="0"/>
+              <w:spacing w:line="240" w:lineRule="auto"/>
+            </w:pPr>
+            <w:r>
+              <w:t>Asks for number between 1 or 2 for creating another order/exit</w:t>
+            </w:r>
+          </w:p>
+        </w:tc>
+        <w:tc>
+          <w:tcPr>
+            <w:tcW w:w="3010" w:type="dxa"/>
+            <w:shd w:val="clear" w:color="auto" w:fill="auto"/>
+            <w:tcMar>
+              <w:top w:w="100" w:type="dxa"/>
+              <w:left w:w="100" w:type="dxa"/>
+              <w:bottom w:w="100" w:type="dxa"/>
+              <w:right w:w="100" w:type="dxa"/>
+            </w:tcMar>
+          </w:tcPr>
+          <w:p>
+            <w:pPr>
+              <w:widowControl w:val="0"/>
+              <w:spacing w:line="240" w:lineRule="auto"/>
+            </w:pPr>
+            <w:r>
+              <w:drawing>
+                <wp:inline distT="0" distB="0" distL="0" distR="0" wp14:anchorId="0B961574" wp14:editId="17C1A7EF">
+                  <wp:extent cx="1784350" cy="420370"/>
+                  <wp:effectExtent l="0" t="0" r="6350" b="0"/>
+                  <wp:docPr id="67" name="Picture 67"/>
+                  <wp:cNvGraphicFramePr>
+                    <a:graphicFrameLocks xmlns:a="http://schemas.openxmlformats.org/drawingml/2006/main" noChangeAspect="1"/>
+                  </wp:cNvGraphicFramePr>
+                  <a:graphic xmlns:a="http://schemas.openxmlformats.org/drawingml/2006/main">
+                    <a:graphicData uri="http://schemas.openxmlformats.org/drawingml/2006/picture">
+                      <pic:pic xmlns:pic="http://schemas.openxmlformats.org/drawingml/2006/picture">
+                        <pic:nvPicPr>
+                          <pic:cNvPr id="1" name=""/>
+                          <pic:cNvPicPr/>
+                        </pic:nvPicPr>
+                        <pic:blipFill>
+                          <a:blip r:embed="rId52"/>
+                          <a:stretch>
+                            <a:fillRect/>
+                          </a:stretch>
+                        </pic:blipFill>
+                        <pic:spPr>
+                          <a:xfrm>
+                            <a:off x="0" y="0"/>
+                            <a:ext cx="1784350" cy="420370"/>
+                          </a:xfrm>
+                          <a:prstGeom prst="rect">
+                            <a:avLst/>
+                          </a:prstGeom>
+                        </pic:spPr>
+                      </pic:pic>
+                    </a:graphicData>
+                  </a:graphic>
+                </wp:inline>
+              </w:drawing>
+            </w:r>
           </w:p>
         </w:tc>
       </w:tr>
@@ -4584,24 +7619,73 @@
               <w:widowControl w:val="0"/>
               <w:spacing w:line="240" w:lineRule="auto"/>
             </w:pPr>
-          </w:p>
-        </w:tc>
-        <w:tc>
-          <w:tcPr>
-            <w:tcW w:w="3010" w:type="dxa"/>
-            <w:shd w:val="clear" w:color="auto" w:fill="auto"/>
-            <w:tcMar>
-              <w:top w:w="100" w:type="dxa"/>
-              <w:left w:w="100" w:type="dxa"/>
-              <w:bottom w:w="100" w:type="dxa"/>
-              <w:right w:w="100" w:type="dxa"/>
-            </w:tcMar>
-          </w:tcPr>
-          <w:p>
-            <w:pPr>
-              <w:widowControl w:val="0"/>
-              <w:spacing w:line="240" w:lineRule="auto"/>
-            </w:pPr>
+            <w:r>
+              <w:t>Prints order confirmed</w:t>
+            </w:r>
+          </w:p>
+          <w:p>
+            <w:pPr>
+              <w:widowControl w:val="0"/>
+              <w:spacing w:line="240" w:lineRule="auto"/>
+            </w:pPr>
+            <w:r>
+              <w:t>Asks for number between 1 or 2 for creating another order/exit</w:t>
+            </w:r>
+          </w:p>
+        </w:tc>
+        <w:tc>
+          <w:tcPr>
+            <w:tcW w:w="3010" w:type="dxa"/>
+            <w:shd w:val="clear" w:color="auto" w:fill="auto"/>
+            <w:tcMar>
+              <w:top w:w="100" w:type="dxa"/>
+              <w:left w:w="100" w:type="dxa"/>
+              <w:bottom w:w="100" w:type="dxa"/>
+              <w:right w:w="100" w:type="dxa"/>
+            </w:tcMar>
+          </w:tcPr>
+          <w:p>
+            <w:pPr>
+              <w:widowControl w:val="0"/>
+              <w:spacing w:line="240" w:lineRule="auto"/>
+            </w:pPr>
+            <w:r>
+              <w:drawing>
+                <wp:inline distT="0" distB="0" distL="0" distR="0" wp14:anchorId="0A379204" wp14:editId="10E95702">
+                  <wp:extent cx="1784350" cy="522605"/>
+                  <wp:effectExtent l="0" t="0" r="6350" b="0"/>
+                  <wp:docPr id="65" name="Picture 65"/>
+                  <wp:cNvGraphicFramePr>
+                    <a:graphicFrameLocks xmlns:a="http://schemas.openxmlformats.org/drawingml/2006/main" noChangeAspect="1"/>
+                  </wp:cNvGraphicFramePr>
+                  <a:graphic xmlns:a="http://schemas.openxmlformats.org/drawingml/2006/main">
+                    <a:graphicData uri="http://schemas.openxmlformats.org/drawingml/2006/picture">
+                      <pic:pic xmlns:pic="http://schemas.openxmlformats.org/drawingml/2006/picture">
+                        <pic:nvPicPr>
+                          <pic:cNvPr id="1" name=""/>
+                          <pic:cNvPicPr/>
+                        </pic:nvPicPr>
+                        <pic:blipFill>
+                          <a:blip r:embed="rId53"/>
+                          <a:stretch>
+                            <a:fillRect/>
+                          </a:stretch>
+                        </pic:blipFill>
+                        <pic:spPr>
+                          <a:xfrm>
+                            <a:off x="0" y="0"/>
+                            <a:ext cx="1784350" cy="522605"/>
+                          </a:xfrm>
+                          <a:prstGeom prst="rect">
+                            <a:avLst/>
+                          </a:prstGeom>
+                        </pic:spPr>
+                      </pic:pic>
+                    </a:graphicData>
+                  </a:graphic>
+                </wp:inline>
+              </w:drawing>
+            </w:r>
           </w:p>
         </w:tc>
       </w:tr>
@@ -4666,24 +7750,79 @@
               <w:widowControl w:val="0"/>
               <w:spacing w:line="240" w:lineRule="auto"/>
             </w:pPr>
-          </w:p>
-        </w:tc>
-        <w:tc>
-          <w:tcPr>
-            <w:tcW w:w="3010" w:type="dxa"/>
-            <w:shd w:val="clear" w:color="auto" w:fill="auto"/>
-            <w:tcMar>
-              <w:top w:w="100" w:type="dxa"/>
-              <w:left w:w="100" w:type="dxa"/>
-              <w:bottom w:w="100" w:type="dxa"/>
-              <w:right w:w="100" w:type="dxa"/>
-            </w:tcMar>
-          </w:tcPr>
-          <w:p>
-            <w:pPr>
-              <w:widowControl w:val="0"/>
-              <w:spacing w:line="240" w:lineRule="auto"/>
-            </w:pPr>
+            <w:r>
+              <w:t>Prints order confirmed</w:t>
+            </w:r>
+          </w:p>
+          <w:p>
+            <w:pPr>
+              <w:widowControl w:val="0"/>
+              <w:spacing w:line="240" w:lineRule="auto"/>
+            </w:pPr>
+            <w:r>
+              <w:t xml:space="preserve">Asks for valid number, for creating another order/exit </w:t>
+            </w:r>
+          </w:p>
+          <w:p>
+            <w:pPr>
+              <w:widowControl w:val="0"/>
+              <w:spacing w:line="240" w:lineRule="auto"/>
+            </w:pPr>
+          </w:p>
+        </w:tc>
+        <w:tc>
+          <w:tcPr>
+            <w:tcW w:w="3010" w:type="dxa"/>
+            <w:shd w:val="clear" w:color="auto" w:fill="auto"/>
+            <w:tcMar>
+              <w:top w:w="100" w:type="dxa"/>
+              <w:left w:w="100" w:type="dxa"/>
+              <w:bottom w:w="100" w:type="dxa"/>
+              <w:right w:w="100" w:type="dxa"/>
+            </w:tcMar>
+          </w:tcPr>
+          <w:p>
+            <w:pPr>
+              <w:widowControl w:val="0"/>
+              <w:spacing w:line="240" w:lineRule="auto"/>
+            </w:pPr>
+            <w:r>
+              <w:drawing>
+                <wp:inline distT="0" distB="0" distL="0" distR="0" wp14:anchorId="11451D41" wp14:editId="23800601">
+                  <wp:extent cx="1784350" cy="231775"/>
+                  <wp:effectExtent l="0" t="0" r="6350" b="0"/>
+                  <wp:docPr id="68" name="Picture 68"/>
+                  <wp:cNvGraphicFramePr>
+                    <a:graphicFrameLocks xmlns:a="http://schemas.openxmlformats.org/drawingml/2006/main" noChangeAspect="1"/>
+                  </wp:cNvGraphicFramePr>
+                  <a:graphic xmlns:a="http://schemas.openxmlformats.org/drawingml/2006/main">
+                    <a:graphicData uri="http://schemas.openxmlformats.org/drawingml/2006/picture">
+                      <pic:pic xmlns:pic="http://schemas.openxmlformats.org/drawingml/2006/picture">
+                        <pic:nvPicPr>
+                          <pic:cNvPr id="1" name=""/>
+                          <pic:cNvPicPr/>
+                        </pic:nvPicPr>
+                        <pic:blipFill>
+                          <a:blip r:embed="rId54"/>
+                          <a:stretch>
+                            <a:fillRect/>
+                          </a:stretch>
+                        </pic:blipFill>
+                        <pic:spPr>
+                          <a:xfrm>
+                            <a:off x="0" y="0"/>
+                            <a:ext cx="1784350" cy="231775"/>
+                          </a:xfrm>
+                          <a:prstGeom prst="rect">
+                            <a:avLst/>
+                          </a:prstGeom>
+                        </pic:spPr>
+                      </pic:pic>
+                    </a:graphicData>
+                  </a:graphic>
+                </wp:inline>
+              </w:drawing>
+            </w:r>
           </w:p>
         </w:tc>
       </w:tr>
@@ -4732,24 +7871,104 @@
               <w:widowControl w:val="0"/>
               <w:spacing w:line="240" w:lineRule="auto"/>
             </w:pPr>
-          </w:p>
-        </w:tc>
-        <w:tc>
-          <w:tcPr>
-            <w:tcW w:w="3010" w:type="dxa"/>
-            <w:shd w:val="clear" w:color="auto" w:fill="auto"/>
-            <w:tcMar>
-              <w:top w:w="100" w:type="dxa"/>
-              <w:left w:w="100" w:type="dxa"/>
-              <w:bottom w:w="100" w:type="dxa"/>
-              <w:right w:w="100" w:type="dxa"/>
-            </w:tcMar>
-          </w:tcPr>
-          <w:p>
-            <w:pPr>
-              <w:widowControl w:val="0"/>
-              <w:spacing w:line="240" w:lineRule="auto"/>
-            </w:pPr>
+            <w:r>
+              <w:t>Added a print order list and cost to code, ran program and made another order at the end, nothing shows up in list</w:t>
+            </w:r>
+          </w:p>
+        </w:tc>
+        <w:tc>
+          <w:tcPr>
+            <w:tcW w:w="3010" w:type="dxa"/>
+            <w:shd w:val="clear" w:color="auto" w:fill="auto"/>
+            <w:tcMar>
+              <w:top w:w="100" w:type="dxa"/>
+              <w:left w:w="100" w:type="dxa"/>
+              <w:bottom w:w="100" w:type="dxa"/>
+              <w:right w:w="100" w:type="dxa"/>
+            </w:tcMar>
+          </w:tcPr>
+          <w:p>
+            <w:pPr>
+              <w:widowControl w:val="0"/>
+              <w:spacing w:line="240" w:lineRule="auto"/>
+            </w:pPr>
+            <w:r>
+              <w:drawing>
+                <wp:inline distT="0" distB="0" distL="0" distR="0" wp14:anchorId="277A98B1" wp14:editId="585E83A9">
+                  <wp:extent cx="1600512" cy="397565"/>
+                  <wp:effectExtent l="0" t="0" r="0" b="2540"/>
+                  <wp:docPr id="69" name="Picture 69"/>
+                  <wp:cNvGraphicFramePr>
+                    <a:graphicFrameLocks xmlns:a="http://schemas.openxmlformats.org/drawingml/2006/main" noChangeAspect="1"/>
+                  </wp:cNvGraphicFramePr>
+                  <a:graphic xmlns:a="http://schemas.openxmlformats.org/drawingml/2006/main">
+                    <a:graphicData uri="http://schemas.openxmlformats.org/drawingml/2006/picture">
+                      <pic:pic xmlns:pic="http://schemas.openxmlformats.org/drawingml/2006/picture">
+                        <pic:nvPicPr>
+                          <pic:cNvPr id="1" name=""/>
+                          <pic:cNvPicPr/>
+                        </pic:nvPicPr>
+                        <pic:blipFill>
+                          <a:blip r:embed="rId55"/>
+                          <a:stretch>
+                            <a:fillRect/>
+                          </a:stretch>
+                        </pic:blipFill>
+                        <pic:spPr>
+                          <a:xfrm>
+                            <a:off x="0" y="0"/>
+                            <a:ext cx="1604239" cy="398491"/>
+                          </a:xfrm>
+                          <a:prstGeom prst="rect">
+                            <a:avLst/>
+                          </a:prstGeom>
+                        </pic:spPr>
+                      </pic:pic>
+                    </a:graphicData>
+                  </a:graphic>
+                </wp:inline>
+              </w:drawing>
+            </w:r>
+            <w:r>
+              <w:br/>
+            </w:r>
+            <w:r>
+              <w:drawing>
+                <wp:inline distT="0" distB="0" distL="0" distR="0" wp14:anchorId="0F1EB728" wp14:editId="28652B83">
+                  <wp:extent cx="1784350" cy="787400"/>
+                  <wp:effectExtent l="0" t="0" r="6350" b="0"/>
+                  <wp:docPr id="72" name="Picture 72"/>
+                  <wp:cNvGraphicFramePr>
+                    <a:graphicFrameLocks xmlns:a="http://schemas.openxmlformats.org/drawingml/2006/main" noChangeAspect="1"/>
+                  </wp:cNvGraphicFramePr>
+                  <a:graphic xmlns:a="http://schemas.openxmlformats.org/drawingml/2006/main">
+                    <a:graphicData uri="http://schemas.openxmlformats.org/drawingml/2006/picture">
+                      <pic:pic xmlns:pic="http://schemas.openxmlformats.org/drawingml/2006/picture">
+                        <pic:nvPicPr>
+                          <pic:cNvPr id="1" name=""/>
+                          <pic:cNvPicPr/>
+                        </pic:nvPicPr>
+                        <pic:blipFill>
+                          <a:blip r:embed="rId56"/>
+                          <a:stretch>
+                            <a:fillRect/>
+                          </a:stretch>
+                        </pic:blipFill>
+                        <pic:spPr>
+                          <a:xfrm>
+                            <a:off x="0" y="0"/>
+                            <a:ext cx="1784350" cy="787400"/>
+                          </a:xfrm>
+                          <a:prstGeom prst="rect">
+                            <a:avLst/>
+                          </a:prstGeom>
+                        </pic:spPr>
+                      </pic:pic>
+                    </a:graphicData>
+                  </a:graphic>
+                </wp:inline>
+              </w:drawing>
+            </w:r>
           </w:p>
         </w:tc>
       </w:tr>
@@ -4814,24 +8033,68 @@
               <w:widowControl w:val="0"/>
               <w:spacing w:line="240" w:lineRule="auto"/>
             </w:pPr>
-          </w:p>
-        </w:tc>
-        <w:tc>
-          <w:tcPr>
-            <w:tcW w:w="3010" w:type="dxa"/>
-            <w:shd w:val="clear" w:color="auto" w:fill="auto"/>
-            <w:tcMar>
-              <w:top w:w="100" w:type="dxa"/>
-              <w:left w:w="100" w:type="dxa"/>
-              <w:bottom w:w="100" w:type="dxa"/>
-              <w:right w:w="100" w:type="dxa"/>
-            </w:tcMar>
-          </w:tcPr>
-          <w:p>
-            <w:pPr>
-              <w:widowControl w:val="0"/>
-              <w:spacing w:line="240" w:lineRule="auto"/>
-            </w:pPr>
+            <w:r>
+              <w:t>Prints that program will be exited</w:t>
+            </w:r>
+            <w:r>
+              <w:br/>
+              <w:t>Program ends</w:t>
+            </w:r>
+          </w:p>
+        </w:tc>
+        <w:tc>
+          <w:tcPr>
+            <w:tcW w:w="3010" w:type="dxa"/>
+            <w:shd w:val="clear" w:color="auto" w:fill="auto"/>
+            <w:tcMar>
+              <w:top w:w="100" w:type="dxa"/>
+              <w:left w:w="100" w:type="dxa"/>
+              <w:bottom w:w="100" w:type="dxa"/>
+              <w:right w:w="100" w:type="dxa"/>
+            </w:tcMar>
+          </w:tcPr>
+          <w:p>
+            <w:pPr>
+              <w:widowControl w:val="0"/>
+              <w:spacing w:line="240" w:lineRule="auto"/>
+            </w:pPr>
+            <w:r>
+              <w:drawing>
+                <wp:inline distT="0" distB="0" distL="0" distR="0" wp14:anchorId="15512109" wp14:editId="646D0A7E">
+                  <wp:extent cx="1784350" cy="669925"/>
+                  <wp:effectExtent l="0" t="0" r="6350" b="0"/>
+                  <wp:docPr id="73" name="Picture 73"/>
+                  <wp:cNvGraphicFramePr>
+                    <a:graphicFrameLocks xmlns:a="http://schemas.openxmlformats.org/drawingml/2006/main" noChangeAspect="1"/>
+                  </wp:cNvGraphicFramePr>
+                  <a:graphic xmlns:a="http://schemas.openxmlformats.org/drawingml/2006/main">
+                    <a:graphicData uri="http://schemas.openxmlformats.org/drawingml/2006/picture">
+                      <pic:pic xmlns:pic="http://schemas.openxmlformats.org/drawingml/2006/picture">
+                        <pic:nvPicPr>
+                          <pic:cNvPr id="1" name=""/>
+                          <pic:cNvPicPr/>
+                        </pic:nvPicPr>
+                        <pic:blipFill>
+                          <a:blip r:embed="rId50"/>
+                          <a:stretch>
+                            <a:fillRect/>
+                          </a:stretch>
+                        </pic:blipFill>
+                        <pic:spPr>
+                          <a:xfrm>
+                            <a:off x="0" y="0"/>
+                            <a:ext cx="1784350" cy="669925"/>
+                          </a:xfrm>
+                          <a:prstGeom prst="rect">
+                            <a:avLst/>
+                          </a:prstGeom>
+                        </pic:spPr>
+                      </pic:pic>
+                    </a:graphicData>
+                  </a:graphic>
+                </wp:inline>
+              </w:drawing>
+            </w:r>
           </w:p>
         </w:tc>
       </w:tr>
@@ -4926,13 +8189,7 @@
               <w:rPr>
                 <w:b/>
               </w:rPr>
-              <w:t>-</w:t>
-            </w:r>
-            <w:r>
-              <w:rPr>
-                <w:b/>
-              </w:rPr>
-              <w:t xml:space="preserve"> </w:t>
+              <w:t xml:space="preserve">- </w:t>
             </w:r>
             <w:r>
               <w:rPr>
@@ -6305,15 +9562,7 @@
     <w:p/>
     <w:p>
       <w:r>
-        <w:t xml:space="preserve">Excellence invalid – blank or letter rather than a number </w:t>
-      </w:r>
-      <w:proofErr w:type="gramStart"/>
-      <w:r>
-        <w:t>blank  -</w:t>
-      </w:r>
-      <w:proofErr w:type="gramEnd"/>
-      <w:r>
-        <w:t xml:space="preserve">special character </w:t>
+        <w:t xml:space="preserve">Excellence invalid – blank or letter rather than a number blank  -special character </w:t>
       </w:r>
     </w:p>
     <w:p/>
@@ -6328,7 +9577,7 @@
 </file>
 
 <file path=word/styles.xml><?xml version="1.0" encoding="utf-8"?>
-<w:styles xmlns:mc="http://schemas.openxmlformats.org/markup-compatibility/2006" xmlns:r="http://schemas.openxmlformats.org/officeDocument/2006/relationships" xmlns:w="http://schemas.openxmlformats.org/wordprocessingml/2006/main" xmlns:w14="http://schemas.microsoft.com/office/word/2010/wordml" xmlns:w15="http://schemas.microsoft.com/office/word/2012/wordml" xmlns:w16cid="http://schemas.microsoft.com/office/word/2016/wordml/cid" xmlns:w16se="http://schemas.microsoft.com/office/word/2015/wordml/symex" mc:Ignorable="w14 w15 w16se w16cid">
+<w:styles xmlns:mc="http://schemas.openxmlformats.org/markup-compatibility/2006" xmlns:r="http://schemas.openxmlformats.org/officeDocument/2006/relationships" xmlns:w="http://schemas.openxmlformats.org/wordprocessingml/2006/main" xmlns:w14="http://schemas.microsoft.com/office/word/2010/wordml" xmlns:w15="http://schemas.microsoft.com/office/word/2012/wordml" xmlns:w16cex="http://schemas.microsoft.com/office/word/2018/wordml/cex" xmlns:w16cid="http://schemas.microsoft.com/office/word/2016/wordml/cid" xmlns:w16="http://schemas.microsoft.com/office/word/2018/wordml" xmlns:w16sdtdh="http://schemas.microsoft.com/office/word/2020/wordml/sdtdatahash" xmlns:w16se="http://schemas.microsoft.com/office/word/2015/wordml/symex" mc:Ignorable="w14 w15 w16se w16cid w16 w16cex w16sdtdh">
   <w:docDefaults>
     <w:rPrDefault>
       <w:rPr>
@@ -6344,7 +9593,7 @@
       </w:pPr>
     </w:pPrDefault>
   </w:docDefaults>
-  <w:latentStyles w:defLockedState="0" w:defUIPriority="99" w:defSemiHidden="0" w:defUnhideWhenUsed="0" w:defQFormat="0" w:count="375">
+  <w:latentStyles w:defLockedState="0" w:defUIPriority="99" w:defSemiHidden="0" w:defUnhideWhenUsed="0" w:defQFormat="0" w:count="376">
     <w:lsdException w:name="Normal" w:uiPriority="0" w:qFormat="1"/>
     <w:lsdException w:name="heading 1" w:uiPriority="9" w:qFormat="1"/>
     <w:lsdException w:name="heading 2" w:semiHidden="1" w:uiPriority="9" w:unhideWhenUsed="1" w:qFormat="1"/>
@@ -6450,7 +9699,6 @@
     <w:lsdException w:name="HTML Sample" w:semiHidden="1" w:unhideWhenUsed="1"/>
     <w:lsdException w:name="HTML Typewriter" w:semiHidden="1" w:unhideWhenUsed="1"/>
     <w:lsdException w:name="HTML Variable" w:semiHidden="1" w:unhideWhenUsed="1"/>
-    <w:lsdException w:name="Normal Table" w:semiHidden="1" w:unhideWhenUsed="1"/>
     <w:lsdException w:name="annotation subject" w:semiHidden="1" w:unhideWhenUsed="1"/>
     <w:lsdException w:name="No List" w:semiHidden="1" w:unhideWhenUsed="1"/>
     <w:lsdException w:name="Outline List 1" w:semiHidden="1" w:unhideWhenUsed="1"/>
@@ -6497,10 +9745,8 @@
     <w:lsdException w:name="Table Subtle 2" w:semiHidden="1" w:unhideWhenUsed="1"/>
     <w:lsdException w:name="Table Web 1" w:semiHidden="1" w:unhideWhenUsed="1"/>
     <w:lsdException w:name="Table Web 2" w:semiHidden="1" w:unhideWhenUsed="1"/>
-    <w:lsdException w:name="Table Web 3" w:semiHidden="1" w:unhideWhenUsed="1"/>
     <w:lsdException w:name="Balloon Text" w:semiHidden="1" w:unhideWhenUsed="1"/>
     <w:lsdException w:name="Table Grid" w:uiPriority="39"/>
-    <w:lsdException w:name="Table Theme" w:semiHidden="1" w:unhideWhenUsed="1"/>
     <w:lsdException w:name="Placeholder Text" w:semiHidden="1"/>
     <w:lsdException w:name="No Spacing" w:uiPriority="1" w:qFormat="1"/>
     <w:lsdException w:name="Light Shading" w:uiPriority="60"/>
@@ -6720,6 +9966,7 @@
     <w:lsdException w:name="Smart Hyperlink" w:semiHidden="1" w:unhideWhenUsed="1"/>
     <w:lsdException w:name="Hashtag" w:semiHidden="1" w:unhideWhenUsed="1"/>
     <w:lsdException w:name="Unresolved Mention" w:semiHidden="1" w:unhideWhenUsed="1"/>
+    <w:lsdException w:name="Smart Link" w:semiHidden="1" w:unhideWhenUsed="1"/>
   </w:latentStyles>
   <w:style w:type="paragraph" w:default="1" w:styleId="Normal">
     <w:name w:val="Normal"/>
@@ -7232,4 +10479,16 @@
   </a:objectDefaults>
   <a:extraClrSchemeLst/>
 </a:theme>
+</file>
+
+<file path=customXml/item1.xml><?xml version="1.0" encoding="utf-8"?>
+<b:Sources xmlns:b="http://schemas.openxmlformats.org/officeDocument/2006/bibliography" xmlns="http://schemas.openxmlformats.org/officeDocument/2006/bibliography" SelectedStyle="\APASixthEditionOfficeOnline.xsl" StyleName="APA" Version="6"/>
+</file>
+
+<file path=customXml/itemProps1.xml><?xml version="1.0" encoding="utf-8"?>
+<ds:datastoreItem xmlns:ds="http://schemas.openxmlformats.org/officeDocument/2006/customXml" ds:itemID="{83D7EB98-37AD-489C-876D-AADDDC000CE8}">
+  <ds:schemaRefs>
+    <ds:schemaRef ds:uri="http://schemas.openxmlformats.org/officeDocument/2006/bibliography"/>
+  </ds:schemaRefs>
+</ds:datastoreItem>
 </file>